--- a/API_Django.docx
+++ b/API_Django.docx
@@ -28,84 +28,40 @@
     <w:p>
       <w:pPr>
         <w:rPr>
-          <w:rFonts w:ascii="Roboto" w:hAnsi="Roboto"/>
-          <w:color w:val="333333"/>
-          <w:sz w:val="32"/>
-          <w:szCs w:val="32"/>
-          <w:shd w:val="clear" w:color="auto" w:fill="FFFFFF"/>
-          <w:lang w:val="en-ZA"/>
-        </w:rPr>
-      </w:pPr>
-      <w:r>
-        <w:rPr>
-          <w:rFonts w:ascii="Roboto" w:hAnsi="Roboto"/>
-          <w:color w:val="333333"/>
-          <w:sz w:val="32"/>
-          <w:szCs w:val="32"/>
-          <w:shd w:val="clear" w:color="auto" w:fill="FFFFFF"/>
-          <w:lang w:val="en-ZA"/>
-        </w:rPr>
-        <w:t xml:space="preserve">API </w:t>
-      </w:r>
-      <w:r>
-        <w:rPr>
-          <w:rFonts w:ascii="Roboto" w:hAnsi="Roboto"/>
-          <w:color w:val="333333"/>
-          <w:sz w:val="32"/>
-          <w:szCs w:val="32"/>
-          <w:shd w:val="clear" w:color="auto" w:fill="FFFFFF"/>
-          <w:lang w:val="en-ZA"/>
-        </w:rPr>
-        <w:t>or</w:t>
-      </w:r>
-      <w:r>
-        <w:rPr>
-          <w:rFonts w:ascii="Roboto" w:hAnsi="Roboto"/>
-          <w:color w:val="333333"/>
-          <w:sz w:val="32"/>
-          <w:szCs w:val="32"/>
-          <w:shd w:val="clear" w:color="auto" w:fill="FFFFFF"/>
-          <w:lang w:val="en-ZA"/>
-        </w:rPr>
-        <w:t xml:space="preserve"> Application Programming Interface</w:t>
-      </w:r>
-      <w:r>
-        <w:rPr>
-          <w:rFonts w:ascii="Roboto" w:hAnsi="Roboto"/>
-          <w:color w:val="333333"/>
-          <w:sz w:val="32"/>
-          <w:szCs w:val="32"/>
-          <w:shd w:val="clear" w:color="auto" w:fill="FFFFFF"/>
-          <w:lang w:val="en-ZA"/>
-        </w:rPr>
-        <w:t>,</w:t>
-      </w:r>
-      <w:r>
-        <w:rPr>
-          <w:rFonts w:ascii="Roboto" w:hAnsi="Roboto"/>
-          <w:color w:val="333333"/>
-          <w:sz w:val="32"/>
-          <w:szCs w:val="32"/>
-          <w:shd w:val="clear" w:color="auto" w:fill="FFFFFF"/>
-          <w:lang w:val="en-ZA"/>
-        </w:rPr>
-        <w:t xml:space="preserve"> are mechanisms that enable two software components to communicate with each other using a set of definitions and protocols.</w:t>
-      </w:r>
-    </w:p>
-    <w:p>
-      <w:pPr>
-        <w:rPr>
-          <w:rFonts w:ascii="Roboto" w:hAnsi="Roboto"/>
-          <w:color w:val="333333"/>
-          <w:sz w:val="32"/>
-          <w:szCs w:val="32"/>
-          <w:shd w:val="clear" w:color="auto" w:fill="FFFFFF"/>
-          <w:lang w:val="en-ZA"/>
-        </w:rPr>
-      </w:pPr>
-      <w:r>
-        <w:rPr>
-          <w:rFonts w:ascii="Roboto" w:hAnsi="Roboto"/>
+          <w:rFonts w:asciiTheme="minorBidi" w:hAnsiTheme="minorBidi"/>
+          <w:color w:val="333333"/>
+          <w:sz w:val="32"/>
+          <w:szCs w:val="32"/>
+          <w:shd w:val="clear" w:color="auto" w:fill="FFFFFF"/>
+          <w:lang w:val="en-ZA"/>
+        </w:rPr>
+      </w:pPr>
+      <w:r>
+        <w:rPr>
+          <w:rFonts w:asciiTheme="minorBidi" w:hAnsiTheme="minorBidi"/>
+          <w:color w:val="333333"/>
+          <w:sz w:val="32"/>
+          <w:szCs w:val="32"/>
+          <w:shd w:val="clear" w:color="auto" w:fill="FFFFFF"/>
+          <w:lang w:val="en-ZA"/>
+        </w:rPr>
+        <w:t>API or Application Programming Interface, are mechanisms that enable two software components to communicate with each other using a set of definitions and protocols.</w:t>
+      </w:r>
+    </w:p>
+    <w:p>
+      <w:pPr>
+        <w:rPr>
+          <w:rFonts w:asciiTheme="minorBidi" w:hAnsiTheme="minorBidi"/>
+          <w:color w:val="333333"/>
+          <w:sz w:val="32"/>
+          <w:szCs w:val="32"/>
+          <w:shd w:val="clear" w:color="auto" w:fill="FFFFFF"/>
+          <w:lang w:val="en-ZA"/>
+        </w:rPr>
+      </w:pPr>
+      <w:r>
+        <w:rPr>
+          <w:rFonts w:asciiTheme="minorBidi" w:hAnsiTheme="minorBidi"/>
           <w:color w:val="333333"/>
           <w:sz w:val="32"/>
           <w:szCs w:val="32"/>
@@ -116,7 +72,7 @@
       </w:r>
       <w:r>
         <w:rPr>
-          <w:rFonts w:ascii="Roboto" w:hAnsi="Roboto"/>
+          <w:rFonts w:asciiTheme="minorBidi" w:hAnsiTheme="minorBidi"/>
           <w:color w:val="333333"/>
           <w:sz w:val="32"/>
           <w:szCs w:val="32"/>
@@ -127,7 +83,7 @@
       </w:r>
       <w:r>
         <w:rPr>
-          <w:rFonts w:ascii="Roboto" w:hAnsi="Roboto"/>
+          <w:rFonts w:asciiTheme="minorBidi" w:hAnsiTheme="minorBidi"/>
           <w:color w:val="333333"/>
           <w:sz w:val="32"/>
           <w:szCs w:val="32"/>
@@ -138,7 +94,7 @@
       </w:r>
       <w:r>
         <w:rPr>
-          <w:rFonts w:ascii="Roboto" w:hAnsi="Roboto"/>
+          <w:rFonts w:asciiTheme="minorBidi" w:hAnsiTheme="minorBidi"/>
           <w:color w:val="333333"/>
           <w:sz w:val="32"/>
           <w:szCs w:val="32"/>
@@ -149,7 +105,7 @@
       </w:r>
       <w:r>
         <w:rPr>
-          <w:rFonts w:ascii="Roboto" w:hAnsi="Roboto"/>
+          <w:rFonts w:asciiTheme="minorBidi" w:hAnsiTheme="minorBidi"/>
           <w:color w:val="333333"/>
           <w:sz w:val="32"/>
           <w:szCs w:val="32"/>
@@ -162,123 +118,24 @@
     <w:p>
       <w:pPr>
         <w:rPr>
-          <w:rFonts w:ascii="Roboto" w:hAnsi="Roboto"/>
-          <w:color w:val="333333"/>
-          <w:sz w:val="32"/>
-          <w:szCs w:val="32"/>
-          <w:shd w:val="clear" w:color="auto" w:fill="FFFFFF"/>
-          <w:lang w:val="en-ZA"/>
-        </w:rPr>
-      </w:pPr>
-      <w:r>
-        <w:rPr>
-          <w:rFonts w:ascii="Roboto" w:hAnsi="Roboto"/>
-          <w:color w:val="333333"/>
-          <w:sz w:val="32"/>
-          <w:szCs w:val="32"/>
-          <w:shd w:val="clear" w:color="auto" w:fill="FFFFFF"/>
-          <w:lang w:val="en-ZA"/>
-        </w:rPr>
-        <w:t xml:space="preserve">Building a RESTful API </w:t>
-      </w:r>
-      <w:r>
-        <w:rPr>
-          <w:rFonts w:ascii="Roboto" w:hAnsi="Roboto"/>
-          <w:color w:val="333333"/>
-          <w:sz w:val="32"/>
-          <w:szCs w:val="32"/>
-          <w:shd w:val="clear" w:color="auto" w:fill="FFFFFF"/>
-          <w:lang w:val="en-ZA"/>
-        </w:rPr>
-        <w:t>is in most cases</w:t>
-      </w:r>
-      <w:r>
-        <w:rPr>
-          <w:rFonts w:ascii="Roboto" w:hAnsi="Roboto"/>
-          <w:color w:val="333333"/>
-          <w:sz w:val="32"/>
-          <w:szCs w:val="32"/>
-          <w:shd w:val="clear" w:color="auto" w:fill="FFFFFF"/>
-          <w:lang w:val="en-ZA"/>
-        </w:rPr>
-        <w:t xml:space="preserve"> complicated, but</w:t>
-      </w:r>
-      <w:r>
-        <w:rPr>
-          <w:rFonts w:ascii="Roboto" w:hAnsi="Roboto"/>
-          <w:color w:val="333333"/>
-          <w:sz w:val="32"/>
-          <w:szCs w:val="32"/>
-          <w:shd w:val="clear" w:color="auto" w:fill="FFFFFF"/>
-          <w:lang w:val="en-ZA"/>
-        </w:rPr>
-        <w:t xml:space="preserve"> with the help of </w:t>
-      </w:r>
-      <w:r>
-        <w:rPr>
-          <w:rFonts w:ascii="Roboto" w:hAnsi="Roboto"/>
-          <w:color w:val="333333"/>
-          <w:sz w:val="32"/>
-          <w:szCs w:val="32"/>
-          <w:shd w:val="clear" w:color="auto" w:fill="FFFFFF"/>
-          <w:lang w:val="en-ZA"/>
-        </w:rPr>
-        <w:t xml:space="preserve">Django </w:t>
-      </w:r>
-      <w:r>
-        <w:rPr>
-          <w:rFonts w:ascii="Roboto" w:hAnsi="Roboto"/>
-          <w:color w:val="333333"/>
-          <w:sz w:val="32"/>
-          <w:szCs w:val="32"/>
-          <w:shd w:val="clear" w:color="auto" w:fill="FFFFFF"/>
-          <w:lang w:val="en-ZA"/>
-        </w:rPr>
-        <w:t xml:space="preserve">and Django REST framework this </w:t>
-      </w:r>
-      <w:r>
-        <w:rPr>
-          <w:rFonts w:ascii="Roboto" w:hAnsi="Roboto"/>
-          <w:color w:val="333333"/>
-          <w:sz w:val="32"/>
-          <w:szCs w:val="32"/>
-          <w:shd w:val="clear" w:color="auto" w:fill="FFFFFF"/>
-          <w:lang w:val="en-ZA"/>
-        </w:rPr>
-        <w:t xml:space="preserve">complexity </w:t>
-      </w:r>
-      <w:r>
-        <w:rPr>
-          <w:rFonts w:ascii="Roboto" w:hAnsi="Roboto"/>
-          <w:color w:val="333333"/>
-          <w:sz w:val="32"/>
-          <w:szCs w:val="32"/>
-          <w:shd w:val="clear" w:color="auto" w:fill="FFFFFF"/>
-          <w:lang w:val="en-ZA"/>
-        </w:rPr>
-        <w:t>is handled extremely</w:t>
-      </w:r>
-      <w:r>
-        <w:rPr>
-          <w:rFonts w:ascii="Roboto" w:hAnsi="Roboto"/>
-          <w:color w:val="333333"/>
-          <w:sz w:val="32"/>
-          <w:szCs w:val="32"/>
-          <w:shd w:val="clear" w:color="auto" w:fill="FFFFFF"/>
-          <w:lang w:val="en-ZA"/>
-        </w:rPr>
-        <w:t xml:space="preserve"> well</w:t>
-      </w:r>
-      <w:r>
-        <w:rPr>
-          <w:rFonts w:ascii="Roboto" w:hAnsi="Roboto"/>
-          <w:color w:val="333333"/>
-          <w:sz w:val="32"/>
-          <w:szCs w:val="32"/>
-          <w:shd w:val="clear" w:color="auto" w:fill="FFFFFF"/>
-          <w:lang w:val="en-ZA"/>
-        </w:rPr>
-        <w:t>.</w:t>
+          <w:rFonts w:asciiTheme="minorBidi" w:hAnsiTheme="minorBidi"/>
+          <w:color w:val="333333"/>
+          <w:sz w:val="32"/>
+          <w:szCs w:val="32"/>
+          <w:shd w:val="clear" w:color="auto" w:fill="FFFFFF"/>
+          <w:lang w:val="en-ZA"/>
+        </w:rPr>
+      </w:pPr>
+      <w:r>
+        <w:rPr>
+          <w:rFonts w:asciiTheme="minorBidi" w:hAnsiTheme="minorBidi"/>
+          <w:color w:val="333333"/>
+          <w:sz w:val="32"/>
+          <w:szCs w:val="32"/>
+          <w:shd w:val="clear" w:color="auto" w:fill="FFFFFF"/>
+          <w:lang w:val="en-ZA"/>
+        </w:rPr>
+        <w:t>Building a RESTful API is in most cases complicated, but with the help of Django and Django REST framework this complexity is handled extremely well.</w:t>
       </w:r>
     </w:p>
     <w:p>
@@ -307,50 +164,28 @@
     <w:p>
       <w:pPr>
         <w:rPr>
-          <w:rFonts w:ascii="Roboto" w:hAnsi="Roboto"/>
-          <w:color w:val="333333"/>
-          <w:sz w:val="32"/>
-          <w:szCs w:val="32"/>
-          <w:shd w:val="clear" w:color="auto" w:fill="FFFFFF"/>
-          <w:lang w:val="en-ZA"/>
-        </w:rPr>
-      </w:pPr>
-      <w:r>
-        <w:rPr>
-          <w:rFonts w:ascii="Roboto" w:hAnsi="Roboto"/>
-          <w:color w:val="333333"/>
-          <w:sz w:val="32"/>
-          <w:szCs w:val="32"/>
-          <w:shd w:val="clear" w:color="auto" w:fill="FFFFFF"/>
-          <w:lang w:val="en-ZA"/>
-        </w:rPr>
-        <w:t>Django</w:t>
-      </w:r>
-      <w:r>
-        <w:rPr>
-          <w:rFonts w:ascii="Roboto" w:hAnsi="Roboto"/>
-          <w:color w:val="333333"/>
-          <w:sz w:val="32"/>
-          <w:szCs w:val="32"/>
-          <w:shd w:val="clear" w:color="auto" w:fill="FFFFFF"/>
-          <w:lang w:val="en-ZA"/>
-        </w:rPr>
-        <w:t xml:space="preserve"> is </w:t>
-      </w:r>
-      <w:r>
-        <w:rPr>
-          <w:rFonts w:ascii="Roboto" w:hAnsi="Roboto"/>
-          <w:color w:val="333333"/>
-          <w:sz w:val="32"/>
-          <w:szCs w:val="32"/>
-          <w:shd w:val="clear" w:color="auto" w:fill="FFFFFF"/>
-          <w:lang w:val="en-ZA"/>
-        </w:rPr>
-        <w:t>an open source and</w:t>
-      </w:r>
-      <w:r>
-        <w:rPr>
-          <w:rFonts w:ascii="Roboto" w:hAnsi="Roboto"/>
+          <w:rFonts w:asciiTheme="minorBidi" w:hAnsiTheme="minorBidi"/>
+          <w:color w:val="333333"/>
+          <w:sz w:val="32"/>
+          <w:szCs w:val="32"/>
+          <w:shd w:val="clear" w:color="auto" w:fill="FFFFFF"/>
+          <w:lang w:val="en-ZA"/>
+        </w:rPr>
+      </w:pPr>
+      <w:r>
+        <w:rPr>
+          <w:rFonts w:asciiTheme="minorBidi" w:hAnsiTheme="minorBidi"/>
+          <w:color w:val="333333"/>
+          <w:sz w:val="32"/>
+          <w:szCs w:val="32"/>
+          <w:shd w:val="clear" w:color="auto" w:fill="FFFFFF"/>
+          <w:lang w:val="en-ZA"/>
+        </w:rPr>
+        <w:t>Django is an open source and</w:t>
+      </w:r>
+      <w:r>
+        <w:rPr>
+          <w:rFonts w:asciiTheme="minorBidi" w:hAnsiTheme="minorBidi"/>
           <w:color w:val="333333"/>
           <w:sz w:val="32"/>
           <w:szCs w:val="32"/>
@@ -361,86 +196,42 @@
       </w:r>
       <w:r>
         <w:rPr>
-          <w:rFonts w:ascii="Roboto" w:hAnsi="Roboto"/>
-          <w:color w:val="333333"/>
-          <w:sz w:val="32"/>
-          <w:szCs w:val="32"/>
-          <w:shd w:val="clear" w:color="auto" w:fill="FFFFFF"/>
-          <w:lang w:val="en-ZA"/>
-        </w:rPr>
-        <w:t xml:space="preserve"> python-based web framework </w:t>
-      </w:r>
-      <w:r>
-        <w:rPr>
-          <w:rFonts w:ascii="Roboto" w:hAnsi="Roboto"/>
-          <w:color w:val="333333"/>
-          <w:sz w:val="32"/>
-          <w:szCs w:val="32"/>
-          <w:shd w:val="clear" w:color="auto" w:fill="FFFFFF"/>
-          <w:lang w:val="en-ZA"/>
-        </w:rPr>
-        <w:t>which</w:t>
-      </w:r>
-      <w:r>
-        <w:rPr>
-          <w:rFonts w:ascii="Roboto" w:hAnsi="Roboto"/>
-          <w:color w:val="333333"/>
-          <w:sz w:val="32"/>
-          <w:szCs w:val="32"/>
-          <w:shd w:val="clear" w:color="auto" w:fill="FFFFFF"/>
-          <w:lang w:val="en-ZA"/>
-        </w:rPr>
-        <w:t xml:space="preserve"> uses the Model-View-Template (MVT) architectural pattern. </w:t>
-      </w:r>
-    </w:p>
-    <w:p>
-      <w:pPr>
-        <w:rPr>
-          <w:rFonts w:ascii="Roboto" w:hAnsi="Roboto"/>
-          <w:color w:val="333333"/>
-          <w:sz w:val="32"/>
-          <w:szCs w:val="32"/>
-          <w:shd w:val="clear" w:color="auto" w:fill="FFFFFF"/>
-          <w:lang w:val="en-ZA"/>
-        </w:rPr>
-      </w:pPr>
-      <w:r>
-        <w:rPr>
-          <w:rFonts w:ascii="Roboto" w:hAnsi="Roboto"/>
-          <w:color w:val="333333"/>
-          <w:sz w:val="32"/>
-          <w:szCs w:val="32"/>
-          <w:shd w:val="clear" w:color="auto" w:fill="FFFFFF"/>
-          <w:lang w:val="en-ZA"/>
-        </w:rPr>
-        <w:t>Django has a powerful and flexible toolkit called Django REST framework (DRF) and it’s a useful tool for building Web APIs.</w:t>
-      </w:r>
-      <w:r>
-        <w:rPr>
-          <w:rFonts w:ascii="Roboto" w:hAnsi="Roboto"/>
-          <w:color w:val="333333"/>
-          <w:sz w:val="32"/>
-          <w:szCs w:val="32"/>
-          <w:shd w:val="clear" w:color="auto" w:fill="FFFFFF"/>
-          <w:lang w:val="en-ZA"/>
-        </w:rPr>
-        <w:t xml:space="preserve"> </w:t>
-      </w:r>
-      <w:r>
-        <w:rPr>
-          <w:rFonts w:ascii="Roboto" w:hAnsi="Roboto"/>
-          <w:color w:val="333333"/>
-          <w:sz w:val="32"/>
-          <w:szCs w:val="32"/>
-          <w:shd w:val="clear" w:color="auto" w:fill="FFFFFF"/>
-          <w:lang w:val="en-ZA"/>
-        </w:rPr>
-        <w:t>It adopts implementations like class-based views, forms, model validator, QuerySet, and more. Its main functionality is </w:t>
+          <w:rFonts w:asciiTheme="minorBidi" w:hAnsiTheme="minorBidi"/>
+          <w:color w:val="333333"/>
+          <w:sz w:val="32"/>
+          <w:szCs w:val="32"/>
+          <w:shd w:val="clear" w:color="auto" w:fill="FFFFFF"/>
+          <w:lang w:val="en-ZA"/>
+        </w:rPr>
+        <w:t xml:space="preserve"> python-based web framework which uses the Model-View-Template (MVT) architectural pattern. </w:t>
+      </w:r>
+    </w:p>
+    <w:p>
+      <w:pPr>
+        <w:rPr>
+          <w:rFonts w:asciiTheme="minorBidi" w:hAnsiTheme="minorBidi"/>
+          <w:color w:val="333333"/>
+          <w:sz w:val="32"/>
+          <w:szCs w:val="32"/>
+          <w:shd w:val="clear" w:color="auto" w:fill="FFFFFF"/>
+          <w:lang w:val="en-ZA"/>
+        </w:rPr>
+      </w:pPr>
+      <w:r>
+        <w:rPr>
+          <w:rFonts w:asciiTheme="minorBidi" w:hAnsiTheme="minorBidi"/>
+          <w:color w:val="333333"/>
+          <w:sz w:val="32"/>
+          <w:szCs w:val="32"/>
+          <w:shd w:val="clear" w:color="auto" w:fill="FFFFFF"/>
+          <w:lang w:val="en-ZA"/>
+        </w:rPr>
+        <w:t>Django has a powerful and flexible toolkit called Django REST framework (DRF) and it’s a useful tool for building Web APIs. It adopts implementations like class-based views, forms, model validator, QuerySet, and more. Its main functionality is </w:t>
       </w:r>
       <w:hyperlink r:id="rId6" w:history="1">
         <w:r>
           <w:rPr>
-            <w:rFonts w:ascii="Roboto" w:hAnsi="Roboto"/>
+            <w:rFonts w:asciiTheme="minorBidi" w:hAnsiTheme="minorBidi"/>
             <w:color w:val="333333"/>
             <w:sz w:val="32"/>
             <w:szCs w:val="32"/>
@@ -452,7 +243,7 @@
       </w:hyperlink>
       <w:r>
         <w:rPr>
-          <w:rFonts w:ascii="Roboto" w:hAnsi="Roboto"/>
+          <w:rFonts w:asciiTheme="minorBidi" w:hAnsiTheme="minorBidi"/>
           <w:color w:val="333333"/>
           <w:sz w:val="32"/>
           <w:szCs w:val="32"/>
@@ -465,17 +256,17 @@
     <w:p>
       <w:pPr>
         <w:rPr>
-          <w:rFonts w:ascii="Roboto" w:hAnsi="Roboto"/>
-          <w:color w:val="333333"/>
-          <w:sz w:val="32"/>
-          <w:szCs w:val="32"/>
-          <w:shd w:val="clear" w:color="auto" w:fill="FFFFFF"/>
-          <w:lang w:val="en-ZA"/>
-        </w:rPr>
-      </w:pPr>
-      <w:r>
-        <w:rPr>
-          <w:rFonts w:ascii="Roboto" w:hAnsi="Roboto"/>
+          <w:rFonts w:asciiTheme="minorBidi" w:hAnsiTheme="minorBidi"/>
+          <w:color w:val="333333"/>
+          <w:sz w:val="32"/>
+          <w:szCs w:val="32"/>
+          <w:shd w:val="clear" w:color="auto" w:fill="FFFFFF"/>
+          <w:lang w:val="en-ZA"/>
+        </w:rPr>
+      </w:pPr>
+      <w:r>
+        <w:rPr>
+          <w:rFonts w:asciiTheme="minorBidi" w:hAnsiTheme="minorBidi"/>
           <w:noProof/>
           <w:color w:val="333333"/>
           <w:sz w:val="32"/>
@@ -527,86 +318,20 @@
       </w:r>
       <w:r>
         <w:rPr>
-          <w:rFonts w:ascii="Roboto" w:hAnsi="Roboto"/>
-          <w:color w:val="333333"/>
-          <w:sz w:val="32"/>
-          <w:szCs w:val="32"/>
-          <w:shd w:val="clear" w:color="auto" w:fill="FFFFFF"/>
-          <w:lang w:val="en-ZA"/>
-        </w:rPr>
-        <w:t>In a RESTful API, endpoints define the structure and usage with the GET, POST, PUT, and DELETE</w:t>
-      </w:r>
-      <w:r>
-        <w:rPr>
-          <w:rFonts w:ascii="Roboto" w:hAnsi="Roboto"/>
-          <w:color w:val="333333"/>
-          <w:sz w:val="32"/>
-          <w:szCs w:val="32"/>
-          <w:shd w:val="clear" w:color="auto" w:fill="FFFFFF"/>
-          <w:lang w:val="en-ZA"/>
-        </w:rPr>
-        <w:t> HTTP methods,</w:t>
-      </w:r>
-      <w:r>
-        <w:rPr>
-          <w:rFonts w:ascii="Roboto" w:hAnsi="Roboto"/>
-          <w:color w:val="333333"/>
-          <w:sz w:val="32"/>
-          <w:szCs w:val="32"/>
-          <w:shd w:val="clear" w:color="auto" w:fill="FFFFFF"/>
-          <w:lang w:val="en-ZA"/>
-        </w:rPr>
-        <w:t xml:space="preserve"> </w:t>
-      </w:r>
-      <w:r>
-        <w:rPr>
-          <w:rFonts w:ascii="Roboto" w:hAnsi="Roboto"/>
-          <w:color w:val="333333"/>
-          <w:sz w:val="32"/>
-          <w:szCs w:val="32"/>
-          <w:shd w:val="clear" w:color="auto" w:fill="FFFFFF"/>
-          <w:lang w:val="en-ZA"/>
-        </w:rPr>
-        <w:t xml:space="preserve">which </w:t>
-      </w:r>
-      <w:r>
-        <w:rPr>
-          <w:rFonts w:ascii="Roboto" w:hAnsi="Roboto"/>
-          <w:color w:val="333333"/>
-          <w:sz w:val="32"/>
-          <w:szCs w:val="32"/>
-          <w:shd w:val="clear" w:color="auto" w:fill="FFFFFF"/>
-          <w:lang w:val="en-ZA"/>
-        </w:rPr>
-        <w:t xml:space="preserve">must </w:t>
-      </w:r>
-      <w:r>
-        <w:rPr>
-          <w:rFonts w:ascii="Roboto" w:hAnsi="Roboto"/>
-          <w:color w:val="333333"/>
-          <w:sz w:val="32"/>
-          <w:szCs w:val="32"/>
-          <w:shd w:val="clear" w:color="auto" w:fill="FFFFFF"/>
-          <w:lang w:val="en-ZA"/>
-        </w:rPr>
-        <w:t xml:space="preserve">be organized </w:t>
-      </w:r>
-      <w:r>
-        <w:rPr>
-          <w:rFonts w:ascii="Roboto" w:hAnsi="Roboto"/>
-          <w:color w:val="333333"/>
-          <w:sz w:val="32"/>
-          <w:szCs w:val="32"/>
-          <w:shd w:val="clear" w:color="auto" w:fill="FFFFFF"/>
-          <w:lang w:val="en-ZA"/>
-        </w:rPr>
-        <w:t>logically.</w:t>
-      </w:r>
-    </w:p>
-    <w:p>
-      <w:pPr>
-        <w:rPr>
-          <w:rFonts w:ascii="Roboto" w:hAnsi="Roboto"/>
+          <w:rFonts w:asciiTheme="minorBidi" w:hAnsiTheme="minorBidi"/>
+          <w:color w:val="333333"/>
+          <w:sz w:val="32"/>
+          <w:szCs w:val="32"/>
+          <w:shd w:val="clear" w:color="auto" w:fill="FFFFFF"/>
+          <w:lang w:val="en-ZA"/>
+        </w:rPr>
+        <w:t>In a RESTful API, endpoints define the structure and usage with the GET, POST, PUT, and DELETE HTTP methods, which must be organized logically.</w:t>
+      </w:r>
+    </w:p>
+    <w:p>
+      <w:pPr>
+        <w:rPr>
+          <w:rFonts w:asciiTheme="minorBidi" w:hAnsiTheme="minorBidi"/>
           <w:color w:val="333333"/>
           <w:sz w:val="32"/>
           <w:szCs w:val="32"/>
@@ -619,17 +344,17 @@
       <w:pPr>
         <w:pStyle w:val="PrformatHTML"/>
         <w:rPr>
-          <w:rFonts w:ascii="Roboto" w:hAnsi="Roboto"/>
-          <w:color w:val="333333"/>
-          <w:sz w:val="32"/>
-          <w:szCs w:val="32"/>
-          <w:shd w:val="clear" w:color="auto" w:fill="FFFFFF"/>
-          <w:lang w:val="en-ZA"/>
-        </w:rPr>
-      </w:pPr>
-      <w:r>
-        <w:rPr>
-          <w:rFonts w:ascii="Roboto" w:hAnsi="Roboto"/>
+          <w:rFonts w:asciiTheme="minorBidi" w:hAnsiTheme="minorBidi" w:cstheme="minorBidi"/>
+          <w:color w:val="333333"/>
+          <w:sz w:val="32"/>
+          <w:szCs w:val="32"/>
+          <w:shd w:val="clear" w:color="auto" w:fill="FFFFFF"/>
+          <w:lang w:val="en-ZA"/>
+        </w:rPr>
+      </w:pPr>
+      <w:r>
+        <w:rPr>
+          <w:rFonts w:asciiTheme="minorBidi" w:hAnsiTheme="minorBidi" w:cstheme="minorBidi"/>
           <w:color w:val="333333"/>
           <w:sz w:val="32"/>
           <w:szCs w:val="32"/>
@@ -643,7 +368,7 @@
       <w:pPr>
         <w:pStyle w:val="PrformatHTML"/>
         <w:rPr>
-          <w:rFonts w:ascii="Roboto" w:hAnsi="Roboto"/>
+          <w:rFonts w:asciiTheme="minorBidi" w:hAnsiTheme="minorBidi" w:cstheme="minorBidi"/>
           <w:color w:val="333333"/>
           <w:sz w:val="32"/>
           <w:szCs w:val="32"/>
@@ -656,7 +381,7 @@
       <w:pPr>
         <w:pStyle w:val="PrformatHTML"/>
         <w:rPr>
-          <w:rFonts w:ascii="Roboto" w:hAnsi="Roboto"/>
+          <w:rFonts w:asciiTheme="minorBidi" w:hAnsiTheme="minorBidi" w:cstheme="minorBidi"/>
           <w:b/>
           <w:bCs/>
           <w:color w:val="333333"/>
@@ -668,7 +393,7 @@
       </w:pPr>
       <w:r>
         <w:rPr>
-          <w:rFonts w:ascii="Roboto" w:hAnsi="Roboto"/>
+          <w:rFonts w:asciiTheme="minorBidi" w:hAnsiTheme="minorBidi" w:cstheme="minorBidi"/>
           <w:b/>
           <w:bCs/>
           <w:color w:val="333333"/>
@@ -684,7 +409,7 @@
       <w:pPr>
         <w:pStyle w:val="PrformatHTML"/>
         <w:rPr>
-          <w:rFonts w:ascii="Roboto" w:hAnsi="Roboto"/>
+          <w:rFonts w:asciiTheme="minorBidi" w:hAnsiTheme="minorBidi" w:cstheme="minorBidi"/>
           <w:b/>
           <w:bCs/>
           <w:color w:val="333333"/>
@@ -696,7 +421,7 @@
       </w:pPr>
       <w:r>
         <w:rPr>
-          <w:rFonts w:ascii="Roboto" w:hAnsi="Roboto"/>
+          <w:rFonts w:asciiTheme="minorBidi" w:hAnsiTheme="minorBidi" w:cstheme="minorBidi"/>
           <w:b/>
           <w:bCs/>
           <w:color w:val="333333"/>
@@ -711,19 +436,19 @@
     <w:p>
       <w:pPr>
         <w:rPr>
-          <w:rFonts w:ascii="Roboto" w:hAnsi="Roboto"/>
-          <w:color w:val="333333"/>
-          <w:sz w:val="32"/>
-          <w:szCs w:val="32"/>
-          <w:shd w:val="clear" w:color="auto" w:fill="FFFFFF"/>
-          <w:lang w:val="en-ZA"/>
-        </w:rPr>
-      </w:pPr>
-    </w:p>
-    <w:p>
-      <w:pPr>
-        <w:rPr>
-          <w:rFonts w:ascii="Roboto" w:hAnsi="Roboto"/>
+          <w:rFonts w:asciiTheme="minorBidi" w:hAnsiTheme="minorBidi"/>
+          <w:color w:val="333333"/>
+          <w:sz w:val="32"/>
+          <w:szCs w:val="32"/>
+          <w:shd w:val="clear" w:color="auto" w:fill="FFFFFF"/>
+          <w:lang w:val="en-ZA"/>
+        </w:rPr>
+      </w:pPr>
+    </w:p>
+    <w:p>
+      <w:pPr>
+        <w:rPr>
+          <w:rFonts w:asciiTheme="minorBidi" w:hAnsiTheme="minorBidi"/>
           <w:color w:val="333333"/>
           <w:sz w:val="32"/>
           <w:szCs w:val="32"/>
@@ -747,6 +472,111 @@
       <w:pPr>
         <w:pStyle w:val="PrformatHTML"/>
         <w:rPr>
+          <w:rFonts w:asciiTheme="minorBidi" w:hAnsiTheme="minorBidi" w:cstheme="minorBidi"/>
+          <w:color w:val="333333"/>
+          <w:sz w:val="32"/>
+          <w:szCs w:val="32"/>
+          <w:shd w:val="clear" w:color="auto" w:fill="FFFFFF"/>
+          <w:lang w:val="en-ZA"/>
+        </w:rPr>
+      </w:pPr>
+      <w:r>
+        <w:rPr>
+          <w:rFonts w:asciiTheme="minorBidi" w:hAnsiTheme="minorBidi" w:cstheme="minorBidi"/>
+          <w:color w:val="333333"/>
+          <w:sz w:val="32"/>
+          <w:szCs w:val="32"/>
+          <w:shd w:val="clear" w:color="auto" w:fill="FFFFFF"/>
+          <w:lang w:val="en-ZA"/>
+        </w:rPr>
+        <w:t>Serialization is such an important property built in Django REST framework as it ensures the conversion of the object into a format that can be stored or transmitted. Therefore, after the seri</w:t>
+      </w:r>
+      <w:r>
+        <w:rPr>
+          <w:rFonts w:asciiTheme="minorBidi" w:hAnsiTheme="minorBidi" w:cstheme="minorBidi"/>
+          <w:color w:val="333333"/>
+          <w:sz w:val="32"/>
+          <w:szCs w:val="32"/>
+          <w:shd w:val="clear" w:color="auto" w:fill="FFFFFF"/>
+          <w:lang w:val="en-ZA"/>
+        </w:rPr>
+        <w:t>alised data has been transmitted or stored, you</w:t>
+      </w:r>
+      <w:r>
+        <w:rPr>
+          <w:rFonts w:asciiTheme="minorBidi" w:hAnsiTheme="minorBidi" w:cstheme="minorBidi"/>
+          <w:color w:val="333333"/>
+          <w:sz w:val="32"/>
+          <w:szCs w:val="32"/>
+          <w:shd w:val="clear" w:color="auto" w:fill="FFFFFF"/>
+          <w:lang w:val="en-ZA"/>
+        </w:rPr>
+        <w:t xml:space="preserve">’ll be able to reconstruct the object and thus obtaining the exact same structure as </w:t>
+      </w:r>
+      <w:r>
+        <w:rPr>
+          <w:rFonts w:asciiTheme="minorBidi" w:hAnsiTheme="minorBidi" w:cstheme="minorBidi"/>
+          <w:color w:val="333333"/>
+          <w:sz w:val="32"/>
+          <w:szCs w:val="32"/>
+          <w:shd w:val="clear" w:color="auto" w:fill="FFFFFF"/>
+          <w:lang w:val="en-ZA"/>
+        </w:rPr>
+        <w:t xml:space="preserve">the object was originally </w:t>
+      </w:r>
+      <w:r>
+        <w:rPr>
+          <w:rFonts w:asciiTheme="minorBidi" w:hAnsiTheme="minorBidi" w:cstheme="minorBidi"/>
+          <w:color w:val="333333"/>
+          <w:sz w:val="32"/>
+          <w:szCs w:val="32"/>
+          <w:shd w:val="clear" w:color="auto" w:fill="FFFFFF"/>
+          <w:lang w:val="en-ZA"/>
+        </w:rPr>
+        <w:t xml:space="preserve">in. </w:t>
+      </w:r>
+    </w:p>
+    <w:p>
+      <w:pPr>
+        <w:pStyle w:val="PrformatHTML"/>
+        <w:rPr>
+          <w:rFonts w:asciiTheme="minorBidi" w:hAnsiTheme="minorBidi" w:cstheme="minorBidi"/>
+          <w:color w:val="333333"/>
+          <w:sz w:val="32"/>
+          <w:szCs w:val="32"/>
+          <w:shd w:val="clear" w:color="auto" w:fill="FFFFFF"/>
+          <w:lang w:val="en-ZA"/>
+        </w:rPr>
+      </w:pPr>
+    </w:p>
+    <w:p>
+      <w:pPr>
+        <w:pStyle w:val="PrformatHTML"/>
+        <w:rPr>
+          <w:rFonts w:asciiTheme="minorBidi" w:hAnsiTheme="minorBidi" w:cstheme="minorBidi"/>
+          <w:color w:val="333333"/>
+          <w:sz w:val="32"/>
+          <w:szCs w:val="32"/>
+          <w:shd w:val="clear" w:color="auto" w:fill="FFFFFF"/>
+          <w:lang w:val="en-ZA"/>
+        </w:rPr>
+      </w:pPr>
+      <w:r>
+        <w:rPr>
+          <w:rFonts w:asciiTheme="minorBidi" w:hAnsiTheme="minorBidi" w:cstheme="minorBidi"/>
+          <w:color w:val="333333"/>
+          <w:sz w:val="32"/>
+          <w:szCs w:val="32"/>
+          <w:shd w:val="clear" w:color="auto" w:fill="FFFFFF"/>
+          <w:lang w:val="en-ZA"/>
+        </w:rPr>
+        <w:t>Python uses many available different formats for serialization, One common example that works across many languages is the JSON file format which is human-readable and allows us to store the dictionary and recreate it with the same structure. In order to convert the Model object to an API-appropriate format like JSON, Django REST framework uses the ModelSerializer class to convert any model to serialized JSON objects. This makes serialisation an important asset to Django REST Framework for web development.</w:t>
+      </w:r>
+    </w:p>
+    <w:p>
+      <w:pPr>
+        <w:pStyle w:val="PrformatHTML"/>
+        <w:rPr>
           <w:rFonts w:ascii="Roboto" w:hAnsi="Roboto"/>
           <w:color w:val="333333"/>
           <w:sz w:val="32"/>
@@ -755,7 +585,10 @@
           <w:lang w:val="en-ZA"/>
         </w:rPr>
       </w:pPr>
-      <w:r>
+    </w:p>
+    <w:p>
+      <w:pPr>
+        <w:pStyle w:val="PrformatHTML"/>
         <w:rPr>
           <w:rFonts w:ascii="Roboto" w:hAnsi="Roboto"/>
           <w:color w:val="333333"/>
@@ -764,277 +597,15 @@
           <w:shd w:val="clear" w:color="auto" w:fill="FFFFFF"/>
           <w:lang w:val="en-ZA"/>
         </w:rPr>
-        <w:t>Serialization is such an important property built in D</w:t>
-      </w:r>
+      </w:pPr>
       <w:r>
         <w:rPr>
           <w:rFonts w:ascii="Roboto" w:hAnsi="Roboto"/>
-          <w:color w:val="333333"/>
-          <w:sz w:val="32"/>
-          <w:szCs w:val="32"/>
-          <w:shd w:val="clear" w:color="auto" w:fill="FFFFFF"/>
-          <w:lang w:val="en-ZA"/>
-        </w:rPr>
-        <w:t>jango REST framework</w:t>
-      </w:r>
-      <w:r>
-        <w:rPr>
-          <w:rFonts w:ascii="Roboto" w:hAnsi="Roboto"/>
-          <w:color w:val="333333"/>
-          <w:sz w:val="32"/>
-          <w:szCs w:val="32"/>
-          <w:shd w:val="clear" w:color="auto" w:fill="FFFFFF"/>
-          <w:lang w:val="en-ZA"/>
-        </w:rPr>
-        <w:t xml:space="preserve"> as it ensures the conversion</w:t>
-      </w:r>
-      <w:r>
-        <w:rPr>
-          <w:rFonts w:ascii="Roboto" w:hAnsi="Roboto"/>
-          <w:color w:val="333333"/>
-          <w:sz w:val="32"/>
-          <w:szCs w:val="32"/>
-          <w:shd w:val="clear" w:color="auto" w:fill="FFFFFF"/>
-          <w:lang w:val="en-ZA"/>
-        </w:rPr>
-        <w:t xml:space="preserve"> </w:t>
-      </w:r>
-      <w:r>
-        <w:rPr>
-          <w:rFonts w:ascii="Roboto" w:hAnsi="Roboto"/>
-          <w:color w:val="333333"/>
-          <w:sz w:val="32"/>
-          <w:szCs w:val="32"/>
-          <w:shd w:val="clear" w:color="auto" w:fill="FFFFFF"/>
-          <w:lang w:val="en-ZA"/>
-        </w:rPr>
-        <w:t xml:space="preserve">of </w:t>
-      </w:r>
-      <w:r>
-        <w:rPr>
-          <w:rFonts w:ascii="Roboto" w:hAnsi="Roboto"/>
-          <w:color w:val="333333"/>
-          <w:sz w:val="32"/>
-          <w:szCs w:val="32"/>
-          <w:shd w:val="clear" w:color="auto" w:fill="FFFFFF"/>
-          <w:lang w:val="en-ZA"/>
-        </w:rPr>
-        <w:t xml:space="preserve">the object into a format that can be stored or transmitted. </w:t>
-      </w:r>
-      <w:r>
-        <w:rPr>
-          <w:rFonts w:ascii="Roboto" w:hAnsi="Roboto"/>
-          <w:color w:val="333333"/>
-          <w:sz w:val="32"/>
-          <w:szCs w:val="32"/>
-          <w:shd w:val="clear" w:color="auto" w:fill="FFFFFF"/>
-          <w:lang w:val="en-ZA"/>
-        </w:rPr>
-        <w:t>Therefore, after the seri</w:t>
-      </w:r>
-      <w:r>
-        <w:rPr>
-          <w:rFonts w:ascii="Roboto" w:hAnsi="Roboto"/>
-          <w:color w:val="333333"/>
-          <w:sz w:val="32"/>
-          <w:szCs w:val="32"/>
-          <w:shd w:val="clear" w:color="auto" w:fill="FFFFFF"/>
-          <w:lang w:val="en-ZA"/>
-        </w:rPr>
-        <w:t>alised data has been transmitted or stored, you</w:t>
-      </w:r>
-      <w:r>
-        <w:rPr>
-          <w:rFonts w:ascii="Roboto" w:hAnsi="Roboto"/>
-          <w:color w:val="333333"/>
-          <w:sz w:val="32"/>
-          <w:szCs w:val="32"/>
-          <w:shd w:val="clear" w:color="auto" w:fill="FFFFFF"/>
-          <w:lang w:val="en-ZA"/>
-        </w:rPr>
-        <w:t xml:space="preserve">’ll be able to reconstruct the object and thus obtaining the exact same structure as </w:t>
-      </w:r>
-      <w:r>
-        <w:rPr>
-          <w:rFonts w:ascii="Roboto" w:hAnsi="Roboto"/>
-          <w:color w:val="333333"/>
-          <w:sz w:val="32"/>
-          <w:szCs w:val="32"/>
-          <w:shd w:val="clear" w:color="auto" w:fill="FFFFFF"/>
-          <w:lang w:val="en-ZA"/>
-        </w:rPr>
-        <w:t xml:space="preserve">the object was originally </w:t>
-      </w:r>
-      <w:r>
-        <w:rPr>
-          <w:rFonts w:ascii="Roboto" w:hAnsi="Roboto"/>
-          <w:color w:val="333333"/>
-          <w:sz w:val="32"/>
-          <w:szCs w:val="32"/>
-          <w:shd w:val="clear" w:color="auto" w:fill="FFFFFF"/>
-          <w:lang w:val="en-ZA"/>
-        </w:rPr>
-        <w:t xml:space="preserve">in. </w:t>
-      </w:r>
-    </w:p>
-    <w:p>
-      <w:pPr>
-        <w:pStyle w:val="PrformatHTML"/>
-        <w:rPr>
-          <w:rFonts w:ascii="Roboto" w:hAnsi="Roboto"/>
-          <w:color w:val="333333"/>
-          <w:sz w:val="32"/>
-          <w:szCs w:val="32"/>
-          <w:shd w:val="clear" w:color="auto" w:fill="FFFFFF"/>
-          <w:lang w:val="en-ZA"/>
-        </w:rPr>
-      </w:pPr>
-    </w:p>
-    <w:p>
-      <w:pPr>
-        <w:pStyle w:val="PrformatHTML"/>
-        <w:rPr>
-          <w:rFonts w:ascii="Roboto" w:hAnsi="Roboto"/>
-          <w:color w:val="333333"/>
-          <w:sz w:val="32"/>
-          <w:szCs w:val="32"/>
-          <w:shd w:val="clear" w:color="auto" w:fill="FFFFFF"/>
-          <w:lang w:val="en-ZA"/>
-        </w:rPr>
-      </w:pPr>
-      <w:r>
-        <w:rPr>
-          <w:rFonts w:ascii="Roboto" w:hAnsi="Roboto"/>
-          <w:color w:val="333333"/>
-          <w:sz w:val="32"/>
-          <w:szCs w:val="32"/>
-          <w:shd w:val="clear" w:color="auto" w:fill="FFFFFF"/>
-          <w:lang w:val="en-ZA"/>
-        </w:rPr>
-        <w:t xml:space="preserve">Python uses many available </w:t>
-      </w:r>
-      <w:r>
-        <w:rPr>
-          <w:rFonts w:ascii="Roboto" w:hAnsi="Roboto"/>
-          <w:color w:val="333333"/>
-          <w:sz w:val="32"/>
-          <w:szCs w:val="32"/>
-          <w:shd w:val="clear" w:color="auto" w:fill="FFFFFF"/>
-          <w:lang w:val="en-ZA"/>
-        </w:rPr>
-        <w:t>diff</w:t>
-      </w:r>
-      <w:r>
-        <w:rPr>
-          <w:rFonts w:ascii="Roboto" w:hAnsi="Roboto"/>
-          <w:color w:val="333333"/>
-          <w:sz w:val="32"/>
-          <w:szCs w:val="32"/>
-          <w:shd w:val="clear" w:color="auto" w:fill="FFFFFF"/>
-          <w:lang w:val="en-ZA"/>
-        </w:rPr>
-        <w:t xml:space="preserve">erent formats for serialization, </w:t>
-      </w:r>
-      <w:r>
-        <w:rPr>
-          <w:rFonts w:ascii="Roboto" w:hAnsi="Roboto"/>
-          <w:color w:val="333333"/>
-          <w:sz w:val="32"/>
-          <w:szCs w:val="32"/>
-          <w:shd w:val="clear" w:color="auto" w:fill="FFFFFF"/>
-          <w:lang w:val="en-ZA"/>
-        </w:rPr>
-        <w:t>One common example</w:t>
-      </w:r>
-      <w:r>
-        <w:rPr>
-          <w:rFonts w:ascii="Roboto" w:hAnsi="Roboto"/>
-          <w:color w:val="333333"/>
-          <w:sz w:val="32"/>
-          <w:szCs w:val="32"/>
-          <w:shd w:val="clear" w:color="auto" w:fill="FFFFFF"/>
-          <w:lang w:val="en-ZA"/>
-        </w:rPr>
-        <w:t xml:space="preserve"> that</w:t>
-      </w:r>
-      <w:r>
-        <w:rPr>
-          <w:rFonts w:ascii="Roboto" w:hAnsi="Roboto"/>
-          <w:color w:val="333333"/>
-          <w:sz w:val="32"/>
-          <w:szCs w:val="32"/>
-          <w:shd w:val="clear" w:color="auto" w:fill="FFFFFF"/>
-          <w:lang w:val="en-ZA"/>
-        </w:rPr>
-        <w:t xml:space="preserve"> works across many languages is the JSON file format which is human-readable and allows us to store the dictionary and recreate it with the same structure. </w:t>
-      </w:r>
-      <w:r>
-        <w:rPr>
-          <w:rFonts w:ascii="Roboto" w:hAnsi="Roboto"/>
-          <w:color w:val="333333"/>
-          <w:sz w:val="32"/>
-          <w:szCs w:val="32"/>
-          <w:shd w:val="clear" w:color="auto" w:fill="FFFFFF"/>
-          <w:lang w:val="en-ZA"/>
-        </w:rPr>
-        <w:t xml:space="preserve">In order to convert the Model object </w:t>
-      </w:r>
-      <w:r>
-        <w:rPr>
-          <w:rFonts w:ascii="Roboto" w:hAnsi="Roboto"/>
-          <w:color w:val="333333"/>
-          <w:sz w:val="32"/>
-          <w:szCs w:val="32"/>
-          <w:shd w:val="clear" w:color="auto" w:fill="FFFFFF"/>
-          <w:lang w:val="en-ZA"/>
-        </w:rPr>
-        <w:t>to an API-appropriate format like JSON, Django REST framework uses the ModelSerializer class to convert any model to serialized JSON objects</w:t>
-      </w:r>
-      <w:r>
-        <w:rPr>
-          <w:rFonts w:ascii="Roboto" w:hAnsi="Roboto"/>
-          <w:color w:val="333333"/>
-          <w:sz w:val="32"/>
-          <w:szCs w:val="32"/>
-          <w:shd w:val="clear" w:color="auto" w:fill="FFFFFF"/>
-          <w:lang w:val="en-ZA"/>
-        </w:rPr>
-        <w:t>. This makes serialisation an important asset to Django REST Framework for web development.</w:t>
-      </w:r>
-    </w:p>
-    <w:p>
-      <w:pPr>
-        <w:pStyle w:val="PrformatHTML"/>
-        <w:rPr>
-          <w:rFonts w:ascii="Roboto" w:hAnsi="Roboto"/>
-          <w:color w:val="333333"/>
-          <w:sz w:val="32"/>
-          <w:szCs w:val="32"/>
-          <w:shd w:val="clear" w:color="auto" w:fill="FFFFFF"/>
-          <w:lang w:val="en-ZA"/>
-        </w:rPr>
-      </w:pPr>
-    </w:p>
-    <w:p>
-      <w:pPr>
-        <w:pStyle w:val="PrformatHTML"/>
-        <w:rPr>
-          <w:rFonts w:ascii="Roboto" w:hAnsi="Roboto"/>
-          <w:color w:val="333333"/>
-          <w:sz w:val="32"/>
-          <w:szCs w:val="32"/>
-          <w:shd w:val="clear" w:color="auto" w:fill="FFFFFF"/>
-          <w:lang w:val="en-ZA"/>
-        </w:rPr>
-      </w:pPr>
-      <w:r>
-        <w:rPr>
-          <w:rFonts w:ascii="Roboto" w:hAnsi="Roboto"/>
-          <w:color w:val="333333"/>
-          <w:sz w:val="32"/>
-          <w:szCs w:val="32"/>
-          <w:shd w:val="clear" w:color="auto" w:fill="FFFFFF"/>
-          <w:lang w:val="en-ZA"/>
+          <w:noProof/>
+          <w:color w:val="333333"/>
+          <w:sz w:val="32"/>
+          <w:szCs w:val="32"/>
+          <w:shd w:val="clear" w:color="auto" w:fill="FFFFFF"/>
         </w:rPr>
         <w:drawing>
           <wp:inline distT="0" distB="0" distL="0" distR="0">
@@ -1292,6 +863,7 @@
   <w:style w:type="paragraph" w:default="1" w:styleId="Normal">
     <w:name w:val="Normal"/>
     <w:qFormat/>
+    <w:rsid w:val="00F0204D"/>
   </w:style>
   <w:style w:type="paragraph" w:styleId="Titre3">
     <w:name w:val="heading 3"/>

--- a/API_Django.docx
+++ b/API_Django.docx
@@ -1,6 +1,6 @@
 
 <file path=word/document.xml><?xml version="1.0" encoding="utf-8"?>
-<w:document xmlns:ve="http://schemas.openxmlformats.org/markup-compatibility/2006" xmlns:o="urn:schemas-microsoft-com:office:office" xmlns:r="http://schemas.openxmlformats.org/officeDocument/2006/relationships" xmlns:m="http://schemas.openxmlformats.org/officeDocument/2006/math" xmlns:v="urn:schemas-microsoft-com:vml" xmlns:wp="http://schemas.openxmlformats.org/drawingml/2006/wordprocessingDrawing" xmlns:w10="urn:schemas-microsoft-com:office:word" xmlns:w="http://schemas.openxmlformats.org/wordprocessingml/2006/main" xmlns:wne="http://schemas.microsoft.com/office/word/2006/wordml">
+<w:document xmlns:wpc="http://schemas.microsoft.com/office/word/2010/wordprocessingCanvas" xmlns:cx="http://schemas.microsoft.com/office/drawing/2014/chartex" xmlns:cx1="http://schemas.microsoft.com/office/drawing/2015/9/8/chartex" xmlns:cx2="http://schemas.microsoft.com/office/drawing/2015/10/21/chartex" xmlns:cx3="http://schemas.microsoft.com/office/drawing/2016/5/9/chartex" xmlns:cx4="http://schemas.microsoft.com/office/drawing/2016/5/10/chartex" xmlns:cx5="http://schemas.microsoft.com/office/drawing/2016/5/11/chartex" xmlns:cx6="http://schemas.microsoft.com/office/drawing/2016/5/12/chartex" xmlns:cx7="http://schemas.microsoft.com/office/drawing/2016/5/13/chartex" xmlns:cx8="http://schemas.microsoft.com/office/drawing/2016/5/14/chartex" xmlns:mc="http://schemas.openxmlformats.org/markup-compatibility/2006" xmlns:aink="http://schemas.microsoft.com/office/drawing/2016/ink" xmlns:am3d="http://schemas.microsoft.com/office/drawing/2017/model3d" xmlns:o="urn:schemas-microsoft-com:office:office" xmlns:oel="http://schemas.microsoft.com/office/2019/extlst" xmlns:r="http://schemas.openxmlformats.org/officeDocument/2006/relationships" xmlns:m="http://schemas.openxmlformats.org/officeDocument/2006/math" xmlns:v="urn:schemas-microsoft-com:vml" xmlns:wp14="http://schemas.microsoft.com/office/word/2010/wordprocessingDrawing" xmlns:wp="http://schemas.openxmlformats.org/drawingml/2006/wordprocessingDrawing" xmlns:w10="urn:schemas-microsoft-com:office:word" xmlns:w="http://schemas.openxmlformats.org/wordprocessingml/2006/main" xmlns:w14="http://schemas.microsoft.com/office/word/2010/wordml" xmlns:w15="http://schemas.microsoft.com/office/word/2012/wordml" xmlns:w16cex="http://schemas.microsoft.com/office/word/2018/wordml/cex" xmlns:w16cid="http://schemas.microsoft.com/office/word/2016/wordml/cid" xmlns:w16="http://schemas.microsoft.com/office/word/2018/wordml" xmlns:w16sdtdh="http://schemas.microsoft.com/office/word/2020/wordml/sdtdatahash" xmlns:w16se="http://schemas.microsoft.com/office/word/2015/wordml/symex" xmlns:wpg="http://schemas.microsoft.com/office/word/2010/wordprocessingGroup" xmlns:wpi="http://schemas.microsoft.com/office/word/2010/wordprocessingInk" xmlns:wne="http://schemas.microsoft.com/office/word/2006/wordml" xmlns:wps="http://schemas.microsoft.com/office/word/2010/wordprocessingShape" mc:Ignorable="w14 w15 w16se w16cid w16 w16cex w16sdtdh wp14">
   <w:body>
     <w:p>
       <w:pPr>
@@ -135,7 +135,29 @@
           <w:shd w:val="clear" w:color="auto" w:fill="FFFFFF"/>
           <w:lang w:val="en-ZA"/>
         </w:rPr>
-        <w:t>Building a RESTful API is in most cases complicated, but with the help of Django and Django REST framework this complexity is handled extremely well.</w:t>
+        <w:t>Building a RESTful API is in most cases complicated, but with the help of Django and Django REST framework</w:t>
+      </w:r>
+      <w:r>
+        <w:rPr>
+          <w:rFonts w:asciiTheme="minorBidi" w:hAnsiTheme="minorBidi"/>
+          <w:color w:val="333333"/>
+          <w:sz w:val="32"/>
+          <w:szCs w:val="32"/>
+          <w:shd w:val="clear" w:color="auto" w:fill="FFFFFF"/>
+          <w:lang w:val="en-ZA"/>
+        </w:rPr>
+        <w:t>,</w:t>
+      </w:r>
+      <w:r>
+        <w:rPr>
+          <w:rFonts w:asciiTheme="minorBidi" w:hAnsiTheme="minorBidi"/>
+          <w:color w:val="333333"/>
+          <w:sz w:val="32"/>
+          <w:szCs w:val="32"/>
+          <w:shd w:val="clear" w:color="auto" w:fill="FFFFFF"/>
+          <w:lang w:val="en-ZA"/>
+        </w:rPr>
+        <w:t xml:space="preserve"> this complexity is handled extremely well.</w:t>
       </w:r>
     </w:p>
     <w:p>
@@ -181,52 +203,142 @@
           <w:shd w:val="clear" w:color="auto" w:fill="FFFFFF"/>
           <w:lang w:val="en-ZA"/>
         </w:rPr>
-        <w:t>Django is an open source and</w:t>
-      </w:r>
-      <w:r>
-        <w:rPr>
-          <w:rFonts w:asciiTheme="minorBidi" w:hAnsiTheme="minorBidi"/>
-          <w:color w:val="333333"/>
-          <w:sz w:val="32"/>
-          <w:szCs w:val="32"/>
-          <w:shd w:val="clear" w:color="auto" w:fill="FFFFFF"/>
-          <w:lang w:val="en-ZA"/>
-        </w:rPr>
-        <w:t xml:space="preserve"> a</w:t>
-      </w:r>
-      <w:r>
-        <w:rPr>
-          <w:rFonts w:asciiTheme="minorBidi" w:hAnsiTheme="minorBidi"/>
-          <w:color w:val="333333"/>
-          <w:sz w:val="32"/>
-          <w:szCs w:val="32"/>
-          <w:shd w:val="clear" w:color="auto" w:fill="FFFFFF"/>
-          <w:lang w:val="en-ZA"/>
-        </w:rPr>
-        <w:t xml:space="preserve"> python-based web framework which uses the Model-View-Template (MVT) architectural pattern. </w:t>
-      </w:r>
-    </w:p>
-    <w:p>
-      <w:pPr>
-        <w:rPr>
-          <w:rFonts w:asciiTheme="minorBidi" w:hAnsiTheme="minorBidi"/>
-          <w:color w:val="333333"/>
-          <w:sz w:val="32"/>
-          <w:szCs w:val="32"/>
-          <w:shd w:val="clear" w:color="auto" w:fill="FFFFFF"/>
-          <w:lang w:val="en-ZA"/>
-        </w:rPr>
-      </w:pPr>
-      <w:r>
-        <w:rPr>
-          <w:rFonts w:asciiTheme="minorBidi" w:hAnsiTheme="minorBidi"/>
-          <w:color w:val="333333"/>
-          <w:sz w:val="32"/>
-          <w:szCs w:val="32"/>
-          <w:shd w:val="clear" w:color="auto" w:fill="FFFFFF"/>
-          <w:lang w:val="en-ZA"/>
-        </w:rPr>
-        <w:t>Django has a powerful and flexible toolkit called Django REST framework (DRF) and it’s a useful tool for building Web APIs. It adopts implementations like class-based views, forms, model validator, QuerySet, and more. Its main functionality is </w:t>
+        <w:t xml:space="preserve">Django is an </w:t>
+      </w:r>
+      <w:r>
+        <w:rPr>
+          <w:rFonts w:asciiTheme="minorBidi" w:hAnsiTheme="minorBidi"/>
+          <w:color w:val="333333"/>
+          <w:sz w:val="32"/>
+          <w:szCs w:val="32"/>
+          <w:shd w:val="clear" w:color="auto" w:fill="FFFFFF"/>
+          <w:lang w:val="en-ZA"/>
+        </w:rPr>
+        <w:t>open-source</w:t>
+      </w:r>
+      <w:r>
+        <w:rPr>
+          <w:rFonts w:asciiTheme="minorBidi" w:hAnsiTheme="minorBidi"/>
+          <w:color w:val="333333"/>
+          <w:sz w:val="32"/>
+          <w:szCs w:val="32"/>
+          <w:shd w:val="clear" w:color="auto" w:fill="FFFFFF"/>
+          <w:lang w:val="en-ZA"/>
+        </w:rPr>
+        <w:t xml:space="preserve"> and</w:t>
+      </w:r>
+      <w:r>
+        <w:rPr>
+          <w:rFonts w:asciiTheme="minorBidi" w:hAnsiTheme="minorBidi"/>
+          <w:color w:val="333333"/>
+          <w:sz w:val="32"/>
+          <w:szCs w:val="32"/>
+          <w:shd w:val="clear" w:color="auto" w:fill="FFFFFF"/>
+          <w:lang w:val="en-ZA"/>
+        </w:rPr>
+        <w:t xml:space="preserve"> </w:t>
+      </w:r>
+      <w:r>
+        <w:rPr>
+          <w:rFonts w:asciiTheme="minorBidi" w:hAnsiTheme="minorBidi"/>
+          <w:color w:val="333333"/>
+          <w:sz w:val="32"/>
+          <w:szCs w:val="32"/>
+          <w:shd w:val="clear" w:color="auto" w:fill="FFFFFF"/>
+          <w:lang w:val="en-ZA"/>
+        </w:rPr>
+        <w:t>python-based web framework </w:t>
+      </w:r>
+      <w:r>
+        <w:rPr>
+          <w:rFonts w:asciiTheme="minorBidi" w:hAnsiTheme="minorBidi"/>
+          <w:color w:val="333333"/>
+          <w:sz w:val="32"/>
+          <w:szCs w:val="32"/>
+          <w:shd w:val="clear" w:color="auto" w:fill="FFFFFF"/>
+          <w:lang w:val="en-ZA"/>
+        </w:rPr>
+        <w:t>that</w:t>
+      </w:r>
+      <w:r>
+        <w:rPr>
+          <w:rFonts w:asciiTheme="minorBidi" w:hAnsiTheme="minorBidi"/>
+          <w:color w:val="333333"/>
+          <w:sz w:val="32"/>
+          <w:szCs w:val="32"/>
+          <w:shd w:val="clear" w:color="auto" w:fill="FFFFFF"/>
+          <w:lang w:val="en-ZA"/>
+        </w:rPr>
+        <w:t xml:space="preserve"> uses the Model-View-Template (MVT) architectural pattern. </w:t>
+      </w:r>
+    </w:p>
+    <w:p>
+      <w:pPr>
+        <w:rPr>
+          <w:rFonts w:asciiTheme="minorBidi" w:hAnsiTheme="minorBidi"/>
+          <w:color w:val="333333"/>
+          <w:sz w:val="32"/>
+          <w:szCs w:val="32"/>
+          <w:shd w:val="clear" w:color="auto" w:fill="FFFFFF"/>
+          <w:lang w:val="en-ZA"/>
+        </w:rPr>
+      </w:pPr>
+      <w:r>
+        <w:rPr>
+          <w:rFonts w:asciiTheme="minorBidi" w:hAnsiTheme="minorBidi"/>
+          <w:color w:val="333333"/>
+          <w:sz w:val="32"/>
+          <w:szCs w:val="32"/>
+          <w:shd w:val="clear" w:color="auto" w:fill="FFFFFF"/>
+          <w:lang w:val="en-ZA"/>
+        </w:rPr>
+        <w:t xml:space="preserve">Django has a powerful and flexible toolkit called Django REST framework (DRF) and it’s a useful tool for building Web APIs. It adopts implementations like class-based views, forms, model </w:t>
+      </w:r>
+      <w:r>
+        <w:rPr>
+          <w:rFonts w:asciiTheme="minorBidi" w:hAnsiTheme="minorBidi"/>
+          <w:color w:val="333333"/>
+          <w:sz w:val="32"/>
+          <w:szCs w:val="32"/>
+          <w:shd w:val="clear" w:color="auto" w:fill="FFFFFF"/>
+          <w:lang w:val="en-ZA"/>
+        </w:rPr>
+        <w:t>validators</w:t>
+      </w:r>
+      <w:r>
+        <w:rPr>
+          <w:rFonts w:asciiTheme="minorBidi" w:hAnsiTheme="minorBidi"/>
+          <w:color w:val="333333"/>
+          <w:sz w:val="32"/>
+          <w:szCs w:val="32"/>
+          <w:shd w:val="clear" w:color="auto" w:fill="FFFFFF"/>
+          <w:lang w:val="en-ZA"/>
+        </w:rPr>
+        <w:t xml:space="preserve">, </w:t>
+      </w:r>
+      <w:proofErr w:type="spellStart"/>
+      <w:r>
+        <w:rPr>
+          <w:rFonts w:asciiTheme="minorBidi" w:hAnsiTheme="minorBidi"/>
+          <w:color w:val="333333"/>
+          <w:sz w:val="32"/>
+          <w:szCs w:val="32"/>
+          <w:shd w:val="clear" w:color="auto" w:fill="FFFFFF"/>
+          <w:lang w:val="en-ZA"/>
+        </w:rPr>
+        <w:t>QuerySet</w:t>
+      </w:r>
+      <w:proofErr w:type="spellEnd"/>
+      <w:r>
+        <w:rPr>
+          <w:rFonts w:asciiTheme="minorBidi" w:hAnsiTheme="minorBidi"/>
+          <w:color w:val="333333"/>
+          <w:sz w:val="32"/>
+          <w:szCs w:val="32"/>
+          <w:shd w:val="clear" w:color="auto" w:fill="FFFFFF"/>
+          <w:lang w:val="en-ZA"/>
+        </w:rPr>
+        <w:t>, and more. Its main functionality is </w:t>
       </w:r>
       <w:hyperlink r:id="rId6" w:history="1">
         <w:r>
@@ -273,7 +385,7 @@
           <w:szCs w:val="32"/>
         </w:rPr>
         <w:drawing>
-          <wp:anchor distT="0" distB="0" distL="114300" distR="114300" simplePos="0" relativeHeight="251658240" behindDoc="0" locked="0" layoutInCell="1" allowOverlap="1">
+          <wp:anchor distT="0" distB="0" distL="114300" distR="114300" simplePos="0" relativeHeight="251658240" behindDoc="0" locked="0" layoutInCell="1" allowOverlap="1" wp14:anchorId="77D123F9" wp14:editId="2D5DF561">
             <wp:simplePos x="0" y="0"/>
             <wp:positionH relativeFrom="column">
               <wp:posOffset>-34925</wp:posOffset>
@@ -342,44 +454,66 @@
     </w:p>
     <w:p>
       <w:pPr>
-        <w:pStyle w:val="PrformatHTML"/>
-        <w:rPr>
-          <w:rFonts w:asciiTheme="minorBidi" w:hAnsiTheme="minorBidi" w:cstheme="minorBidi"/>
-          <w:color w:val="333333"/>
-          <w:sz w:val="32"/>
-          <w:szCs w:val="32"/>
-          <w:shd w:val="clear" w:color="auto" w:fill="FFFFFF"/>
-          <w:lang w:val="en-ZA"/>
-        </w:rPr>
-      </w:pPr>
-      <w:r>
-        <w:rPr>
-          <w:rFonts w:asciiTheme="minorBidi" w:hAnsiTheme="minorBidi" w:cstheme="minorBidi"/>
-          <w:color w:val="333333"/>
-          <w:sz w:val="32"/>
-          <w:szCs w:val="32"/>
-          <w:shd w:val="clear" w:color="auto" w:fill="FFFFFF"/>
-          <w:lang w:val="en-ZA"/>
-        </w:rPr>
-        <w:t xml:space="preserve">Models in Django are classes which contain the fields we would want our database table to contain. After creating the model, you will need to migrate it to the database using the command lines: </w:t>
-      </w:r>
-    </w:p>
-    <w:p>
-      <w:pPr>
-        <w:pStyle w:val="PrformatHTML"/>
-        <w:rPr>
-          <w:rFonts w:asciiTheme="minorBidi" w:hAnsiTheme="minorBidi" w:cstheme="minorBidi"/>
-          <w:color w:val="333333"/>
-          <w:sz w:val="32"/>
-          <w:szCs w:val="32"/>
-          <w:shd w:val="clear" w:color="auto" w:fill="FFFFFF"/>
-          <w:lang w:val="en-ZA"/>
-        </w:rPr>
-      </w:pPr>
-    </w:p>
-    <w:p>
-      <w:pPr>
-        <w:pStyle w:val="PrformatHTML"/>
+        <w:pStyle w:val="HTMLPreformatted"/>
+        <w:rPr>
+          <w:rFonts w:asciiTheme="minorBidi" w:hAnsiTheme="minorBidi" w:cstheme="minorBidi"/>
+          <w:color w:val="333333"/>
+          <w:sz w:val="32"/>
+          <w:szCs w:val="32"/>
+          <w:shd w:val="clear" w:color="auto" w:fill="FFFFFF"/>
+          <w:lang w:val="en-ZA"/>
+        </w:rPr>
+      </w:pPr>
+      <w:r>
+        <w:rPr>
+          <w:rFonts w:asciiTheme="minorBidi" w:hAnsiTheme="minorBidi" w:cstheme="minorBidi"/>
+          <w:color w:val="333333"/>
+          <w:sz w:val="32"/>
+          <w:szCs w:val="32"/>
+          <w:shd w:val="clear" w:color="auto" w:fill="FFFFFF"/>
+          <w:lang w:val="en-ZA"/>
+        </w:rPr>
+        <w:t xml:space="preserve">Models in Django are classes </w:t>
+      </w:r>
+      <w:r>
+        <w:rPr>
+          <w:rFonts w:asciiTheme="minorBidi" w:hAnsiTheme="minorBidi" w:cstheme="minorBidi"/>
+          <w:color w:val="333333"/>
+          <w:sz w:val="32"/>
+          <w:szCs w:val="32"/>
+          <w:shd w:val="clear" w:color="auto" w:fill="FFFFFF"/>
+          <w:lang w:val="en-ZA"/>
+        </w:rPr>
+        <w:t>that</w:t>
+      </w:r>
+      <w:r>
+        <w:rPr>
+          <w:rFonts w:asciiTheme="minorBidi" w:hAnsiTheme="minorBidi" w:cstheme="minorBidi"/>
+          <w:color w:val="333333"/>
+          <w:sz w:val="32"/>
+          <w:szCs w:val="32"/>
+          <w:shd w:val="clear" w:color="auto" w:fill="FFFFFF"/>
+          <w:lang w:val="en-ZA"/>
+        </w:rPr>
+        <w:t xml:space="preserve"> contain the fields we would want our database table to contain. After creating the model, you will need to migrate it to the database using the command lines: </w:t>
+      </w:r>
+    </w:p>
+    <w:p>
+      <w:pPr>
+        <w:pStyle w:val="HTMLPreformatted"/>
+        <w:rPr>
+          <w:rFonts w:asciiTheme="minorBidi" w:hAnsiTheme="minorBidi" w:cstheme="minorBidi"/>
+          <w:color w:val="333333"/>
+          <w:sz w:val="32"/>
+          <w:szCs w:val="32"/>
+          <w:shd w:val="clear" w:color="auto" w:fill="FFFFFF"/>
+          <w:lang w:val="en-ZA"/>
+        </w:rPr>
+      </w:pPr>
+    </w:p>
+    <w:p>
+      <w:pPr>
+        <w:pStyle w:val="HTMLPreformatted"/>
         <w:rPr>
           <w:rFonts w:asciiTheme="minorBidi" w:hAnsiTheme="minorBidi" w:cstheme="minorBidi"/>
           <w:b/>
@@ -402,12 +536,10 @@
           <w:shd w:val="clear" w:color="auto" w:fill="FFFFFF"/>
           <w:lang w:val="en-ZA"/>
         </w:rPr>
-        <w:t>python manage.py makemigrations</w:t>
-      </w:r>
-    </w:p>
-    <w:p>
-      <w:pPr>
-        <w:pStyle w:val="PrformatHTML"/>
+        <w:t xml:space="preserve">python manage.py </w:t>
+      </w:r>
+      <w:proofErr w:type="spellStart"/>
+      <w:r>
         <w:rPr>
           <w:rFonts w:asciiTheme="minorBidi" w:hAnsiTheme="minorBidi" w:cstheme="minorBidi"/>
           <w:b/>
@@ -418,8 +550,13 @@
           <w:shd w:val="clear" w:color="auto" w:fill="FFFFFF"/>
           <w:lang w:val="en-ZA"/>
         </w:rPr>
-      </w:pPr>
-      <w:r>
+        <w:t>makemigrations</w:t>
+      </w:r>
+      <w:proofErr w:type="spellEnd"/>
+    </w:p>
+    <w:p>
+      <w:pPr>
+        <w:pStyle w:val="HTMLPreformatted"/>
         <w:rPr>
           <w:rFonts w:asciiTheme="minorBidi" w:hAnsiTheme="minorBidi" w:cstheme="minorBidi"/>
           <w:b/>
@@ -430,8 +567,35 @@
           <w:shd w:val="clear" w:color="auto" w:fill="FFFFFF"/>
           <w:lang w:val="en-ZA"/>
         </w:rPr>
-        <w:t>python manage.py migrate</w:t>
-      </w:r>
+      </w:pPr>
+      <w:r>
+        <w:rPr>
+          <w:rFonts w:asciiTheme="minorBidi" w:hAnsiTheme="minorBidi" w:cstheme="minorBidi"/>
+          <w:b/>
+          <w:bCs/>
+          <w:color w:val="333333"/>
+          <w:sz w:val="32"/>
+          <w:szCs w:val="32"/>
+          <w:shd w:val="clear" w:color="auto" w:fill="FFFFFF"/>
+          <w:lang w:val="en-ZA"/>
+        </w:rPr>
+        <w:t xml:space="preserve">python manage.py </w:t>
+      </w:r>
+      <w:proofErr w:type="gramStart"/>
+      <w:r>
+        <w:rPr>
+          <w:rFonts w:asciiTheme="minorBidi" w:hAnsiTheme="minorBidi" w:cstheme="minorBidi"/>
+          <w:b/>
+          <w:bCs/>
+          <w:color w:val="333333"/>
+          <w:sz w:val="32"/>
+          <w:szCs w:val="32"/>
+          <w:shd w:val="clear" w:color="auto" w:fill="FFFFFF"/>
+          <w:lang w:val="en-ZA"/>
+        </w:rPr>
+        <w:t>migrate</w:t>
+      </w:r>
+      <w:proofErr w:type="gramEnd"/>
     </w:p>
     <w:p>
       <w:pPr>
@@ -470,48 +634,125 @@
     </w:p>
     <w:p>
       <w:pPr>
-        <w:pStyle w:val="PrformatHTML"/>
-        <w:rPr>
-          <w:rFonts w:asciiTheme="minorBidi" w:hAnsiTheme="minorBidi" w:cstheme="minorBidi"/>
-          <w:color w:val="333333"/>
-          <w:sz w:val="32"/>
-          <w:szCs w:val="32"/>
-          <w:shd w:val="clear" w:color="auto" w:fill="FFFFFF"/>
-          <w:lang w:val="en-ZA"/>
-        </w:rPr>
-      </w:pPr>
-      <w:r>
-        <w:rPr>
-          <w:rFonts w:asciiTheme="minorBidi" w:hAnsiTheme="minorBidi" w:cstheme="minorBidi"/>
-          <w:color w:val="333333"/>
-          <w:sz w:val="32"/>
-          <w:szCs w:val="32"/>
-          <w:shd w:val="clear" w:color="auto" w:fill="FFFFFF"/>
-          <w:lang w:val="en-ZA"/>
-        </w:rPr>
-        <w:t>Serialization is such an important property built in Django REST framework as it ensures the conversion of the object into a format that can be stored or transmitted. Therefore, after the seri</w:t>
-      </w:r>
-      <w:r>
-        <w:rPr>
-          <w:rFonts w:asciiTheme="minorBidi" w:hAnsiTheme="minorBidi" w:cstheme="minorBidi"/>
-          <w:color w:val="333333"/>
-          <w:sz w:val="32"/>
-          <w:szCs w:val="32"/>
-          <w:shd w:val="clear" w:color="auto" w:fill="FFFFFF"/>
-          <w:lang w:val="en-ZA"/>
-        </w:rPr>
-        <w:t>alised data has been transmitted or stored, you</w:t>
-      </w:r>
-      <w:r>
-        <w:rPr>
-          <w:rFonts w:asciiTheme="minorBidi" w:hAnsiTheme="minorBidi" w:cstheme="minorBidi"/>
-          <w:color w:val="333333"/>
-          <w:sz w:val="32"/>
-          <w:szCs w:val="32"/>
-          <w:shd w:val="clear" w:color="auto" w:fill="FFFFFF"/>
-          <w:lang w:val="en-ZA"/>
-        </w:rPr>
-        <w:t xml:space="preserve">’ll be able to reconstruct the object and thus obtaining the exact same structure as </w:t>
+        <w:pStyle w:val="HTMLPreformatted"/>
+        <w:rPr>
+          <w:rFonts w:asciiTheme="minorBidi" w:hAnsiTheme="minorBidi" w:cstheme="minorBidi"/>
+          <w:color w:val="333333"/>
+          <w:sz w:val="32"/>
+          <w:szCs w:val="32"/>
+          <w:shd w:val="clear" w:color="auto" w:fill="FFFFFF"/>
+          <w:lang w:val="en-ZA"/>
+        </w:rPr>
+      </w:pPr>
+      <w:r>
+        <w:rPr>
+          <w:rFonts w:asciiTheme="minorBidi" w:hAnsiTheme="minorBidi" w:cstheme="minorBidi"/>
+          <w:color w:val="333333"/>
+          <w:sz w:val="32"/>
+          <w:szCs w:val="32"/>
+          <w:shd w:val="clear" w:color="auto" w:fill="FFFFFF"/>
+          <w:lang w:val="en-ZA"/>
+        </w:rPr>
+        <w:t xml:space="preserve">Serialization is such an important property built </w:t>
+      </w:r>
+      <w:r>
+        <w:rPr>
+          <w:rFonts w:asciiTheme="minorBidi" w:hAnsiTheme="minorBidi" w:cstheme="minorBidi"/>
+          <w:color w:val="333333"/>
+          <w:sz w:val="32"/>
+          <w:szCs w:val="32"/>
+          <w:shd w:val="clear" w:color="auto" w:fill="FFFFFF"/>
+          <w:lang w:val="en-ZA"/>
+        </w:rPr>
+        <w:t>into</w:t>
+      </w:r>
+      <w:r>
+        <w:rPr>
+          <w:rFonts w:asciiTheme="minorBidi" w:hAnsiTheme="minorBidi" w:cstheme="minorBidi"/>
+          <w:color w:val="333333"/>
+          <w:sz w:val="32"/>
+          <w:szCs w:val="32"/>
+          <w:shd w:val="clear" w:color="auto" w:fill="FFFFFF"/>
+          <w:lang w:val="en-ZA"/>
+        </w:rPr>
+        <w:t xml:space="preserve"> </w:t>
+      </w:r>
+      <w:r>
+        <w:rPr>
+          <w:rFonts w:asciiTheme="minorBidi" w:hAnsiTheme="minorBidi" w:cstheme="minorBidi"/>
+          <w:color w:val="333333"/>
+          <w:sz w:val="32"/>
+          <w:szCs w:val="32"/>
+          <w:shd w:val="clear" w:color="auto" w:fill="FFFFFF"/>
+          <w:lang w:val="en-ZA"/>
+        </w:rPr>
+        <w:t xml:space="preserve">the </w:t>
+      </w:r>
+      <w:r>
+        <w:rPr>
+          <w:rFonts w:asciiTheme="minorBidi" w:hAnsiTheme="minorBidi" w:cstheme="minorBidi"/>
+          <w:color w:val="333333"/>
+          <w:sz w:val="32"/>
+          <w:szCs w:val="32"/>
+          <w:shd w:val="clear" w:color="auto" w:fill="FFFFFF"/>
+          <w:lang w:val="en-ZA"/>
+        </w:rPr>
+        <w:t xml:space="preserve">Django REST framework as it ensures the conversion of the object into a format that can be stored or transmitted. Therefore, after the </w:t>
+      </w:r>
+      <w:r>
+        <w:rPr>
+          <w:rFonts w:asciiTheme="minorBidi" w:hAnsiTheme="minorBidi" w:cstheme="minorBidi"/>
+          <w:color w:val="333333"/>
+          <w:sz w:val="32"/>
+          <w:szCs w:val="32"/>
+          <w:shd w:val="clear" w:color="auto" w:fill="FFFFFF"/>
+          <w:lang w:val="en-ZA"/>
+        </w:rPr>
+        <w:t>serialized</w:t>
+      </w:r>
+      <w:r>
+        <w:rPr>
+          <w:rFonts w:asciiTheme="minorBidi" w:hAnsiTheme="minorBidi" w:cstheme="minorBidi"/>
+          <w:color w:val="333333"/>
+          <w:sz w:val="32"/>
+          <w:szCs w:val="32"/>
+          <w:shd w:val="clear" w:color="auto" w:fill="FFFFFF"/>
+          <w:lang w:val="en-ZA"/>
+        </w:rPr>
+        <w:t xml:space="preserve"> data has been transmitted or stored, you</w:t>
+      </w:r>
+      <w:r>
+        <w:rPr>
+          <w:rFonts w:asciiTheme="minorBidi" w:hAnsiTheme="minorBidi" w:cstheme="minorBidi"/>
+          <w:color w:val="333333"/>
+          <w:sz w:val="32"/>
+          <w:szCs w:val="32"/>
+          <w:shd w:val="clear" w:color="auto" w:fill="FFFFFF"/>
+          <w:lang w:val="en-ZA"/>
+        </w:rPr>
+        <w:t xml:space="preserve">’ll be able to reconstruct the object and thus </w:t>
+      </w:r>
+      <w:r>
+        <w:rPr>
+          <w:rFonts w:asciiTheme="minorBidi" w:hAnsiTheme="minorBidi" w:cstheme="minorBidi"/>
+          <w:color w:val="333333"/>
+          <w:sz w:val="32"/>
+          <w:szCs w:val="32"/>
+          <w:shd w:val="clear" w:color="auto" w:fill="FFFFFF"/>
+          <w:lang w:val="en-ZA"/>
+        </w:rPr>
+        <w:t>obtain</w:t>
+      </w:r>
+      <w:r>
+        <w:rPr>
+          <w:rFonts w:asciiTheme="minorBidi" w:hAnsiTheme="minorBidi" w:cstheme="minorBidi"/>
+          <w:color w:val="333333"/>
+          <w:sz w:val="32"/>
+          <w:szCs w:val="32"/>
+          <w:shd w:val="clear" w:color="auto" w:fill="FFFFFF"/>
+          <w:lang w:val="en-ZA"/>
+        </w:rPr>
+        <w:t xml:space="preserve"> the same structure as </w:t>
       </w:r>
       <w:r>
         <w:rPr>
@@ -538,44 +779,158 @@
     </w:p>
     <w:p>
       <w:pPr>
-        <w:pStyle w:val="PrformatHTML"/>
-        <w:rPr>
-          <w:rFonts w:asciiTheme="minorBidi" w:hAnsiTheme="minorBidi" w:cstheme="minorBidi"/>
-          <w:color w:val="333333"/>
-          <w:sz w:val="32"/>
-          <w:szCs w:val="32"/>
-          <w:shd w:val="clear" w:color="auto" w:fill="FFFFFF"/>
-          <w:lang w:val="en-ZA"/>
-        </w:rPr>
-      </w:pPr>
-    </w:p>
-    <w:p>
-      <w:pPr>
-        <w:pStyle w:val="PrformatHTML"/>
-        <w:rPr>
-          <w:rFonts w:asciiTheme="minorBidi" w:hAnsiTheme="minorBidi" w:cstheme="minorBidi"/>
-          <w:color w:val="333333"/>
-          <w:sz w:val="32"/>
-          <w:szCs w:val="32"/>
-          <w:shd w:val="clear" w:color="auto" w:fill="FFFFFF"/>
-          <w:lang w:val="en-ZA"/>
-        </w:rPr>
-      </w:pPr>
-      <w:r>
-        <w:rPr>
-          <w:rFonts w:asciiTheme="minorBidi" w:hAnsiTheme="minorBidi" w:cstheme="minorBidi"/>
-          <w:color w:val="333333"/>
-          <w:sz w:val="32"/>
-          <w:szCs w:val="32"/>
-          <w:shd w:val="clear" w:color="auto" w:fill="FFFFFF"/>
-          <w:lang w:val="en-ZA"/>
-        </w:rPr>
-        <w:t>Python uses many available different formats for serialization, One common example that works across many languages is the JSON file format which is human-readable and allows us to store the dictionary and recreate it with the same structure. In order to convert the Model object to an API-appropriate format like JSON, Django REST framework uses the ModelSerializer class to convert any model to serialized JSON objects. This makes serialisation an important asset to Django REST Framework for web development.</w:t>
-      </w:r>
-    </w:p>
-    <w:p>
-      <w:pPr>
-        <w:pStyle w:val="PrformatHTML"/>
+        <w:pStyle w:val="HTMLPreformatted"/>
+        <w:rPr>
+          <w:rFonts w:asciiTheme="minorBidi" w:hAnsiTheme="minorBidi" w:cstheme="minorBidi"/>
+          <w:color w:val="333333"/>
+          <w:sz w:val="32"/>
+          <w:szCs w:val="32"/>
+          <w:shd w:val="clear" w:color="auto" w:fill="FFFFFF"/>
+          <w:lang w:val="en-ZA"/>
+        </w:rPr>
+      </w:pPr>
+    </w:p>
+    <w:p>
+      <w:pPr>
+        <w:pStyle w:val="HTMLPreformatted"/>
+        <w:rPr>
+          <w:rFonts w:asciiTheme="minorBidi" w:hAnsiTheme="minorBidi" w:cstheme="minorBidi"/>
+          <w:color w:val="333333"/>
+          <w:sz w:val="32"/>
+          <w:szCs w:val="32"/>
+          <w:shd w:val="clear" w:color="auto" w:fill="FFFFFF"/>
+          <w:lang w:val="en-ZA"/>
+        </w:rPr>
+      </w:pPr>
+      <w:r>
+        <w:rPr>
+          <w:rFonts w:asciiTheme="minorBidi" w:hAnsiTheme="minorBidi" w:cstheme="minorBidi"/>
+          <w:color w:val="333333"/>
+          <w:sz w:val="32"/>
+          <w:szCs w:val="32"/>
+          <w:shd w:val="clear" w:color="auto" w:fill="FFFFFF"/>
+          <w:lang w:val="en-ZA"/>
+        </w:rPr>
+        <w:t xml:space="preserve">Python uses many available different formats for serialization, </w:t>
+      </w:r>
+      <w:proofErr w:type="gramStart"/>
+      <w:r>
+        <w:rPr>
+          <w:rFonts w:asciiTheme="minorBidi" w:hAnsiTheme="minorBidi" w:cstheme="minorBidi"/>
+          <w:color w:val="333333"/>
+          <w:sz w:val="32"/>
+          <w:szCs w:val="32"/>
+          <w:shd w:val="clear" w:color="auto" w:fill="FFFFFF"/>
+          <w:lang w:val="en-ZA"/>
+        </w:rPr>
+        <w:t>One</w:t>
+      </w:r>
+      <w:proofErr w:type="gramEnd"/>
+      <w:r>
+        <w:rPr>
+          <w:rFonts w:asciiTheme="minorBidi" w:hAnsiTheme="minorBidi" w:cstheme="minorBidi"/>
+          <w:color w:val="333333"/>
+          <w:sz w:val="32"/>
+          <w:szCs w:val="32"/>
+          <w:shd w:val="clear" w:color="auto" w:fill="FFFFFF"/>
+          <w:lang w:val="en-ZA"/>
+        </w:rPr>
+        <w:t xml:space="preserve"> common example that works across many languages is the JSON file format which is human-readable and allows us to store the dictionary and recreate it with the same structure. </w:t>
+      </w:r>
+      <w:r>
+        <w:rPr>
+          <w:rFonts w:asciiTheme="minorBidi" w:hAnsiTheme="minorBidi" w:cstheme="minorBidi"/>
+          <w:color w:val="333333"/>
+          <w:sz w:val="32"/>
+          <w:szCs w:val="32"/>
+          <w:shd w:val="clear" w:color="auto" w:fill="FFFFFF"/>
+          <w:lang w:val="en-ZA"/>
+        </w:rPr>
+        <w:t>To</w:t>
+      </w:r>
+      <w:r>
+        <w:rPr>
+          <w:rFonts w:asciiTheme="minorBidi" w:hAnsiTheme="minorBidi" w:cstheme="minorBidi"/>
+          <w:color w:val="333333"/>
+          <w:sz w:val="32"/>
+          <w:szCs w:val="32"/>
+          <w:shd w:val="clear" w:color="auto" w:fill="FFFFFF"/>
+          <w:lang w:val="en-ZA"/>
+        </w:rPr>
+        <w:t xml:space="preserve"> convert the Model object to an API-appropriate format like JSON, </w:t>
+      </w:r>
+      <w:r>
+        <w:rPr>
+          <w:rFonts w:asciiTheme="minorBidi" w:hAnsiTheme="minorBidi" w:cstheme="minorBidi"/>
+          <w:color w:val="333333"/>
+          <w:sz w:val="32"/>
+          <w:szCs w:val="32"/>
+          <w:shd w:val="clear" w:color="auto" w:fill="FFFFFF"/>
+          <w:lang w:val="en-ZA"/>
+        </w:rPr>
+        <w:t xml:space="preserve">the </w:t>
+      </w:r>
+      <w:r>
+        <w:rPr>
+          <w:rFonts w:asciiTheme="minorBidi" w:hAnsiTheme="minorBidi" w:cstheme="minorBidi"/>
+          <w:color w:val="333333"/>
+          <w:sz w:val="32"/>
+          <w:szCs w:val="32"/>
+          <w:shd w:val="clear" w:color="auto" w:fill="FFFFFF"/>
+          <w:lang w:val="en-ZA"/>
+        </w:rPr>
+        <w:t>Django REST framework uses the </w:t>
+      </w:r>
+      <w:proofErr w:type="spellStart"/>
+      <w:r>
+        <w:rPr>
+          <w:rFonts w:asciiTheme="minorBidi" w:hAnsiTheme="minorBidi" w:cstheme="minorBidi"/>
+          <w:color w:val="333333"/>
+          <w:sz w:val="32"/>
+          <w:szCs w:val="32"/>
+          <w:shd w:val="clear" w:color="auto" w:fill="FFFFFF"/>
+          <w:lang w:val="en-ZA"/>
+        </w:rPr>
+        <w:t>ModelSerializer</w:t>
+      </w:r>
+      <w:proofErr w:type="spellEnd"/>
+      <w:r>
+        <w:rPr>
+          <w:rFonts w:asciiTheme="minorBidi" w:hAnsiTheme="minorBidi" w:cstheme="minorBidi"/>
+          <w:color w:val="333333"/>
+          <w:sz w:val="32"/>
+          <w:szCs w:val="32"/>
+          <w:shd w:val="clear" w:color="auto" w:fill="FFFFFF"/>
+          <w:lang w:val="en-ZA"/>
+        </w:rPr>
+        <w:t xml:space="preserve"> class to convert any model to serialized JSON objects. This makes </w:t>
+      </w:r>
+      <w:r>
+        <w:rPr>
+          <w:rFonts w:asciiTheme="minorBidi" w:hAnsiTheme="minorBidi" w:cstheme="minorBidi"/>
+          <w:color w:val="333333"/>
+          <w:sz w:val="32"/>
+          <w:szCs w:val="32"/>
+          <w:shd w:val="clear" w:color="auto" w:fill="FFFFFF"/>
+          <w:lang w:val="en-ZA"/>
+        </w:rPr>
+        <w:t>serialization</w:t>
+      </w:r>
+      <w:r>
+        <w:rPr>
+          <w:rFonts w:asciiTheme="minorBidi" w:hAnsiTheme="minorBidi" w:cstheme="minorBidi"/>
+          <w:color w:val="333333"/>
+          <w:sz w:val="32"/>
+          <w:szCs w:val="32"/>
+          <w:shd w:val="clear" w:color="auto" w:fill="FFFFFF"/>
+          <w:lang w:val="en-ZA"/>
+        </w:rPr>
+        <w:t xml:space="preserve"> an important asset to Django REST Framework for web development.</w:t>
+      </w:r>
+    </w:p>
+    <w:p>
+      <w:pPr>
+        <w:pStyle w:val="HTMLPreformatted"/>
         <w:rPr>
           <w:rFonts w:ascii="Roboto" w:hAnsi="Roboto"/>
           <w:color w:val="333333"/>
@@ -588,7 +943,7 @@
     </w:p>
     <w:p>
       <w:pPr>
-        <w:pStyle w:val="PrformatHTML"/>
+        <w:pStyle w:val="HTMLPreformatted"/>
         <w:rPr>
           <w:rFonts w:ascii="Roboto" w:hAnsi="Roboto"/>
           <w:color w:val="333333"/>
@@ -608,7 +963,7 @@
           <w:shd w:val="clear" w:color="auto" w:fill="FFFFFF"/>
         </w:rPr>
         <w:drawing>
-          <wp:inline distT="0" distB="0" distL="0" distR="0">
+          <wp:inline distT="0" distB="0" distL="0" distR="0" wp14:anchorId="089B4FB3" wp14:editId="494D481D">
             <wp:extent cx="5760720" cy="1838325"/>
             <wp:effectExtent l="19050" t="0" r="0" b="0"/>
             <wp:docPr id="6" name="Image 2" descr="model serialiser.PNG"/>
@@ -655,8 +1010,8 @@
 </file>
 
 <file path=word/endnotes.xml><?xml version="1.0" encoding="utf-8"?>
-<w:endnotes xmlns:ve="http://schemas.openxmlformats.org/markup-compatibility/2006" xmlns:o="urn:schemas-microsoft-com:office:office" xmlns:r="http://schemas.openxmlformats.org/officeDocument/2006/relationships" xmlns:m="http://schemas.openxmlformats.org/officeDocument/2006/math" xmlns:v="urn:schemas-microsoft-com:vml" xmlns:wp="http://schemas.openxmlformats.org/drawingml/2006/wordprocessingDrawing" xmlns:w10="urn:schemas-microsoft-com:office:word" xmlns:w="http://schemas.openxmlformats.org/wordprocessingml/2006/main" xmlns:wne="http://schemas.microsoft.com/office/word/2006/wordml">
-  <w:endnote w:type="separator" w:id="0">
+<w:endnotes xmlns:wpc="http://schemas.microsoft.com/office/word/2010/wordprocessingCanvas" xmlns:cx="http://schemas.microsoft.com/office/drawing/2014/chartex" xmlns:cx1="http://schemas.microsoft.com/office/drawing/2015/9/8/chartex" xmlns:cx2="http://schemas.microsoft.com/office/drawing/2015/10/21/chartex" xmlns:cx3="http://schemas.microsoft.com/office/drawing/2016/5/9/chartex" xmlns:cx4="http://schemas.microsoft.com/office/drawing/2016/5/10/chartex" xmlns:cx5="http://schemas.microsoft.com/office/drawing/2016/5/11/chartex" xmlns:cx6="http://schemas.microsoft.com/office/drawing/2016/5/12/chartex" xmlns:cx7="http://schemas.microsoft.com/office/drawing/2016/5/13/chartex" xmlns:cx8="http://schemas.microsoft.com/office/drawing/2016/5/14/chartex" xmlns:mc="http://schemas.openxmlformats.org/markup-compatibility/2006" xmlns:aink="http://schemas.microsoft.com/office/drawing/2016/ink" xmlns:am3d="http://schemas.microsoft.com/office/drawing/2017/model3d" xmlns:o="urn:schemas-microsoft-com:office:office" xmlns:oel="http://schemas.microsoft.com/office/2019/extlst" xmlns:r="http://schemas.openxmlformats.org/officeDocument/2006/relationships" xmlns:m="http://schemas.openxmlformats.org/officeDocument/2006/math" xmlns:v="urn:schemas-microsoft-com:vml" xmlns:wp14="http://schemas.microsoft.com/office/word/2010/wordprocessingDrawing" xmlns:wp="http://schemas.openxmlformats.org/drawingml/2006/wordprocessingDrawing" xmlns:w10="urn:schemas-microsoft-com:office:word" xmlns:w="http://schemas.openxmlformats.org/wordprocessingml/2006/main" xmlns:w14="http://schemas.microsoft.com/office/word/2010/wordml" xmlns:w15="http://schemas.microsoft.com/office/word/2012/wordml" xmlns:w16cex="http://schemas.microsoft.com/office/word/2018/wordml/cex" xmlns:w16cid="http://schemas.microsoft.com/office/word/2016/wordml/cid" xmlns:w16="http://schemas.microsoft.com/office/word/2018/wordml" xmlns:w16sdtdh="http://schemas.microsoft.com/office/word/2020/wordml/sdtdatahash" xmlns:w16se="http://schemas.microsoft.com/office/word/2015/wordml/symex" xmlns:wpg="http://schemas.microsoft.com/office/word/2010/wordprocessingGroup" xmlns:wpi="http://schemas.microsoft.com/office/word/2010/wordprocessingInk" xmlns:wne="http://schemas.microsoft.com/office/word/2006/wordml" xmlns:wps="http://schemas.microsoft.com/office/word/2010/wordprocessingShape" mc:Ignorable="w14 w15 w16se w16cid w16 w16cex w16sdtdh wp14">
+  <w:endnote w:type="separator" w:id="-1">
     <w:p>
       <w:pPr>
         <w:spacing w:after="0" w:line="240" w:lineRule="auto"/>
@@ -666,7 +1021,7 @@
       </w:r>
     </w:p>
   </w:endnote>
-  <w:endnote w:type="continuationSeparator" w:id="1">
+  <w:endnote w:type="continuationSeparator" w:id="0">
     <w:p>
       <w:pPr>
         <w:spacing w:after="0" w:line="240" w:lineRule="auto"/>
@@ -680,8 +1035,8 @@
 </file>
 
 <file path=word/footnotes.xml><?xml version="1.0" encoding="utf-8"?>
-<w:footnotes xmlns:ve="http://schemas.openxmlformats.org/markup-compatibility/2006" xmlns:o="urn:schemas-microsoft-com:office:office" xmlns:r="http://schemas.openxmlformats.org/officeDocument/2006/relationships" xmlns:m="http://schemas.openxmlformats.org/officeDocument/2006/math" xmlns:v="urn:schemas-microsoft-com:vml" xmlns:wp="http://schemas.openxmlformats.org/drawingml/2006/wordprocessingDrawing" xmlns:w10="urn:schemas-microsoft-com:office:word" xmlns:w="http://schemas.openxmlformats.org/wordprocessingml/2006/main" xmlns:wne="http://schemas.microsoft.com/office/word/2006/wordml">
-  <w:footnote w:type="separator" w:id="0">
+<w:footnotes xmlns:wpc="http://schemas.microsoft.com/office/word/2010/wordprocessingCanvas" xmlns:cx="http://schemas.microsoft.com/office/drawing/2014/chartex" xmlns:cx1="http://schemas.microsoft.com/office/drawing/2015/9/8/chartex" xmlns:cx2="http://schemas.microsoft.com/office/drawing/2015/10/21/chartex" xmlns:cx3="http://schemas.microsoft.com/office/drawing/2016/5/9/chartex" xmlns:cx4="http://schemas.microsoft.com/office/drawing/2016/5/10/chartex" xmlns:cx5="http://schemas.microsoft.com/office/drawing/2016/5/11/chartex" xmlns:cx6="http://schemas.microsoft.com/office/drawing/2016/5/12/chartex" xmlns:cx7="http://schemas.microsoft.com/office/drawing/2016/5/13/chartex" xmlns:cx8="http://schemas.microsoft.com/office/drawing/2016/5/14/chartex" xmlns:mc="http://schemas.openxmlformats.org/markup-compatibility/2006" xmlns:aink="http://schemas.microsoft.com/office/drawing/2016/ink" xmlns:am3d="http://schemas.microsoft.com/office/drawing/2017/model3d" xmlns:o="urn:schemas-microsoft-com:office:office" xmlns:oel="http://schemas.microsoft.com/office/2019/extlst" xmlns:r="http://schemas.openxmlformats.org/officeDocument/2006/relationships" xmlns:m="http://schemas.openxmlformats.org/officeDocument/2006/math" xmlns:v="urn:schemas-microsoft-com:vml" xmlns:wp14="http://schemas.microsoft.com/office/word/2010/wordprocessingDrawing" xmlns:wp="http://schemas.openxmlformats.org/drawingml/2006/wordprocessingDrawing" xmlns:w10="urn:schemas-microsoft-com:office:word" xmlns:w="http://schemas.openxmlformats.org/wordprocessingml/2006/main" xmlns:w14="http://schemas.microsoft.com/office/word/2010/wordml" xmlns:w15="http://schemas.microsoft.com/office/word/2012/wordml" xmlns:w16cex="http://schemas.microsoft.com/office/word/2018/wordml/cex" xmlns:w16cid="http://schemas.microsoft.com/office/word/2016/wordml/cid" xmlns:w16="http://schemas.microsoft.com/office/word/2018/wordml" xmlns:w16sdtdh="http://schemas.microsoft.com/office/word/2020/wordml/sdtdatahash" xmlns:w16se="http://schemas.microsoft.com/office/word/2015/wordml/symex" xmlns:wpg="http://schemas.microsoft.com/office/word/2010/wordprocessingGroup" xmlns:wpi="http://schemas.microsoft.com/office/word/2010/wordprocessingInk" xmlns:wne="http://schemas.microsoft.com/office/word/2006/wordml" xmlns:wps="http://schemas.microsoft.com/office/word/2010/wordprocessingShape" mc:Ignorable="w14 w15 w16se w16cid w16 w16cex w16sdtdh wp14">
+  <w:footnote w:type="separator" w:id="-1">
     <w:p>
       <w:pPr>
         <w:spacing w:after="0" w:line="240" w:lineRule="auto"/>
@@ -691,7 +1046,7 @@
       </w:r>
     </w:p>
   </w:footnote>
-  <w:footnote w:type="continuationSeparator" w:id="1">
+  <w:footnote w:type="continuationSeparator" w:id="0">
     <w:p>
       <w:pPr>
         <w:spacing w:after="0" w:line="240" w:lineRule="auto"/>
@@ -705,7 +1060,7 @@
 </file>
 
 <file path=word/styles.xml><?xml version="1.0" encoding="utf-8"?>
-<w:styles xmlns:r="http://schemas.openxmlformats.org/officeDocument/2006/relationships" xmlns:w="http://schemas.openxmlformats.org/wordprocessingml/2006/main">
+<w:styles xmlns:mc="http://schemas.openxmlformats.org/markup-compatibility/2006" xmlns:r="http://schemas.openxmlformats.org/officeDocument/2006/relationships" xmlns:w="http://schemas.openxmlformats.org/wordprocessingml/2006/main" xmlns:w14="http://schemas.microsoft.com/office/word/2010/wordml" xmlns:w15="http://schemas.microsoft.com/office/word/2012/wordml" xmlns:w16cex="http://schemas.microsoft.com/office/word/2018/wordml/cex" xmlns:w16cid="http://schemas.microsoft.com/office/word/2016/wordml/cid" xmlns:w16="http://schemas.microsoft.com/office/word/2018/wordml" xmlns:w16sdtdh="http://schemas.microsoft.com/office/word/2020/wordml/sdtdatahash" xmlns:w16se="http://schemas.microsoft.com/office/word/2015/wordml/symex" mc:Ignorable="w14 w15 w16se w16cid w16 w16cex w16sdtdh">
   <w:docDefaults>
     <w:rPrDefault>
       <w:rPr>
@@ -721,154 +1076,393 @@
       </w:pPr>
     </w:pPrDefault>
   </w:docDefaults>
-  <w:latentStyles w:defLockedState="0" w:defUIPriority="99" w:defSemiHidden="1" w:defUnhideWhenUsed="1" w:defQFormat="0" w:count="267">
-    <w:lsdException w:name="Normal" w:semiHidden="0" w:uiPriority="0" w:unhideWhenUsed="0" w:qFormat="1"/>
-    <w:lsdException w:name="heading 1" w:semiHidden="0" w:uiPriority="9" w:unhideWhenUsed="0" w:qFormat="1"/>
-    <w:lsdException w:name="heading 2" w:uiPriority="9" w:qFormat="1"/>
-    <w:lsdException w:name="heading 3" w:uiPriority="9" w:qFormat="1"/>
-    <w:lsdException w:name="heading 4" w:uiPriority="9" w:qFormat="1"/>
-    <w:lsdException w:name="heading 5" w:uiPriority="9" w:qFormat="1"/>
-    <w:lsdException w:name="heading 6" w:uiPriority="9" w:qFormat="1"/>
-    <w:lsdException w:name="heading 7" w:uiPriority="9" w:qFormat="1"/>
-    <w:lsdException w:name="heading 8" w:uiPriority="9" w:qFormat="1"/>
-    <w:lsdException w:name="heading 9" w:uiPriority="9" w:qFormat="1"/>
-    <w:lsdException w:name="toc 1" w:uiPriority="39"/>
-    <w:lsdException w:name="toc 2" w:uiPriority="39"/>
-    <w:lsdException w:name="toc 3" w:uiPriority="39"/>
-    <w:lsdException w:name="toc 4" w:uiPriority="39"/>
-    <w:lsdException w:name="toc 5" w:uiPriority="39"/>
-    <w:lsdException w:name="toc 6" w:uiPriority="39"/>
-    <w:lsdException w:name="toc 7" w:uiPriority="39"/>
-    <w:lsdException w:name="toc 8" w:uiPriority="39"/>
-    <w:lsdException w:name="toc 9" w:uiPriority="39"/>
-    <w:lsdException w:name="caption" w:uiPriority="35" w:qFormat="1"/>
-    <w:lsdException w:name="Title" w:semiHidden="0" w:uiPriority="10" w:unhideWhenUsed="0" w:qFormat="1"/>
-    <w:lsdException w:name="Default Paragraph Font" w:uiPriority="1"/>
-    <w:lsdException w:name="Subtitle" w:semiHidden="0" w:uiPriority="11" w:unhideWhenUsed="0" w:qFormat="1"/>
-    <w:lsdException w:name="Strong" w:semiHidden="0" w:uiPriority="22" w:unhideWhenUsed="0" w:qFormat="1"/>
-    <w:lsdException w:name="Emphasis" w:semiHidden="0" w:uiPriority="20" w:unhideWhenUsed="0" w:qFormat="1"/>
-    <w:lsdException w:name="Table Grid" w:semiHidden="0" w:uiPriority="59" w:unhideWhenUsed="0"/>
-    <w:lsdException w:name="Placeholder Text" w:unhideWhenUsed="0"/>
-    <w:lsdException w:name="No Spacing" w:semiHidden="0" w:uiPriority="1" w:unhideWhenUsed="0" w:qFormat="1"/>
-    <w:lsdException w:name="Light Shading" w:semiHidden="0" w:uiPriority="60" w:unhideWhenUsed="0"/>
-    <w:lsdException w:name="Light List" w:semiHidden="0" w:uiPriority="61" w:unhideWhenUsed="0"/>
-    <w:lsdException w:name="Light Grid" w:semiHidden="0" w:uiPriority="62" w:unhideWhenUsed="0"/>
-    <w:lsdException w:name="Medium Shading 1" w:semiHidden="0" w:uiPriority="63" w:unhideWhenUsed="0"/>
-    <w:lsdException w:name="Medium Shading 2" w:semiHidden="0" w:uiPriority="64" w:unhideWhenUsed="0"/>
-    <w:lsdException w:name="Medium List 1" w:semiHidden="0" w:uiPriority="65" w:unhideWhenUsed="0"/>
-    <w:lsdException w:name="Medium List 2" w:semiHidden="0" w:uiPriority="66" w:unhideWhenUsed="0"/>
-    <w:lsdException w:name="Medium Grid 1" w:semiHidden="0" w:uiPriority="67" w:unhideWhenUsed="0"/>
-    <w:lsdException w:name="Medium Grid 2" w:semiHidden="0" w:uiPriority="68" w:unhideWhenUsed="0"/>
-    <w:lsdException w:name="Medium Grid 3" w:semiHidden="0" w:uiPriority="69" w:unhideWhenUsed="0"/>
-    <w:lsdException w:name="Dark List" w:semiHidden="0" w:uiPriority="70" w:unhideWhenUsed="0"/>
-    <w:lsdException w:name="Colorful Shading" w:semiHidden="0" w:uiPriority="71" w:unhideWhenUsed="0"/>
-    <w:lsdException w:name="Colorful List" w:semiHidden="0" w:uiPriority="72" w:unhideWhenUsed="0"/>
-    <w:lsdException w:name="Colorful Grid" w:semiHidden="0" w:uiPriority="73" w:unhideWhenUsed="0"/>
-    <w:lsdException w:name="Light Shading Accent 1" w:semiHidden="0" w:uiPriority="60" w:unhideWhenUsed="0"/>
-    <w:lsdException w:name="Light List Accent 1" w:semiHidden="0" w:uiPriority="61" w:unhideWhenUsed="0"/>
-    <w:lsdException w:name="Light Grid Accent 1" w:semiHidden="0" w:uiPriority="62" w:unhideWhenUsed="0"/>
-    <w:lsdException w:name="Medium Shading 1 Accent 1" w:semiHidden="0" w:uiPriority="63" w:unhideWhenUsed="0"/>
-    <w:lsdException w:name="Medium Shading 2 Accent 1" w:semiHidden="0" w:uiPriority="64" w:unhideWhenUsed="0"/>
-    <w:lsdException w:name="Medium List 1 Accent 1" w:semiHidden="0" w:uiPriority="65" w:unhideWhenUsed="0"/>
-    <w:lsdException w:name="Revision" w:unhideWhenUsed="0"/>
-    <w:lsdException w:name="List Paragraph" w:semiHidden="0" w:uiPriority="34" w:unhideWhenUsed="0" w:qFormat="1"/>
-    <w:lsdException w:name="Quote" w:semiHidden="0" w:uiPriority="29" w:unhideWhenUsed="0" w:qFormat="1"/>
-    <w:lsdException w:name="Intense Quote" w:semiHidden="0" w:uiPriority="30" w:unhideWhenUsed="0" w:qFormat="1"/>
-    <w:lsdException w:name="Medium List 2 Accent 1" w:semiHidden="0" w:uiPriority="66" w:unhideWhenUsed="0"/>
-    <w:lsdException w:name="Medium Grid 1 Accent 1" w:semiHidden="0" w:uiPriority="67" w:unhideWhenUsed="0"/>
-    <w:lsdException w:name="Medium Grid 2 Accent 1" w:semiHidden="0" w:uiPriority="68" w:unhideWhenUsed="0"/>
-    <w:lsdException w:name="Medium Grid 3 Accent 1" w:semiHidden="0" w:uiPriority="69" w:unhideWhenUsed="0"/>
-    <w:lsdException w:name="Dark List Accent 1" w:semiHidden="0" w:uiPriority="70" w:unhideWhenUsed="0"/>
-    <w:lsdException w:name="Colorful Shading Accent 1" w:semiHidden="0" w:uiPriority="71" w:unhideWhenUsed="0"/>
-    <w:lsdException w:name="Colorful List Accent 1" w:semiHidden="0" w:uiPriority="72" w:unhideWhenUsed="0"/>
-    <w:lsdException w:name="Colorful Grid Accent 1" w:semiHidden="0" w:uiPriority="73" w:unhideWhenUsed="0"/>
-    <w:lsdException w:name="Light Shading Accent 2" w:semiHidden="0" w:uiPriority="60" w:unhideWhenUsed="0"/>
-    <w:lsdException w:name="Light List Accent 2" w:semiHidden="0" w:uiPriority="61" w:unhideWhenUsed="0"/>
-    <w:lsdException w:name="Light Grid Accent 2" w:semiHidden="0" w:uiPriority="62" w:unhideWhenUsed="0"/>
-    <w:lsdException w:name="Medium Shading 1 Accent 2" w:semiHidden="0" w:uiPriority="63" w:unhideWhenUsed="0"/>
-    <w:lsdException w:name="Medium Shading 2 Accent 2" w:semiHidden="0" w:uiPriority="64" w:unhideWhenUsed="0"/>
-    <w:lsdException w:name="Medium List 1 Accent 2" w:semiHidden="0" w:uiPriority="65" w:unhideWhenUsed="0"/>
-    <w:lsdException w:name="Medium List 2 Accent 2" w:semiHidden="0" w:uiPriority="66" w:unhideWhenUsed="0"/>
-    <w:lsdException w:name="Medium Grid 1 Accent 2" w:semiHidden="0" w:uiPriority="67" w:unhideWhenUsed="0"/>
-    <w:lsdException w:name="Medium Grid 2 Accent 2" w:semiHidden="0" w:uiPriority="68" w:unhideWhenUsed="0"/>
-    <w:lsdException w:name="Medium Grid 3 Accent 2" w:semiHidden="0" w:uiPriority="69" w:unhideWhenUsed="0"/>
-    <w:lsdException w:name="Dark List Accent 2" w:semiHidden="0" w:uiPriority="70" w:unhideWhenUsed="0"/>
-    <w:lsdException w:name="Colorful Shading Accent 2" w:semiHidden="0" w:uiPriority="71" w:unhideWhenUsed="0"/>
-    <w:lsdException w:name="Colorful List Accent 2" w:semiHidden="0" w:uiPriority="72" w:unhideWhenUsed="0"/>
-    <w:lsdException w:name="Colorful Grid Accent 2" w:semiHidden="0" w:uiPriority="73" w:unhideWhenUsed="0"/>
-    <w:lsdException w:name="Light Shading Accent 3" w:semiHidden="0" w:uiPriority="60" w:unhideWhenUsed="0"/>
-    <w:lsdException w:name="Light List Accent 3" w:semiHidden="0" w:uiPriority="61" w:unhideWhenUsed="0"/>
-    <w:lsdException w:name="Light Grid Accent 3" w:semiHidden="0" w:uiPriority="62" w:unhideWhenUsed="0"/>
-    <w:lsdException w:name="Medium Shading 1 Accent 3" w:semiHidden="0" w:uiPriority="63" w:unhideWhenUsed="0"/>
-    <w:lsdException w:name="Medium Shading 2 Accent 3" w:semiHidden="0" w:uiPriority="64" w:unhideWhenUsed="0"/>
-    <w:lsdException w:name="Medium List 1 Accent 3" w:semiHidden="0" w:uiPriority="65" w:unhideWhenUsed="0"/>
-    <w:lsdException w:name="Medium List 2 Accent 3" w:semiHidden="0" w:uiPriority="66" w:unhideWhenUsed="0"/>
-    <w:lsdException w:name="Medium Grid 1 Accent 3" w:semiHidden="0" w:uiPriority="67" w:unhideWhenUsed="0"/>
-    <w:lsdException w:name="Medium Grid 2 Accent 3" w:semiHidden="0" w:uiPriority="68" w:unhideWhenUsed="0"/>
-    <w:lsdException w:name="Medium Grid 3 Accent 3" w:semiHidden="0" w:uiPriority="69" w:unhideWhenUsed="0"/>
-    <w:lsdException w:name="Dark List Accent 3" w:semiHidden="0" w:uiPriority="70" w:unhideWhenUsed="0"/>
-    <w:lsdException w:name="Colorful Shading Accent 3" w:semiHidden="0" w:uiPriority="71" w:unhideWhenUsed="0"/>
-    <w:lsdException w:name="Colorful List Accent 3" w:semiHidden="0" w:uiPriority="72" w:unhideWhenUsed="0"/>
-    <w:lsdException w:name="Colorful Grid Accent 3" w:semiHidden="0" w:uiPriority="73" w:unhideWhenUsed="0"/>
-    <w:lsdException w:name="Light Shading Accent 4" w:semiHidden="0" w:uiPriority="60" w:unhideWhenUsed="0"/>
-    <w:lsdException w:name="Light List Accent 4" w:semiHidden="0" w:uiPriority="61" w:unhideWhenUsed="0"/>
-    <w:lsdException w:name="Light Grid Accent 4" w:semiHidden="0" w:uiPriority="62" w:unhideWhenUsed="0"/>
-    <w:lsdException w:name="Medium Shading 1 Accent 4" w:semiHidden="0" w:uiPriority="63" w:unhideWhenUsed="0"/>
-    <w:lsdException w:name="Medium Shading 2 Accent 4" w:semiHidden="0" w:uiPriority="64" w:unhideWhenUsed="0"/>
-    <w:lsdException w:name="Medium List 1 Accent 4" w:semiHidden="0" w:uiPriority="65" w:unhideWhenUsed="0"/>
-    <w:lsdException w:name="Medium List 2 Accent 4" w:semiHidden="0" w:uiPriority="66" w:unhideWhenUsed="0"/>
-    <w:lsdException w:name="Medium Grid 1 Accent 4" w:semiHidden="0" w:uiPriority="67" w:unhideWhenUsed="0"/>
-    <w:lsdException w:name="Medium Grid 2 Accent 4" w:semiHidden="0" w:uiPriority="68" w:unhideWhenUsed="0"/>
-    <w:lsdException w:name="Medium Grid 3 Accent 4" w:semiHidden="0" w:uiPriority="69" w:unhideWhenUsed="0"/>
-    <w:lsdException w:name="Dark List Accent 4" w:semiHidden="0" w:uiPriority="70" w:unhideWhenUsed="0"/>
-    <w:lsdException w:name="Colorful Shading Accent 4" w:semiHidden="0" w:uiPriority="71" w:unhideWhenUsed="0"/>
-    <w:lsdException w:name="Colorful List Accent 4" w:semiHidden="0" w:uiPriority="72" w:unhideWhenUsed="0"/>
-    <w:lsdException w:name="Colorful Grid Accent 4" w:semiHidden="0" w:uiPriority="73" w:unhideWhenUsed="0"/>
-    <w:lsdException w:name="Light Shading Accent 5" w:semiHidden="0" w:uiPriority="60" w:unhideWhenUsed="0"/>
-    <w:lsdException w:name="Light List Accent 5" w:semiHidden="0" w:uiPriority="61" w:unhideWhenUsed="0"/>
-    <w:lsdException w:name="Light Grid Accent 5" w:semiHidden="0" w:uiPriority="62" w:unhideWhenUsed="0"/>
-    <w:lsdException w:name="Medium Shading 1 Accent 5" w:semiHidden="0" w:uiPriority="63" w:unhideWhenUsed="0"/>
-    <w:lsdException w:name="Medium Shading 2 Accent 5" w:semiHidden="0" w:uiPriority="64" w:unhideWhenUsed="0"/>
-    <w:lsdException w:name="Medium List 1 Accent 5" w:semiHidden="0" w:uiPriority="65" w:unhideWhenUsed="0"/>
-    <w:lsdException w:name="Medium List 2 Accent 5" w:semiHidden="0" w:uiPriority="66" w:unhideWhenUsed="0"/>
-    <w:lsdException w:name="Medium Grid 1 Accent 5" w:semiHidden="0" w:uiPriority="67" w:unhideWhenUsed="0"/>
-    <w:lsdException w:name="Medium Grid 2 Accent 5" w:semiHidden="0" w:uiPriority="68" w:unhideWhenUsed="0"/>
-    <w:lsdException w:name="Medium Grid 3 Accent 5" w:semiHidden="0" w:uiPriority="69" w:unhideWhenUsed="0"/>
-    <w:lsdException w:name="Dark List Accent 5" w:semiHidden="0" w:uiPriority="70" w:unhideWhenUsed="0"/>
-    <w:lsdException w:name="Colorful Shading Accent 5" w:semiHidden="0" w:uiPriority="71" w:unhideWhenUsed="0"/>
-    <w:lsdException w:name="Colorful List Accent 5" w:semiHidden="0" w:uiPriority="72" w:unhideWhenUsed="0"/>
-    <w:lsdException w:name="Colorful Grid Accent 5" w:semiHidden="0" w:uiPriority="73" w:unhideWhenUsed="0"/>
-    <w:lsdException w:name="Light Shading Accent 6" w:semiHidden="0" w:uiPriority="60" w:unhideWhenUsed="0"/>
-    <w:lsdException w:name="Light List Accent 6" w:semiHidden="0" w:uiPriority="61" w:unhideWhenUsed="0"/>
-    <w:lsdException w:name="Light Grid Accent 6" w:semiHidden="0" w:uiPriority="62" w:unhideWhenUsed="0"/>
-    <w:lsdException w:name="Medium Shading 1 Accent 6" w:semiHidden="0" w:uiPriority="63" w:unhideWhenUsed="0"/>
-    <w:lsdException w:name="Medium Shading 2 Accent 6" w:semiHidden="0" w:uiPriority="64" w:unhideWhenUsed="0"/>
-    <w:lsdException w:name="Medium List 1 Accent 6" w:semiHidden="0" w:uiPriority="65" w:unhideWhenUsed="0"/>
-    <w:lsdException w:name="Medium List 2 Accent 6" w:semiHidden="0" w:uiPriority="66" w:unhideWhenUsed="0"/>
-    <w:lsdException w:name="Medium Grid 1 Accent 6" w:semiHidden="0" w:uiPriority="67" w:unhideWhenUsed="0"/>
-    <w:lsdException w:name="Medium Grid 2 Accent 6" w:semiHidden="0" w:uiPriority="68" w:unhideWhenUsed="0"/>
-    <w:lsdException w:name="Medium Grid 3 Accent 6" w:semiHidden="0" w:uiPriority="69" w:unhideWhenUsed="0"/>
-    <w:lsdException w:name="Dark List Accent 6" w:semiHidden="0" w:uiPriority="70" w:unhideWhenUsed="0"/>
-    <w:lsdException w:name="Colorful Shading Accent 6" w:semiHidden="0" w:uiPriority="71" w:unhideWhenUsed="0"/>
-    <w:lsdException w:name="Colorful List Accent 6" w:semiHidden="0" w:uiPriority="72" w:unhideWhenUsed="0"/>
-    <w:lsdException w:name="Colorful Grid Accent 6" w:semiHidden="0" w:uiPriority="73" w:unhideWhenUsed="0"/>
-    <w:lsdException w:name="Subtle Emphasis" w:semiHidden="0" w:uiPriority="19" w:unhideWhenUsed="0" w:qFormat="1"/>
-    <w:lsdException w:name="Intense Emphasis" w:semiHidden="0" w:uiPriority="21" w:unhideWhenUsed="0" w:qFormat="1"/>
-    <w:lsdException w:name="Subtle Reference" w:semiHidden="0" w:uiPriority="31" w:unhideWhenUsed="0" w:qFormat="1"/>
-    <w:lsdException w:name="Intense Reference" w:semiHidden="0" w:uiPriority="32" w:unhideWhenUsed="0" w:qFormat="1"/>
-    <w:lsdException w:name="Book Title" w:semiHidden="0" w:uiPriority="33" w:unhideWhenUsed="0" w:qFormat="1"/>
-    <w:lsdException w:name="Bibliography" w:uiPriority="37"/>
-    <w:lsdException w:name="TOC Heading" w:uiPriority="39" w:qFormat="1"/>
+  <w:latentStyles w:defLockedState="0" w:defUIPriority="99" w:defSemiHidden="0" w:defUnhideWhenUsed="0" w:defQFormat="0" w:count="376">
+    <w:lsdException w:name="Normal" w:uiPriority="0" w:qFormat="1"/>
+    <w:lsdException w:name="heading 1" w:uiPriority="9" w:qFormat="1"/>
+    <w:lsdException w:name="heading 2" w:semiHidden="1" w:uiPriority="9" w:unhideWhenUsed="1" w:qFormat="1"/>
+    <w:lsdException w:name="heading 3" w:semiHidden="1" w:uiPriority="9" w:unhideWhenUsed="1" w:qFormat="1"/>
+    <w:lsdException w:name="heading 4" w:semiHidden="1" w:uiPriority="9" w:unhideWhenUsed="1" w:qFormat="1"/>
+    <w:lsdException w:name="heading 5" w:semiHidden="1" w:uiPriority="9" w:unhideWhenUsed="1" w:qFormat="1"/>
+    <w:lsdException w:name="heading 6" w:semiHidden="1" w:uiPriority="9" w:unhideWhenUsed="1" w:qFormat="1"/>
+    <w:lsdException w:name="heading 7" w:semiHidden="1" w:uiPriority="9" w:unhideWhenUsed="1" w:qFormat="1"/>
+    <w:lsdException w:name="heading 8" w:semiHidden="1" w:uiPriority="9" w:unhideWhenUsed="1" w:qFormat="1"/>
+    <w:lsdException w:name="heading 9" w:semiHidden="1" w:uiPriority="9" w:unhideWhenUsed="1" w:qFormat="1"/>
+    <w:lsdException w:name="index 1" w:semiHidden="1" w:unhideWhenUsed="1"/>
+    <w:lsdException w:name="index 2" w:semiHidden="1" w:unhideWhenUsed="1"/>
+    <w:lsdException w:name="index 3" w:semiHidden="1" w:unhideWhenUsed="1"/>
+    <w:lsdException w:name="index 4" w:semiHidden="1" w:unhideWhenUsed="1"/>
+    <w:lsdException w:name="index 5" w:semiHidden="1" w:unhideWhenUsed="1"/>
+    <w:lsdException w:name="index 6" w:semiHidden="1" w:unhideWhenUsed="1"/>
+    <w:lsdException w:name="index 7" w:semiHidden="1" w:unhideWhenUsed="1"/>
+    <w:lsdException w:name="index 8" w:semiHidden="1" w:unhideWhenUsed="1"/>
+    <w:lsdException w:name="index 9" w:semiHidden="1" w:unhideWhenUsed="1"/>
+    <w:lsdException w:name="toc 1" w:semiHidden="1" w:uiPriority="39" w:unhideWhenUsed="1"/>
+    <w:lsdException w:name="toc 2" w:semiHidden="1" w:uiPriority="39" w:unhideWhenUsed="1"/>
+    <w:lsdException w:name="toc 3" w:semiHidden="1" w:uiPriority="39" w:unhideWhenUsed="1"/>
+    <w:lsdException w:name="toc 4" w:semiHidden="1" w:uiPriority="39" w:unhideWhenUsed="1"/>
+    <w:lsdException w:name="toc 5" w:semiHidden="1" w:uiPriority="39" w:unhideWhenUsed="1"/>
+    <w:lsdException w:name="toc 6" w:semiHidden="1" w:uiPriority="39" w:unhideWhenUsed="1"/>
+    <w:lsdException w:name="toc 7" w:semiHidden="1" w:uiPriority="39" w:unhideWhenUsed="1"/>
+    <w:lsdException w:name="toc 8" w:semiHidden="1" w:uiPriority="39" w:unhideWhenUsed="1"/>
+    <w:lsdException w:name="toc 9" w:semiHidden="1" w:uiPriority="39" w:unhideWhenUsed="1"/>
+    <w:lsdException w:name="Normal Indent" w:semiHidden="1" w:unhideWhenUsed="1"/>
+    <w:lsdException w:name="footnote text" w:semiHidden="1" w:unhideWhenUsed="1"/>
+    <w:lsdException w:name="annotation text" w:semiHidden="1" w:unhideWhenUsed="1"/>
+    <w:lsdException w:name="header" w:semiHidden="1" w:unhideWhenUsed="1"/>
+    <w:lsdException w:name="footer" w:semiHidden="1" w:unhideWhenUsed="1"/>
+    <w:lsdException w:name="index heading" w:semiHidden="1" w:unhideWhenUsed="1"/>
+    <w:lsdException w:name="caption" w:semiHidden="1" w:uiPriority="35" w:unhideWhenUsed="1" w:qFormat="1"/>
+    <w:lsdException w:name="table of figures" w:semiHidden="1" w:unhideWhenUsed="1"/>
+    <w:lsdException w:name="envelope address" w:semiHidden="1" w:unhideWhenUsed="1"/>
+    <w:lsdException w:name="envelope return" w:semiHidden="1" w:unhideWhenUsed="1"/>
+    <w:lsdException w:name="footnote reference" w:semiHidden="1" w:unhideWhenUsed="1"/>
+    <w:lsdException w:name="annotation reference" w:semiHidden="1" w:unhideWhenUsed="1"/>
+    <w:lsdException w:name="line number" w:semiHidden="1" w:unhideWhenUsed="1"/>
+    <w:lsdException w:name="page number" w:semiHidden="1" w:unhideWhenUsed="1"/>
+    <w:lsdException w:name="endnote reference" w:semiHidden="1" w:unhideWhenUsed="1"/>
+    <w:lsdException w:name="endnote text" w:semiHidden="1" w:unhideWhenUsed="1"/>
+    <w:lsdException w:name="table of authorities" w:semiHidden="1" w:unhideWhenUsed="1"/>
+    <w:lsdException w:name="macro" w:semiHidden="1" w:unhideWhenUsed="1"/>
+    <w:lsdException w:name="toa heading" w:semiHidden="1" w:unhideWhenUsed="1"/>
+    <w:lsdException w:name="List" w:semiHidden="1" w:unhideWhenUsed="1"/>
+    <w:lsdException w:name="List Bullet" w:semiHidden="1" w:unhideWhenUsed="1"/>
+    <w:lsdException w:name="List Number" w:semiHidden="1" w:unhideWhenUsed="1"/>
+    <w:lsdException w:name="List 2" w:semiHidden="1" w:unhideWhenUsed="1"/>
+    <w:lsdException w:name="List 3" w:semiHidden="1" w:unhideWhenUsed="1"/>
+    <w:lsdException w:name="List 4" w:semiHidden="1" w:unhideWhenUsed="1"/>
+    <w:lsdException w:name="List 5" w:semiHidden="1" w:unhideWhenUsed="1"/>
+    <w:lsdException w:name="List Bullet 2" w:semiHidden="1" w:unhideWhenUsed="1"/>
+    <w:lsdException w:name="List Bullet 3" w:semiHidden="1" w:unhideWhenUsed="1"/>
+    <w:lsdException w:name="List Bullet 4" w:semiHidden="1" w:unhideWhenUsed="1"/>
+    <w:lsdException w:name="List Bullet 5" w:semiHidden="1" w:unhideWhenUsed="1"/>
+    <w:lsdException w:name="List Number 2" w:semiHidden="1" w:unhideWhenUsed="1"/>
+    <w:lsdException w:name="List Number 3" w:semiHidden="1" w:unhideWhenUsed="1"/>
+    <w:lsdException w:name="List Number 4" w:semiHidden="1" w:unhideWhenUsed="1"/>
+    <w:lsdException w:name="List Number 5" w:semiHidden="1" w:unhideWhenUsed="1"/>
+    <w:lsdException w:name="Title" w:uiPriority="10" w:qFormat="1"/>
+    <w:lsdException w:name="Closing" w:semiHidden="1" w:unhideWhenUsed="1"/>
+    <w:lsdException w:name="Signature" w:semiHidden="1" w:unhideWhenUsed="1"/>
+    <w:lsdException w:name="Default Paragraph Font" w:semiHidden="1" w:uiPriority="1" w:unhideWhenUsed="1"/>
+    <w:lsdException w:name="Body Text" w:semiHidden="1" w:unhideWhenUsed="1"/>
+    <w:lsdException w:name="Body Text Indent" w:semiHidden="1" w:unhideWhenUsed="1"/>
+    <w:lsdException w:name="List Continue" w:semiHidden="1" w:unhideWhenUsed="1"/>
+    <w:lsdException w:name="List Continue 2" w:semiHidden="1" w:unhideWhenUsed="1"/>
+    <w:lsdException w:name="List Continue 3" w:semiHidden="1" w:unhideWhenUsed="1"/>
+    <w:lsdException w:name="List Continue 4" w:semiHidden="1" w:unhideWhenUsed="1"/>
+    <w:lsdException w:name="List Continue 5" w:semiHidden="1" w:unhideWhenUsed="1"/>
+    <w:lsdException w:name="Message Header" w:semiHidden="1" w:unhideWhenUsed="1"/>
+    <w:lsdException w:name="Subtitle" w:uiPriority="11" w:qFormat="1"/>
+    <w:lsdException w:name="Salutation" w:semiHidden="1" w:unhideWhenUsed="1"/>
+    <w:lsdException w:name="Date" w:semiHidden="1" w:unhideWhenUsed="1"/>
+    <w:lsdException w:name="Body Text First Indent" w:semiHidden="1" w:unhideWhenUsed="1"/>
+    <w:lsdException w:name="Body Text First Indent 2" w:semiHidden="1" w:unhideWhenUsed="1"/>
+    <w:lsdException w:name="Note Heading" w:semiHidden="1" w:unhideWhenUsed="1"/>
+    <w:lsdException w:name="Body Text 2" w:semiHidden="1" w:unhideWhenUsed="1"/>
+    <w:lsdException w:name="Body Text 3" w:semiHidden="1" w:unhideWhenUsed="1"/>
+    <w:lsdException w:name="Body Text Indent 2" w:semiHidden="1" w:unhideWhenUsed="1"/>
+    <w:lsdException w:name="Body Text Indent 3" w:semiHidden="1" w:unhideWhenUsed="1"/>
+    <w:lsdException w:name="Block Text" w:semiHidden="1" w:unhideWhenUsed="1"/>
+    <w:lsdException w:name="Hyperlink" w:semiHidden="1" w:unhideWhenUsed="1"/>
+    <w:lsdException w:name="FollowedHyperlink" w:semiHidden="1" w:unhideWhenUsed="1"/>
+    <w:lsdException w:name="Strong" w:uiPriority="22" w:qFormat="1"/>
+    <w:lsdException w:name="Emphasis" w:uiPriority="20" w:qFormat="1"/>
+    <w:lsdException w:name="Document Map" w:semiHidden="1" w:unhideWhenUsed="1"/>
+    <w:lsdException w:name="Plain Text" w:semiHidden="1" w:unhideWhenUsed="1"/>
+    <w:lsdException w:name="E-mail Signature" w:semiHidden="1" w:unhideWhenUsed="1"/>
+    <w:lsdException w:name="HTML Top of Form" w:semiHidden="1" w:unhideWhenUsed="1"/>
+    <w:lsdException w:name="HTML Bottom of Form" w:semiHidden="1" w:unhideWhenUsed="1"/>
+    <w:lsdException w:name="Normal (Web)" w:semiHidden="1" w:unhideWhenUsed="1"/>
+    <w:lsdException w:name="HTML Acronym" w:semiHidden="1" w:unhideWhenUsed="1"/>
+    <w:lsdException w:name="HTML Address" w:semiHidden="1" w:unhideWhenUsed="1"/>
+    <w:lsdException w:name="HTML Cite" w:semiHidden="1" w:unhideWhenUsed="1"/>
+    <w:lsdException w:name="HTML Code" w:semiHidden="1" w:unhideWhenUsed="1"/>
+    <w:lsdException w:name="HTML Definition" w:semiHidden="1" w:unhideWhenUsed="1"/>
+    <w:lsdException w:name="HTML Keyboard" w:semiHidden="1" w:unhideWhenUsed="1"/>
+    <w:lsdException w:name="HTML Preformatted" w:semiHidden="1" w:unhideWhenUsed="1"/>
+    <w:lsdException w:name="HTML Sample" w:semiHidden="1" w:unhideWhenUsed="1"/>
+    <w:lsdException w:name="HTML Typewriter" w:semiHidden="1" w:unhideWhenUsed="1"/>
+    <w:lsdException w:name="HTML Variable" w:semiHidden="1" w:unhideWhenUsed="1"/>
+    <w:lsdException w:name="Normal Table" w:semiHidden="1" w:unhideWhenUsed="1"/>
+    <w:lsdException w:name="annotation subject" w:semiHidden="1" w:unhideWhenUsed="1"/>
+    <w:lsdException w:name="No List" w:semiHidden="1" w:unhideWhenUsed="1"/>
+    <w:lsdException w:name="Outline List 1" w:semiHidden="1" w:unhideWhenUsed="1"/>
+    <w:lsdException w:name="Outline List 2" w:semiHidden="1" w:unhideWhenUsed="1"/>
+    <w:lsdException w:name="Outline List 3" w:semiHidden="1" w:unhideWhenUsed="1"/>
+    <w:lsdException w:name="Table Simple 1" w:semiHidden="1" w:unhideWhenUsed="1"/>
+    <w:lsdException w:name="Table Simple 2" w:semiHidden="1" w:unhideWhenUsed="1"/>
+    <w:lsdException w:name="Table Simple 3" w:semiHidden="1" w:unhideWhenUsed="1"/>
+    <w:lsdException w:name="Table Classic 1" w:semiHidden="1" w:unhideWhenUsed="1"/>
+    <w:lsdException w:name="Table Classic 2" w:semiHidden="1" w:unhideWhenUsed="1"/>
+    <w:lsdException w:name="Table Classic 3" w:semiHidden="1" w:unhideWhenUsed="1"/>
+    <w:lsdException w:name="Table Classic 4" w:semiHidden="1" w:unhideWhenUsed="1"/>
+    <w:lsdException w:name="Table Colorful 1" w:semiHidden="1" w:unhideWhenUsed="1"/>
+    <w:lsdException w:name="Table Colorful 2" w:semiHidden="1" w:unhideWhenUsed="1"/>
+    <w:lsdException w:name="Table Colorful 3" w:semiHidden="1" w:unhideWhenUsed="1"/>
+    <w:lsdException w:name="Table Columns 1" w:semiHidden="1" w:unhideWhenUsed="1"/>
+    <w:lsdException w:name="Table Columns 2" w:semiHidden="1" w:unhideWhenUsed="1"/>
+    <w:lsdException w:name="Table Columns 3" w:semiHidden="1" w:unhideWhenUsed="1"/>
+    <w:lsdException w:name="Table Columns 4" w:semiHidden="1" w:unhideWhenUsed="1"/>
+    <w:lsdException w:name="Table Columns 5" w:semiHidden="1" w:unhideWhenUsed="1"/>
+    <w:lsdException w:name="Table Grid 1" w:semiHidden="1" w:unhideWhenUsed="1"/>
+    <w:lsdException w:name="Table Grid 2" w:semiHidden="1" w:unhideWhenUsed="1"/>
+    <w:lsdException w:name="Table Grid 3" w:semiHidden="1" w:unhideWhenUsed="1"/>
+    <w:lsdException w:name="Table Grid 4" w:semiHidden="1" w:unhideWhenUsed="1"/>
+    <w:lsdException w:name="Table Grid 5" w:semiHidden="1" w:unhideWhenUsed="1"/>
+    <w:lsdException w:name="Table Grid 6" w:semiHidden="1" w:unhideWhenUsed="1"/>
+    <w:lsdException w:name="Table Grid 7" w:semiHidden="1" w:unhideWhenUsed="1"/>
+    <w:lsdException w:name="Table Grid 8" w:semiHidden="1" w:unhideWhenUsed="1"/>
+    <w:lsdException w:name="Table List 1" w:semiHidden="1" w:unhideWhenUsed="1"/>
+    <w:lsdException w:name="Table List 2" w:semiHidden="1" w:unhideWhenUsed="1"/>
+    <w:lsdException w:name="Table List 3" w:semiHidden="1" w:unhideWhenUsed="1"/>
+    <w:lsdException w:name="Table List 4" w:semiHidden="1" w:unhideWhenUsed="1"/>
+    <w:lsdException w:name="Table List 5" w:semiHidden="1" w:unhideWhenUsed="1"/>
+    <w:lsdException w:name="Table List 6" w:semiHidden="1" w:unhideWhenUsed="1"/>
+    <w:lsdException w:name="Table List 7" w:semiHidden="1" w:unhideWhenUsed="1"/>
+    <w:lsdException w:name="Table List 8" w:semiHidden="1" w:unhideWhenUsed="1"/>
+    <w:lsdException w:name="Table 3D effects 1" w:semiHidden="1" w:unhideWhenUsed="1"/>
+    <w:lsdException w:name="Table 3D effects 2" w:semiHidden="1" w:unhideWhenUsed="1"/>
+    <w:lsdException w:name="Table 3D effects 3" w:semiHidden="1" w:unhideWhenUsed="1"/>
+    <w:lsdException w:name="Table Contemporary" w:semiHidden="1" w:unhideWhenUsed="1"/>
+    <w:lsdException w:name="Table Elegant" w:semiHidden="1" w:unhideWhenUsed="1"/>
+    <w:lsdException w:name="Table Professional" w:semiHidden="1" w:unhideWhenUsed="1"/>
+    <w:lsdException w:name="Table Subtle 1" w:semiHidden="1" w:unhideWhenUsed="1"/>
+    <w:lsdException w:name="Table Subtle 2" w:semiHidden="1" w:unhideWhenUsed="1"/>
+    <w:lsdException w:name="Table Web 1" w:semiHidden="1" w:unhideWhenUsed="1"/>
+    <w:lsdException w:name="Table Web 2" w:semiHidden="1" w:unhideWhenUsed="1"/>
+    <w:lsdException w:name="Table Web 3" w:semiHidden="1" w:unhideWhenUsed="1"/>
+    <w:lsdException w:name="Balloon Text" w:semiHidden="1" w:unhideWhenUsed="1"/>
+    <w:lsdException w:name="Table Grid" w:semiHidden="1" w:uiPriority="59" w:unhideWhenUsed="1"/>
+    <w:lsdException w:name="Table Theme" w:semiHidden="1" w:unhideWhenUsed="1"/>
+    <w:lsdException w:name="Placeholder Text" w:semiHidden="1"/>
+    <w:lsdException w:name="No Spacing" w:uiPriority="1" w:qFormat="1"/>
+    <w:lsdException w:name="Light Shading" w:uiPriority="60"/>
+    <w:lsdException w:name="Light List" w:uiPriority="61"/>
+    <w:lsdException w:name="Light Grid" w:uiPriority="62"/>
+    <w:lsdException w:name="Medium Shading 1" w:uiPriority="63"/>
+    <w:lsdException w:name="Medium Shading 2" w:uiPriority="64"/>
+    <w:lsdException w:name="Medium List 1" w:uiPriority="65"/>
+    <w:lsdException w:name="Medium List 2" w:uiPriority="66"/>
+    <w:lsdException w:name="Medium Grid 1" w:uiPriority="67"/>
+    <w:lsdException w:name="Medium Grid 2" w:uiPriority="68"/>
+    <w:lsdException w:name="Medium Grid 3" w:uiPriority="69"/>
+    <w:lsdException w:name="Dark List" w:uiPriority="70"/>
+    <w:lsdException w:name="Colorful Shading" w:uiPriority="71"/>
+    <w:lsdException w:name="Colorful List" w:uiPriority="72"/>
+    <w:lsdException w:name="Colorful Grid" w:uiPriority="73"/>
+    <w:lsdException w:name="Light Shading Accent 1" w:uiPriority="60"/>
+    <w:lsdException w:name="Light List Accent 1" w:uiPriority="61"/>
+    <w:lsdException w:name="Light Grid Accent 1" w:uiPriority="62"/>
+    <w:lsdException w:name="Medium Shading 1 Accent 1" w:uiPriority="63"/>
+    <w:lsdException w:name="Medium Shading 2 Accent 1" w:uiPriority="64"/>
+    <w:lsdException w:name="Medium List 1 Accent 1" w:uiPriority="65"/>
+    <w:lsdException w:name="Revision" w:semiHidden="1"/>
+    <w:lsdException w:name="List Paragraph" w:uiPriority="34" w:qFormat="1"/>
+    <w:lsdException w:name="Quote" w:uiPriority="29" w:qFormat="1"/>
+    <w:lsdException w:name="Intense Quote" w:uiPriority="30" w:qFormat="1"/>
+    <w:lsdException w:name="Medium List 2 Accent 1" w:uiPriority="66"/>
+    <w:lsdException w:name="Medium Grid 1 Accent 1" w:uiPriority="67"/>
+    <w:lsdException w:name="Medium Grid 2 Accent 1" w:uiPriority="68"/>
+    <w:lsdException w:name="Medium Grid 3 Accent 1" w:uiPriority="69"/>
+    <w:lsdException w:name="Dark List Accent 1" w:uiPriority="70"/>
+    <w:lsdException w:name="Colorful Shading Accent 1" w:uiPriority="71"/>
+    <w:lsdException w:name="Colorful List Accent 1" w:uiPriority="72"/>
+    <w:lsdException w:name="Colorful Grid Accent 1" w:uiPriority="73"/>
+    <w:lsdException w:name="Light Shading Accent 2" w:uiPriority="60"/>
+    <w:lsdException w:name="Light List Accent 2" w:uiPriority="61"/>
+    <w:lsdException w:name="Light Grid Accent 2" w:uiPriority="62"/>
+    <w:lsdException w:name="Medium Shading 1 Accent 2" w:uiPriority="63"/>
+    <w:lsdException w:name="Medium Shading 2 Accent 2" w:uiPriority="64"/>
+    <w:lsdException w:name="Medium List 1 Accent 2" w:uiPriority="65"/>
+    <w:lsdException w:name="Medium List 2 Accent 2" w:uiPriority="66"/>
+    <w:lsdException w:name="Medium Grid 1 Accent 2" w:uiPriority="67"/>
+    <w:lsdException w:name="Medium Grid 2 Accent 2" w:uiPriority="68"/>
+    <w:lsdException w:name="Medium Grid 3 Accent 2" w:uiPriority="69"/>
+    <w:lsdException w:name="Dark List Accent 2" w:uiPriority="70"/>
+    <w:lsdException w:name="Colorful Shading Accent 2" w:uiPriority="71"/>
+    <w:lsdException w:name="Colorful List Accent 2" w:uiPriority="72"/>
+    <w:lsdException w:name="Colorful Grid Accent 2" w:uiPriority="73"/>
+    <w:lsdException w:name="Light Shading Accent 3" w:uiPriority="60"/>
+    <w:lsdException w:name="Light List Accent 3" w:uiPriority="61"/>
+    <w:lsdException w:name="Light Grid Accent 3" w:uiPriority="62"/>
+    <w:lsdException w:name="Medium Shading 1 Accent 3" w:uiPriority="63"/>
+    <w:lsdException w:name="Medium Shading 2 Accent 3" w:uiPriority="64"/>
+    <w:lsdException w:name="Medium List 1 Accent 3" w:uiPriority="65"/>
+    <w:lsdException w:name="Medium List 2 Accent 3" w:uiPriority="66"/>
+    <w:lsdException w:name="Medium Grid 1 Accent 3" w:uiPriority="67"/>
+    <w:lsdException w:name="Medium Grid 2 Accent 3" w:uiPriority="68"/>
+    <w:lsdException w:name="Medium Grid 3 Accent 3" w:uiPriority="69"/>
+    <w:lsdException w:name="Dark List Accent 3" w:uiPriority="70"/>
+    <w:lsdException w:name="Colorful Shading Accent 3" w:uiPriority="71"/>
+    <w:lsdException w:name="Colorful List Accent 3" w:uiPriority="72"/>
+    <w:lsdException w:name="Colorful Grid Accent 3" w:uiPriority="73"/>
+    <w:lsdException w:name="Light Shading Accent 4" w:uiPriority="60"/>
+    <w:lsdException w:name="Light List Accent 4" w:uiPriority="61"/>
+    <w:lsdException w:name="Light Grid Accent 4" w:uiPriority="62"/>
+    <w:lsdException w:name="Medium Shading 1 Accent 4" w:uiPriority="63"/>
+    <w:lsdException w:name="Medium Shading 2 Accent 4" w:uiPriority="64"/>
+    <w:lsdException w:name="Medium List 1 Accent 4" w:uiPriority="65"/>
+    <w:lsdException w:name="Medium List 2 Accent 4" w:uiPriority="66"/>
+    <w:lsdException w:name="Medium Grid 1 Accent 4" w:uiPriority="67"/>
+    <w:lsdException w:name="Medium Grid 2 Accent 4" w:uiPriority="68"/>
+    <w:lsdException w:name="Medium Grid 3 Accent 4" w:uiPriority="69"/>
+    <w:lsdException w:name="Dark List Accent 4" w:uiPriority="70"/>
+    <w:lsdException w:name="Colorful Shading Accent 4" w:uiPriority="71"/>
+    <w:lsdException w:name="Colorful List Accent 4" w:uiPriority="72"/>
+    <w:lsdException w:name="Colorful Grid Accent 4" w:uiPriority="73"/>
+    <w:lsdException w:name="Light Shading Accent 5" w:uiPriority="60"/>
+    <w:lsdException w:name="Light List Accent 5" w:uiPriority="61"/>
+    <w:lsdException w:name="Light Grid Accent 5" w:uiPriority="62"/>
+    <w:lsdException w:name="Medium Shading 1 Accent 5" w:uiPriority="63"/>
+    <w:lsdException w:name="Medium Shading 2 Accent 5" w:uiPriority="64"/>
+    <w:lsdException w:name="Medium List 1 Accent 5" w:uiPriority="65"/>
+    <w:lsdException w:name="Medium List 2 Accent 5" w:uiPriority="66"/>
+    <w:lsdException w:name="Medium Grid 1 Accent 5" w:uiPriority="67"/>
+    <w:lsdException w:name="Medium Grid 2 Accent 5" w:uiPriority="68"/>
+    <w:lsdException w:name="Medium Grid 3 Accent 5" w:uiPriority="69"/>
+    <w:lsdException w:name="Dark List Accent 5" w:uiPriority="70"/>
+    <w:lsdException w:name="Colorful Shading Accent 5" w:uiPriority="71"/>
+    <w:lsdException w:name="Colorful List Accent 5" w:uiPriority="72"/>
+    <w:lsdException w:name="Colorful Grid Accent 5" w:uiPriority="73"/>
+    <w:lsdException w:name="Light Shading Accent 6" w:uiPriority="60"/>
+    <w:lsdException w:name="Light List Accent 6" w:uiPriority="61"/>
+    <w:lsdException w:name="Light Grid Accent 6" w:uiPriority="62"/>
+    <w:lsdException w:name="Medium Shading 1 Accent 6" w:uiPriority="63"/>
+    <w:lsdException w:name="Medium Shading 2 Accent 6" w:uiPriority="64"/>
+    <w:lsdException w:name="Medium List 1 Accent 6" w:uiPriority="65"/>
+    <w:lsdException w:name="Medium List 2 Accent 6" w:uiPriority="66"/>
+    <w:lsdException w:name="Medium Grid 1 Accent 6" w:uiPriority="67"/>
+    <w:lsdException w:name="Medium Grid 2 Accent 6" w:uiPriority="68"/>
+    <w:lsdException w:name="Medium Grid 3 Accent 6" w:uiPriority="69"/>
+    <w:lsdException w:name="Dark List Accent 6" w:uiPriority="70"/>
+    <w:lsdException w:name="Colorful Shading Accent 6" w:uiPriority="71"/>
+    <w:lsdException w:name="Colorful List Accent 6" w:uiPriority="72"/>
+    <w:lsdException w:name="Colorful Grid Accent 6" w:uiPriority="73"/>
+    <w:lsdException w:name="Subtle Emphasis" w:uiPriority="19" w:qFormat="1"/>
+    <w:lsdException w:name="Intense Emphasis" w:uiPriority="21" w:qFormat="1"/>
+    <w:lsdException w:name="Subtle Reference" w:uiPriority="31" w:qFormat="1"/>
+    <w:lsdException w:name="Intense Reference" w:uiPriority="32" w:qFormat="1"/>
+    <w:lsdException w:name="Book Title" w:uiPriority="33" w:qFormat="1"/>
+    <w:lsdException w:name="Bibliography" w:semiHidden="1" w:uiPriority="37" w:unhideWhenUsed="1"/>
+    <w:lsdException w:name="TOC Heading" w:semiHidden="1" w:uiPriority="39" w:unhideWhenUsed="1" w:qFormat="1"/>
+    <w:lsdException w:name="Plain Table 1" w:uiPriority="41"/>
+    <w:lsdException w:name="Plain Table 2" w:uiPriority="42"/>
+    <w:lsdException w:name="Plain Table 3" w:uiPriority="43"/>
+    <w:lsdException w:name="Plain Table 4" w:uiPriority="44"/>
+    <w:lsdException w:name="Plain Table 5" w:uiPriority="45"/>
+    <w:lsdException w:name="Grid Table Light" w:uiPriority="40"/>
+    <w:lsdException w:name="Grid Table 1 Light" w:uiPriority="46"/>
+    <w:lsdException w:name="Grid Table 2" w:uiPriority="47"/>
+    <w:lsdException w:name="Grid Table 3" w:uiPriority="48"/>
+    <w:lsdException w:name="Grid Table 4" w:uiPriority="49"/>
+    <w:lsdException w:name="Grid Table 5 Dark" w:uiPriority="50"/>
+    <w:lsdException w:name="Grid Table 6 Colorful" w:uiPriority="51"/>
+    <w:lsdException w:name="Grid Table 7 Colorful" w:uiPriority="52"/>
+    <w:lsdException w:name="Grid Table 1 Light Accent 1" w:uiPriority="46"/>
+    <w:lsdException w:name="Grid Table 2 Accent 1" w:uiPriority="47"/>
+    <w:lsdException w:name="Grid Table 3 Accent 1" w:uiPriority="48"/>
+    <w:lsdException w:name="Grid Table 4 Accent 1" w:uiPriority="49"/>
+    <w:lsdException w:name="Grid Table 5 Dark Accent 1" w:uiPriority="50"/>
+    <w:lsdException w:name="Grid Table 6 Colorful Accent 1" w:uiPriority="51"/>
+    <w:lsdException w:name="Grid Table 7 Colorful Accent 1" w:uiPriority="52"/>
+    <w:lsdException w:name="Grid Table 1 Light Accent 2" w:uiPriority="46"/>
+    <w:lsdException w:name="Grid Table 2 Accent 2" w:uiPriority="47"/>
+    <w:lsdException w:name="Grid Table 3 Accent 2" w:uiPriority="48"/>
+    <w:lsdException w:name="Grid Table 4 Accent 2" w:uiPriority="49"/>
+    <w:lsdException w:name="Grid Table 5 Dark Accent 2" w:uiPriority="50"/>
+    <w:lsdException w:name="Grid Table 6 Colorful Accent 2" w:uiPriority="51"/>
+    <w:lsdException w:name="Grid Table 7 Colorful Accent 2" w:uiPriority="52"/>
+    <w:lsdException w:name="Grid Table 1 Light Accent 3" w:uiPriority="46"/>
+    <w:lsdException w:name="Grid Table 2 Accent 3" w:uiPriority="47"/>
+    <w:lsdException w:name="Grid Table 3 Accent 3" w:uiPriority="48"/>
+    <w:lsdException w:name="Grid Table 4 Accent 3" w:uiPriority="49"/>
+    <w:lsdException w:name="Grid Table 5 Dark Accent 3" w:uiPriority="50"/>
+    <w:lsdException w:name="Grid Table 6 Colorful Accent 3" w:uiPriority="51"/>
+    <w:lsdException w:name="Grid Table 7 Colorful Accent 3" w:uiPriority="52"/>
+    <w:lsdException w:name="Grid Table 1 Light Accent 4" w:uiPriority="46"/>
+    <w:lsdException w:name="Grid Table 2 Accent 4" w:uiPriority="47"/>
+    <w:lsdException w:name="Grid Table 3 Accent 4" w:uiPriority="48"/>
+    <w:lsdException w:name="Grid Table 4 Accent 4" w:uiPriority="49"/>
+    <w:lsdException w:name="Grid Table 5 Dark Accent 4" w:uiPriority="50"/>
+    <w:lsdException w:name="Grid Table 6 Colorful Accent 4" w:uiPriority="51"/>
+    <w:lsdException w:name="Grid Table 7 Colorful Accent 4" w:uiPriority="52"/>
+    <w:lsdException w:name="Grid Table 1 Light Accent 5" w:uiPriority="46"/>
+    <w:lsdException w:name="Grid Table 2 Accent 5" w:uiPriority="47"/>
+    <w:lsdException w:name="Grid Table 3 Accent 5" w:uiPriority="48"/>
+    <w:lsdException w:name="Grid Table 4 Accent 5" w:uiPriority="49"/>
+    <w:lsdException w:name="Grid Table 5 Dark Accent 5" w:uiPriority="50"/>
+    <w:lsdException w:name="Grid Table 6 Colorful Accent 5" w:uiPriority="51"/>
+    <w:lsdException w:name="Grid Table 7 Colorful Accent 5" w:uiPriority="52"/>
+    <w:lsdException w:name="Grid Table 1 Light Accent 6" w:uiPriority="46"/>
+    <w:lsdException w:name="Grid Table 2 Accent 6" w:uiPriority="47"/>
+    <w:lsdException w:name="Grid Table 3 Accent 6" w:uiPriority="48"/>
+    <w:lsdException w:name="Grid Table 4 Accent 6" w:uiPriority="49"/>
+    <w:lsdException w:name="Grid Table 5 Dark Accent 6" w:uiPriority="50"/>
+    <w:lsdException w:name="Grid Table 6 Colorful Accent 6" w:uiPriority="51"/>
+    <w:lsdException w:name="Grid Table 7 Colorful Accent 6" w:uiPriority="52"/>
+    <w:lsdException w:name="List Table 1 Light" w:uiPriority="46"/>
+    <w:lsdException w:name="List Table 2" w:uiPriority="47"/>
+    <w:lsdException w:name="List Table 3" w:uiPriority="48"/>
+    <w:lsdException w:name="List Table 4" w:uiPriority="49"/>
+    <w:lsdException w:name="List Table 5 Dark" w:uiPriority="50"/>
+    <w:lsdException w:name="List Table 6 Colorful" w:uiPriority="51"/>
+    <w:lsdException w:name="List Table 7 Colorful" w:uiPriority="52"/>
+    <w:lsdException w:name="List Table 1 Light Accent 1" w:uiPriority="46"/>
+    <w:lsdException w:name="List Table 2 Accent 1" w:uiPriority="47"/>
+    <w:lsdException w:name="List Table 3 Accent 1" w:uiPriority="48"/>
+    <w:lsdException w:name="List Table 4 Accent 1" w:uiPriority="49"/>
+    <w:lsdException w:name="List Table 5 Dark Accent 1" w:uiPriority="50"/>
+    <w:lsdException w:name="List Table 6 Colorful Accent 1" w:uiPriority="51"/>
+    <w:lsdException w:name="List Table 7 Colorful Accent 1" w:uiPriority="52"/>
+    <w:lsdException w:name="List Table 1 Light Accent 2" w:uiPriority="46"/>
+    <w:lsdException w:name="List Table 2 Accent 2" w:uiPriority="47"/>
+    <w:lsdException w:name="List Table 3 Accent 2" w:uiPriority="48"/>
+    <w:lsdException w:name="List Table 4 Accent 2" w:uiPriority="49"/>
+    <w:lsdException w:name="List Table 5 Dark Accent 2" w:uiPriority="50"/>
+    <w:lsdException w:name="List Table 6 Colorful Accent 2" w:uiPriority="51"/>
+    <w:lsdException w:name="List Table 7 Colorful Accent 2" w:uiPriority="52"/>
+    <w:lsdException w:name="List Table 1 Light Accent 3" w:uiPriority="46"/>
+    <w:lsdException w:name="List Table 2 Accent 3" w:uiPriority="47"/>
+    <w:lsdException w:name="List Table 3 Accent 3" w:uiPriority="48"/>
+    <w:lsdException w:name="List Table 4 Accent 3" w:uiPriority="49"/>
+    <w:lsdException w:name="List Table 5 Dark Accent 3" w:uiPriority="50"/>
+    <w:lsdException w:name="List Table 6 Colorful Accent 3" w:uiPriority="51"/>
+    <w:lsdException w:name="List Table 7 Colorful Accent 3" w:uiPriority="52"/>
+    <w:lsdException w:name="List Table 1 Light Accent 4" w:uiPriority="46"/>
+    <w:lsdException w:name="List Table 2 Accent 4" w:uiPriority="47"/>
+    <w:lsdException w:name="List Table 3 Accent 4" w:uiPriority="48"/>
+    <w:lsdException w:name="List Table 4 Accent 4" w:uiPriority="49"/>
+    <w:lsdException w:name="List Table 5 Dark Accent 4" w:uiPriority="50"/>
+    <w:lsdException w:name="List Table 6 Colorful Accent 4" w:uiPriority="51"/>
+    <w:lsdException w:name="List Table 7 Colorful Accent 4" w:uiPriority="52"/>
+    <w:lsdException w:name="List Table 1 Light Accent 5" w:uiPriority="46"/>
+    <w:lsdException w:name="List Table 2 Accent 5" w:uiPriority="47"/>
+    <w:lsdException w:name="List Table 3 Accent 5" w:uiPriority="48"/>
+    <w:lsdException w:name="List Table 4 Accent 5" w:uiPriority="49"/>
+    <w:lsdException w:name="List Table 5 Dark Accent 5" w:uiPriority="50"/>
+    <w:lsdException w:name="List Table 6 Colorful Accent 5" w:uiPriority="51"/>
+    <w:lsdException w:name="List Table 7 Colorful Accent 5" w:uiPriority="52"/>
+    <w:lsdException w:name="List Table 1 Light Accent 6" w:uiPriority="46"/>
+    <w:lsdException w:name="List Table 2 Accent 6" w:uiPriority="47"/>
+    <w:lsdException w:name="List Table 3 Accent 6" w:uiPriority="48"/>
+    <w:lsdException w:name="List Table 4 Accent 6" w:uiPriority="49"/>
+    <w:lsdException w:name="List Table 5 Dark Accent 6" w:uiPriority="50"/>
+    <w:lsdException w:name="List Table 6 Colorful Accent 6" w:uiPriority="51"/>
+    <w:lsdException w:name="List Table 7 Colorful Accent 6" w:uiPriority="52"/>
+    <w:lsdException w:name="Mention" w:semiHidden="1" w:unhideWhenUsed="1"/>
+    <w:lsdException w:name="Smart Hyperlink" w:semiHidden="1" w:unhideWhenUsed="1"/>
+    <w:lsdException w:name="Hashtag" w:semiHidden="1" w:unhideWhenUsed="1"/>
+    <w:lsdException w:name="Unresolved Mention" w:semiHidden="1" w:unhideWhenUsed="1"/>
+    <w:lsdException w:name="Smart Link" w:semiHidden="1" w:unhideWhenUsed="1"/>
   </w:latentStyles>
   <w:style w:type="paragraph" w:default="1" w:styleId="Normal">
     <w:name w:val="Normal"/>
     <w:qFormat/>
     <w:rsid w:val="00F0204D"/>
   </w:style>
-  <w:style w:type="paragraph" w:styleId="Titre3">
+  <w:style w:type="paragraph" w:styleId="Heading3">
     <w:name w:val="heading 3"/>
     <w:basedOn w:val="Normal"/>
-    <w:link w:val="Titre3Car"/>
+    <w:link w:val="Heading3Char"/>
     <w:uiPriority w:val="9"/>
     <w:qFormat/>
     <w:rsid w:val="00635C7C"/>
@@ -884,18 +1478,17 @@
       <w:szCs w:val="27"/>
     </w:rPr>
   </w:style>
-  <w:style w:type="character" w:default="1" w:styleId="Policepardfaut">
+  <w:style w:type="character" w:default="1" w:styleId="DefaultParagraphFont">
     <w:name w:val="Default Paragraph Font"/>
     <w:uiPriority w:val="1"/>
     <w:semiHidden/>
     <w:unhideWhenUsed/>
   </w:style>
-  <w:style w:type="table" w:default="1" w:styleId="TableauNormal">
+  <w:style w:type="table" w:default="1" w:styleId="TableNormal">
     <w:name w:val="Normal Table"/>
     <w:uiPriority w:val="99"/>
     <w:semiHidden/>
     <w:unhideWhenUsed/>
-    <w:qFormat/>
     <w:tblPr>
       <w:tblInd w:w="0" w:type="dxa"/>
       <w:tblCellMar>
@@ -906,7 +1499,7 @@
       </w:tblCellMar>
     </w:tblPr>
   </w:style>
-  <w:style w:type="numbering" w:default="1" w:styleId="Aucuneliste">
+  <w:style w:type="numbering" w:default="1" w:styleId="NoList">
     <w:name w:val="No List"/>
     <w:uiPriority w:val="99"/>
     <w:semiHidden/>
@@ -930,13 +1523,13 @@
   </w:style>
   <w:style w:type="character" w:customStyle="1" w:styleId="pln">
     <w:name w:val="pln"/>
-    <w:basedOn w:val="Policepardfaut"/>
+    <w:basedOn w:val="DefaultParagraphFont"/>
     <w:rsid w:val="00635C7C"/>
   </w:style>
-  <w:style w:type="paragraph" w:styleId="PrformatHTML">
+  <w:style w:type="paragraph" w:styleId="HTMLPreformatted">
     <w:name w:val="HTML Preformatted"/>
     <w:basedOn w:val="Normal"/>
-    <w:link w:val="PrformatHTMLCar"/>
+    <w:link w:val="HTMLPreformattedChar"/>
     <w:uiPriority w:val="99"/>
     <w:unhideWhenUsed/>
     <w:rsid w:val="00635C7C"/>
@@ -967,10 +1560,10 @@
       <w:szCs w:val="20"/>
     </w:rPr>
   </w:style>
-  <w:style w:type="character" w:customStyle="1" w:styleId="PrformatHTMLCar">
-    <w:name w:val="Préformaté HTML Car"/>
-    <w:basedOn w:val="Policepardfaut"/>
-    <w:link w:val="PrformatHTML"/>
+  <w:style w:type="character" w:customStyle="1" w:styleId="HTMLPreformattedChar">
+    <w:name w:val="HTML Preformatted Char"/>
+    <w:basedOn w:val="DefaultParagraphFont"/>
+    <w:link w:val="HTMLPreformatted"/>
     <w:uiPriority w:val="99"/>
     <w:rsid w:val="00635C7C"/>
     <w:rPr>
@@ -981,13 +1574,13 @@
   </w:style>
   <w:style w:type="character" w:customStyle="1" w:styleId="pun">
     <w:name w:val="pun"/>
-    <w:basedOn w:val="Policepardfaut"/>
+    <w:basedOn w:val="DefaultParagraphFont"/>
     <w:rsid w:val="00635C7C"/>
   </w:style>
-  <w:style w:type="paragraph" w:styleId="Textedebulles">
+  <w:style w:type="paragraph" w:styleId="BalloonText">
     <w:name w:val="Balloon Text"/>
     <w:basedOn w:val="Normal"/>
-    <w:link w:val="TextedebullesCar"/>
+    <w:link w:val="BalloonTextChar"/>
     <w:uiPriority w:val="99"/>
     <w:semiHidden/>
     <w:unhideWhenUsed/>
@@ -1001,10 +1594,10 @@
       <w:szCs w:val="16"/>
     </w:rPr>
   </w:style>
-  <w:style w:type="character" w:customStyle="1" w:styleId="TextedebullesCar">
-    <w:name w:val="Texte de bulles Car"/>
-    <w:basedOn w:val="Policepardfaut"/>
-    <w:link w:val="Textedebulles"/>
+  <w:style w:type="character" w:customStyle="1" w:styleId="BalloonTextChar">
+    <w:name w:val="Balloon Text Char"/>
+    <w:basedOn w:val="DefaultParagraphFont"/>
+    <w:link w:val="BalloonText"/>
     <w:uiPriority w:val="99"/>
     <w:semiHidden/>
     <w:rsid w:val="00635C7C"/>
@@ -1016,13 +1609,13 @@
   </w:style>
   <w:style w:type="character" w:customStyle="1" w:styleId="typ">
     <w:name w:val="typ"/>
-    <w:basedOn w:val="Policepardfaut"/>
+    <w:basedOn w:val="DefaultParagraphFont"/>
     <w:rsid w:val="00635C7C"/>
   </w:style>
-  <w:style w:type="character" w:customStyle="1" w:styleId="Titre3Car">
-    <w:name w:val="Titre 3 Car"/>
-    <w:basedOn w:val="Policepardfaut"/>
-    <w:link w:val="Titre3"/>
+  <w:style w:type="character" w:customStyle="1" w:styleId="Heading3Char">
+    <w:name w:val="Heading 3 Char"/>
+    <w:basedOn w:val="DefaultParagraphFont"/>
+    <w:link w:val="Heading3"/>
     <w:uiPriority w:val="9"/>
     <w:rsid w:val="00635C7C"/>
     <w:rPr>
@@ -1033,9 +1626,9 @@
       <w:szCs w:val="27"/>
     </w:rPr>
   </w:style>
-  <w:style w:type="character" w:styleId="Accentuation">
+  <w:style w:type="character" w:styleId="Emphasis">
     <w:name w:val="Emphasis"/>
-    <w:basedOn w:val="Policepardfaut"/>
+    <w:basedOn w:val="DefaultParagraphFont"/>
     <w:uiPriority w:val="20"/>
     <w:qFormat/>
     <w:rsid w:val="00635C7C"/>
@@ -1044,9 +1637,9 @@
       <w:iCs/>
     </w:rPr>
   </w:style>
-  <w:style w:type="character" w:styleId="lev">
+  <w:style w:type="character" w:styleId="Strong">
     <w:name w:val="Strong"/>
-    <w:basedOn w:val="Policepardfaut"/>
+    <w:basedOn w:val="DefaultParagraphFont"/>
     <w:uiPriority w:val="22"/>
     <w:qFormat/>
     <w:rsid w:val="00635C7C"/>
@@ -1055,10 +1648,10 @@
       <w:bCs/>
     </w:rPr>
   </w:style>
-  <w:style w:type="paragraph" w:styleId="En-tte">
+  <w:style w:type="paragraph" w:styleId="Header">
     <w:name w:val="header"/>
     <w:basedOn w:val="Normal"/>
-    <w:link w:val="En-tteCar"/>
+    <w:link w:val="HeaderChar"/>
     <w:uiPriority w:val="99"/>
     <w:semiHidden/>
     <w:unhideWhenUsed/>
@@ -1071,18 +1664,18 @@
       <w:spacing w:after="0" w:line="240" w:lineRule="auto"/>
     </w:pPr>
   </w:style>
-  <w:style w:type="character" w:customStyle="1" w:styleId="En-tteCar">
-    <w:name w:val="En-tête Car"/>
-    <w:basedOn w:val="Policepardfaut"/>
-    <w:link w:val="En-tte"/>
+  <w:style w:type="character" w:customStyle="1" w:styleId="HeaderChar">
+    <w:name w:val="Header Char"/>
+    <w:basedOn w:val="DefaultParagraphFont"/>
+    <w:link w:val="Header"/>
     <w:uiPriority w:val="99"/>
     <w:semiHidden/>
     <w:rsid w:val="00AF1521"/>
   </w:style>
-  <w:style w:type="paragraph" w:styleId="Pieddepage">
+  <w:style w:type="paragraph" w:styleId="Footer">
     <w:name w:val="footer"/>
     <w:basedOn w:val="Normal"/>
-    <w:link w:val="PieddepageCar"/>
+    <w:link w:val="FooterChar"/>
     <w:uiPriority w:val="99"/>
     <w:semiHidden/>
     <w:unhideWhenUsed/>
@@ -1095,10 +1688,10 @@
       <w:spacing w:after="0" w:line="240" w:lineRule="auto"/>
     </w:pPr>
   </w:style>
-  <w:style w:type="character" w:customStyle="1" w:styleId="PieddepageCar">
-    <w:name w:val="Pied de page Car"/>
-    <w:basedOn w:val="Policepardfaut"/>
-    <w:link w:val="Pieddepage"/>
+  <w:style w:type="character" w:customStyle="1" w:styleId="FooterChar">
+    <w:name w:val="Footer Char"/>
+    <w:basedOn w:val="DefaultParagraphFont"/>
+    <w:link w:val="Footer"/>
     <w:uiPriority w:val="99"/>
     <w:semiHidden/>
     <w:rsid w:val="00AF1521"/>

--- a/API_Django.docx
+++ b/API_Django.docx
@@ -340,19 +340,40 @@
         </w:rPr>
         <w:t>, and more. Its main functionality is </w:t>
       </w:r>
-      <w:hyperlink r:id="rId6" w:history="1">
-        <w:r>
-          <w:rPr>
-            <w:rFonts w:asciiTheme="minorBidi" w:hAnsiTheme="minorBidi"/>
-            <w:color w:val="333333"/>
-            <w:sz w:val="32"/>
-            <w:szCs w:val="32"/>
-            <w:shd w:val="clear" w:color="auto" w:fill="FFFFFF"/>
-            <w:lang w:val="en-ZA"/>
-          </w:rPr>
-          <w:t>making serialization much easier</w:t>
-        </w:r>
-      </w:hyperlink>
+      <w:r>
+        <w:fldChar w:fldCharType="begin"/>
+      </w:r>
+      <w:r>
+        <w:rPr>
+          <w:lang w:val="en-US"/>
+        </w:rPr>
+        <w:instrText>HYPERLINK "https://blog.logrocket.com/understanding-typescript-object-serialization/"</w:instrText>
+      </w:r>
+      <w:r>
+        <w:fldChar w:fldCharType="separate"/>
+      </w:r>
+      <w:r>
+        <w:rPr>
+          <w:rFonts w:asciiTheme="minorBidi" w:hAnsiTheme="minorBidi"/>
+          <w:color w:val="333333"/>
+          <w:sz w:val="32"/>
+          <w:szCs w:val="32"/>
+          <w:shd w:val="clear" w:color="auto" w:fill="FFFFFF"/>
+          <w:lang w:val="en-ZA"/>
+        </w:rPr>
+        <w:t>making serialization much easier</w:t>
+      </w:r>
+      <w:r>
+        <w:rPr>
+          <w:rFonts w:asciiTheme="minorBidi" w:hAnsiTheme="minorBidi"/>
+          <w:color w:val="333333"/>
+          <w:sz w:val="32"/>
+          <w:szCs w:val="32"/>
+          <w:shd w:val="clear" w:color="auto" w:fill="FFFFFF"/>
+          <w:lang w:val="en-ZA"/>
+        </w:rPr>
+        <w:fldChar w:fldCharType="end"/>
+      </w:r>
       <w:r>
         <w:rPr>
           <w:rFonts w:asciiTheme="minorBidi" w:hAnsiTheme="minorBidi"/>
@@ -408,7 +429,7 @@
                     <pic:cNvPicPr/>
                   </pic:nvPicPr>
                   <pic:blipFill>
-                    <a:blip r:embed="rId7"/>
+                    <a:blip r:embed="rId6"/>
                     <a:stretch>
                       <a:fillRect/>
                     </a:stretch>
@@ -579,23 +600,8 @@
           <w:shd w:val="clear" w:color="auto" w:fill="FFFFFF"/>
           <w:lang w:val="en-ZA"/>
         </w:rPr>
-        <w:t xml:space="preserve">python manage.py </w:t>
-      </w:r>
-      <w:proofErr w:type="gramStart"/>
-      <w:r>
-        <w:rPr>
-          <w:rFonts w:asciiTheme="minorBidi" w:hAnsiTheme="minorBidi" w:cstheme="minorBidi"/>
-          <w:b/>
-          <w:bCs/>
-          <w:color w:val="333333"/>
-          <w:sz w:val="32"/>
-          <w:szCs w:val="32"/>
-          <w:shd w:val="clear" w:color="auto" w:fill="FFFFFF"/>
-          <w:lang w:val="en-ZA"/>
-        </w:rPr>
-        <w:t>migrate</w:t>
-      </w:r>
-      <w:proofErr w:type="gramEnd"/>
+        <w:t>python manage.py migrate</w:t>
+      </w:r>
     </w:p>
     <w:p>
       <w:pPr>
@@ -813,19 +819,17 @@
         </w:rPr>
         <w:t xml:space="preserve">Python uses many available different formats for serialization, </w:t>
       </w:r>
-      <w:proofErr w:type="gramStart"/>
-      <w:r>
-        <w:rPr>
-          <w:rFonts w:asciiTheme="minorBidi" w:hAnsiTheme="minorBidi" w:cstheme="minorBidi"/>
-          <w:color w:val="333333"/>
-          <w:sz w:val="32"/>
-          <w:szCs w:val="32"/>
-          <w:shd w:val="clear" w:color="auto" w:fill="FFFFFF"/>
-          <w:lang w:val="en-ZA"/>
-        </w:rPr>
-        <w:t>One</w:t>
-      </w:r>
-      <w:proofErr w:type="gramEnd"/>
+      <w:r>
+        <w:rPr>
+          <w:rFonts w:asciiTheme="minorBidi" w:hAnsiTheme="minorBidi" w:cstheme="minorBidi"/>
+          <w:color w:val="333333"/>
+          <w:sz w:val="32"/>
+          <w:szCs w:val="32"/>
+          <w:shd w:val="clear" w:color="auto" w:fill="FFFFFF"/>
+          <w:lang w:val="en-ZA"/>
+        </w:rPr>
+        <w:t>one</w:t>
+      </w:r>
       <w:r>
         <w:rPr>
           <w:rFonts w:asciiTheme="minorBidi" w:hAnsiTheme="minorBidi" w:cstheme="minorBidi"/>
@@ -978,7 +982,7 @@
                     <pic:cNvPicPr/>
                   </pic:nvPicPr>
                   <pic:blipFill>
-                    <a:blip r:embed="rId8"/>
+                    <a:blip r:embed="rId7"/>
                     <a:stretch>
                       <a:fillRect/>
                     </a:stretch>
@@ -1231,7 +1235,7 @@
     <w:lsdException w:name="Table Web 2" w:semiHidden="1" w:unhideWhenUsed="1"/>
     <w:lsdException w:name="Table Web 3" w:semiHidden="1" w:unhideWhenUsed="1"/>
     <w:lsdException w:name="Balloon Text" w:semiHidden="1" w:unhideWhenUsed="1"/>
-    <w:lsdException w:name="Table Grid" w:semiHidden="1" w:uiPriority="59" w:unhideWhenUsed="1"/>
+    <w:lsdException w:name="Table Grid" w:uiPriority="59"/>
     <w:lsdException w:name="Table Theme" w:semiHidden="1" w:unhideWhenUsed="1"/>
     <w:lsdException w:name="Placeholder Text" w:semiHidden="1"/>
     <w:lsdException w:name="No Spacing" w:uiPriority="1" w:qFormat="1"/>

--- a/API_Django.docx
+++ b/API_Django.docx
@@ -5,7 +5,7 @@
     <w:p>
       <w:pPr>
         <w:rPr>
-          <w:rFonts w:asciiTheme="minorBidi" w:hAnsiTheme="minorBidi"/>
+          <w:rFonts w:ascii="Roboto" w:hAnsi="Roboto"/>
           <w:b/>
           <w:bCs/>
           <w:sz w:val="40"/>
@@ -15,191 +15,1149 @@
       </w:pPr>
       <w:r>
         <w:rPr>
-          <w:rFonts w:asciiTheme="minorBidi" w:hAnsiTheme="minorBidi"/>
+          <w:rFonts w:ascii="Roboto" w:hAnsi="Roboto"/>
           <w:b/>
           <w:bCs/>
           <w:sz w:val="40"/>
           <w:szCs w:val="40"/>
           <w:lang w:val="en-ZA"/>
         </w:rPr>
-        <w:t>REST API:</w:t>
-      </w:r>
-    </w:p>
-    <w:p>
-      <w:pPr>
-        <w:rPr>
-          <w:rFonts w:asciiTheme="minorBidi" w:hAnsiTheme="minorBidi"/>
-          <w:color w:val="333333"/>
-          <w:sz w:val="32"/>
-          <w:szCs w:val="32"/>
-          <w:shd w:val="clear" w:color="auto" w:fill="FFFFFF"/>
-          <w:lang w:val="en-ZA"/>
-        </w:rPr>
-      </w:pPr>
-      <w:r>
-        <w:rPr>
-          <w:rFonts w:asciiTheme="minorBidi" w:hAnsiTheme="minorBidi"/>
-          <w:color w:val="333333"/>
-          <w:sz w:val="32"/>
-          <w:szCs w:val="32"/>
-          <w:shd w:val="clear" w:color="auto" w:fill="FFFFFF"/>
-          <w:lang w:val="en-ZA"/>
-        </w:rPr>
-        <w:t>API or Application Programming Interface, are mechanisms that enable two software components to communicate with each other using a set of definitions and protocols.</w:t>
-      </w:r>
-    </w:p>
-    <w:p>
-      <w:pPr>
-        <w:rPr>
-          <w:rFonts w:asciiTheme="minorBidi" w:hAnsiTheme="minorBidi"/>
-          <w:color w:val="333333"/>
-          <w:sz w:val="32"/>
-          <w:szCs w:val="32"/>
-          <w:shd w:val="clear" w:color="auto" w:fill="FFFFFF"/>
-          <w:lang w:val="en-ZA"/>
-        </w:rPr>
-      </w:pPr>
-      <w:r>
-        <w:rPr>
-          <w:rFonts w:asciiTheme="minorBidi" w:hAnsiTheme="minorBidi"/>
-          <w:color w:val="333333"/>
-          <w:sz w:val="32"/>
-          <w:szCs w:val="32"/>
-          <w:shd w:val="clear" w:color="auto" w:fill="FFFFFF"/>
-          <w:lang w:val="en-ZA"/>
-        </w:rPr>
-        <w:t>A REST API is</w:t>
-      </w:r>
-      <w:r>
-        <w:rPr>
-          <w:rFonts w:asciiTheme="minorBidi" w:hAnsiTheme="minorBidi"/>
-          <w:color w:val="333333"/>
-          <w:sz w:val="32"/>
-          <w:szCs w:val="32"/>
-          <w:shd w:val="clear" w:color="auto" w:fill="FFFFFF"/>
-          <w:lang w:val="en-ZA"/>
-        </w:rPr>
-        <w:t xml:space="preserve"> used</w:t>
-      </w:r>
-      <w:r>
-        <w:rPr>
-          <w:rFonts w:asciiTheme="minorBidi" w:hAnsiTheme="minorBidi"/>
-          <w:color w:val="333333"/>
-          <w:sz w:val="32"/>
-          <w:szCs w:val="32"/>
-          <w:shd w:val="clear" w:color="auto" w:fill="FFFFFF"/>
-          <w:lang w:val="en-ZA"/>
-        </w:rPr>
-        <w:t xml:space="preserve"> for systems to expose useful functions and data. REST stands for representational state transfer, </w:t>
-      </w:r>
-      <w:r>
-        <w:rPr>
-          <w:rFonts w:asciiTheme="minorBidi" w:hAnsiTheme="minorBidi"/>
-          <w:color w:val="333333"/>
-          <w:sz w:val="32"/>
-          <w:szCs w:val="32"/>
-          <w:shd w:val="clear" w:color="auto" w:fill="FFFFFF"/>
-          <w:lang w:val="en-ZA"/>
-        </w:rPr>
-        <w:t xml:space="preserve">which </w:t>
-      </w:r>
-      <w:r>
-        <w:rPr>
-          <w:rFonts w:asciiTheme="minorBidi" w:hAnsiTheme="minorBidi"/>
-          <w:color w:val="333333"/>
-          <w:sz w:val="32"/>
-          <w:szCs w:val="32"/>
-          <w:shd w:val="clear" w:color="auto" w:fill="FFFFFF"/>
-          <w:lang w:val="en-ZA"/>
-        </w:rPr>
-        <w:t>can be made up of one or more resources that can be accessed at a given URL and returned in various formats, like JSON, images, HTML, and more.</w:t>
-      </w:r>
-    </w:p>
-    <w:p>
-      <w:pPr>
-        <w:rPr>
-          <w:rFonts w:asciiTheme="minorBidi" w:hAnsiTheme="minorBidi"/>
-          <w:color w:val="333333"/>
-          <w:sz w:val="32"/>
-          <w:szCs w:val="32"/>
-          <w:shd w:val="clear" w:color="auto" w:fill="FFFFFF"/>
-          <w:lang w:val="en-ZA"/>
-        </w:rPr>
-      </w:pPr>
-      <w:r>
-        <w:rPr>
-          <w:rFonts w:asciiTheme="minorBidi" w:hAnsiTheme="minorBidi"/>
-          <w:color w:val="333333"/>
-          <w:sz w:val="32"/>
-          <w:szCs w:val="32"/>
-          <w:shd w:val="clear" w:color="auto" w:fill="FFFFFF"/>
-          <w:lang w:val="en-ZA"/>
-        </w:rPr>
-        <w:t>Building a RESTful API is in most cases complicated, but with the help of Django and Django REST framework</w:t>
-      </w:r>
-      <w:r>
-        <w:rPr>
-          <w:rFonts w:asciiTheme="minorBidi" w:hAnsiTheme="minorBidi"/>
-          <w:color w:val="333333"/>
-          <w:sz w:val="32"/>
-          <w:szCs w:val="32"/>
-          <w:shd w:val="clear" w:color="auto" w:fill="FFFFFF"/>
-          <w:lang w:val="en-ZA"/>
-        </w:rPr>
-        <w:t>,</w:t>
-      </w:r>
-      <w:r>
-        <w:rPr>
-          <w:rFonts w:asciiTheme="minorBidi" w:hAnsiTheme="minorBidi"/>
-          <w:color w:val="333333"/>
-          <w:sz w:val="32"/>
-          <w:szCs w:val="32"/>
-          <w:shd w:val="clear" w:color="auto" w:fill="FFFFFF"/>
-          <w:lang w:val="en-ZA"/>
-        </w:rPr>
-        <w:t xml:space="preserve"> this complexity is handled extremely well.</w:t>
-      </w:r>
-    </w:p>
-    <w:p>
-      <w:pPr>
-        <w:rPr>
-          <w:rFonts w:asciiTheme="minorBidi" w:hAnsiTheme="minorBidi"/>
+        <w:t>Used tools</w:t>
+      </w:r>
+      <w:r>
+        <w:rPr>
+          <w:rFonts w:ascii="Roboto" w:hAnsi="Roboto"/>
           <w:b/>
           <w:bCs/>
           <w:sz w:val="40"/>
           <w:szCs w:val="40"/>
           <w:lang w:val="en-ZA"/>
         </w:rPr>
-      </w:pPr>
-      <w:r>
-        <w:rPr>
-          <w:rFonts w:asciiTheme="minorBidi" w:hAnsiTheme="minorBidi"/>
+        <w:t>:</w:t>
+      </w:r>
+    </w:p>
+    <w:p>
+      <w:pPr>
+        <w:rPr>
+          <w:rFonts w:ascii="Roboto" w:hAnsi="Roboto"/>
           <w:b/>
           <w:bCs/>
-          <w:sz w:val="40"/>
-          <w:szCs w:val="40"/>
-          <w:lang w:val="en-ZA"/>
-        </w:rPr>
+          <w:sz w:val="28"/>
+          <w:szCs w:val="28"/>
+          <w:lang w:val="en-ZA"/>
+        </w:rPr>
+      </w:pPr>
+      <w:r>
+        <w:rPr>
+          <w:rFonts w:ascii="Roboto" w:hAnsi="Roboto"/>
+          <w:b/>
+          <w:bCs/>
+          <w:sz w:val="28"/>
+          <w:szCs w:val="28"/>
+          <w:lang w:val="en-ZA"/>
+        </w:rPr>
+        <w:t>Oracle NoSQL store:</w:t>
+      </w:r>
+    </w:p>
+    <w:p>
+      <w:pPr>
+        <w:rPr>
+          <w:rFonts w:ascii="Roboto" w:hAnsi="Roboto"/>
+          <w:sz w:val="28"/>
+          <w:szCs w:val="28"/>
+          <w:lang w:val="en-ZA"/>
+        </w:rPr>
+      </w:pPr>
+      <w:r>
+        <w:rPr>
+          <w:rFonts w:ascii="Roboto" w:hAnsi="Roboto"/>
+          <w:sz w:val="28"/>
+          <w:szCs w:val="28"/>
+          <w:lang w:val="en-ZA"/>
+        </w:rPr>
+        <w:t xml:space="preserve">The KVStore (Key/Value Store), datastore or datacenter is a collection of storage nodes that hosts a set of replication nodes. Data is distributed across the replication nodes. The store contains multiple storage nodes. storage nodes. A storage node is a physical (or virtual) machine with its own local storage space. It should be but does not have to be, identical to all other storage nodes in the store. The </w:t>
+      </w:r>
+      <w:r>
+        <w:rPr>
+          <w:rFonts w:ascii="Roboto" w:hAnsi="Roboto"/>
+          <w:sz w:val="28"/>
+          <w:szCs w:val="28"/>
+          <w:lang w:val="en-ZA"/>
+        </w:rPr>
+        <w:t xml:space="preserve">following </w:t>
+      </w:r>
+      <w:r>
+        <w:rPr>
+          <w:rFonts w:ascii="Roboto" w:hAnsi="Roboto"/>
+          <w:sz w:val="28"/>
+          <w:szCs w:val="28"/>
+          <w:lang w:val="en-ZA"/>
+        </w:rPr>
+        <w:t>illustration represents the typical architecture used by an application that allows the use of Oracle NoSQL databases.</w:t>
+      </w:r>
+    </w:p>
+    <w:p>
+      <w:pPr>
+        <w:jc w:val="center"/>
+        <w:rPr>
+          <w:rFonts w:ascii="Roboto" w:hAnsi="Roboto"/>
+          <w:sz w:val="28"/>
+          <w:szCs w:val="28"/>
+          <w:lang w:val="en-ZA"/>
+        </w:rPr>
+      </w:pPr>
+      <w:r>
+        <w:rPr>
+          <w:rFonts w:ascii="Roboto" w:hAnsi="Roboto"/>
+          <w:noProof/>
+          <w:sz w:val="28"/>
+          <w:szCs w:val="28"/>
+          <w:lang w:val="en-ZA"/>
+        </w:rPr>
+        <w:drawing>
+          <wp:inline distT="0" distB="0" distL="0" distR="0" wp14:anchorId="77E8D7CF" wp14:editId="25FE5B2E">
+            <wp:extent cx="3419475" cy="3314700"/>
+            <wp:effectExtent l="0" t="0" r="0" b="0"/>
+            <wp:docPr id="3" name="Picture 3"/>
+            <wp:cNvGraphicFramePr>
+              <a:graphicFrameLocks xmlns:a="http://schemas.openxmlformats.org/drawingml/2006/main" noChangeAspect="1"/>
+            </wp:cNvGraphicFramePr>
+            <a:graphic xmlns:a="http://schemas.openxmlformats.org/drawingml/2006/main">
+              <a:graphicData uri="http://schemas.openxmlformats.org/drawingml/2006/picture">
+                <pic:pic xmlns:pic="http://schemas.openxmlformats.org/drawingml/2006/picture">
+                  <pic:nvPicPr>
+                    <pic:cNvPr id="0" name="Picture 2"/>
+                    <pic:cNvPicPr>
+                      <a:picLocks noChangeAspect="1" noChangeArrowheads="1"/>
+                    </pic:cNvPicPr>
+                  </pic:nvPicPr>
+                  <pic:blipFill>
+                    <a:blip r:embed="rId6">
+                      <a:extLst>
+                        <a:ext uri="{28A0092B-C50C-407E-A947-70E740481C1C}">
+                          <a14:useLocalDpi xmlns:a14="http://schemas.microsoft.com/office/drawing/2010/main" val="0"/>
+                        </a:ext>
+                      </a:extLst>
+                    </a:blip>
+                    <a:srcRect/>
+                    <a:stretch>
+                      <a:fillRect/>
+                    </a:stretch>
+                  </pic:blipFill>
+                  <pic:spPr bwMode="auto">
+                    <a:xfrm>
+                      <a:off x="0" y="0"/>
+                      <a:ext cx="3419475" cy="3314700"/>
+                    </a:xfrm>
+                    <a:prstGeom prst="rect">
+                      <a:avLst/>
+                    </a:prstGeom>
+                    <a:noFill/>
+                  </pic:spPr>
+                </pic:pic>
+              </a:graphicData>
+            </a:graphic>
+          </wp:inline>
+        </w:drawing>
+      </w:r>
+    </w:p>
+    <w:p>
+      <w:pPr>
+        <w:rPr>
+          <w:rFonts w:ascii="Roboto" w:hAnsi="Roboto"/>
+          <w:sz w:val="28"/>
+          <w:szCs w:val="28"/>
+          <w:lang w:val="en-US"/>
+        </w:rPr>
+      </w:pPr>
+      <w:r>
+        <w:rPr>
+          <w:rFonts w:ascii="Roboto" w:hAnsi="Roboto"/>
+          <w:sz w:val="28"/>
+          <w:szCs w:val="28"/>
+          <w:lang w:val="en-US"/>
+        </w:rPr>
+        <w:t>Every Storage Node hosts one or more Replication Nodes as determined by its </w:t>
+      </w:r>
+      <w:r>
+        <w:rPr>
+          <w:rFonts w:ascii="Roboto" w:hAnsi="Roboto"/>
+          <w:i/>
+          <w:iCs/>
+          <w:sz w:val="28"/>
+          <w:szCs w:val="28"/>
+          <w:lang w:val="en-US"/>
+        </w:rPr>
+        <w:t>capacity</w:t>
+      </w:r>
+      <w:r>
+        <w:rPr>
+          <w:rFonts w:ascii="Roboto" w:hAnsi="Roboto"/>
+          <w:sz w:val="28"/>
+          <w:szCs w:val="28"/>
+          <w:lang w:val="en-US"/>
+        </w:rPr>
+        <w:t xml:space="preserve">. The capacity of a Storage Node serves as a rough measure of the hardware resources associated with it. A store can consist of Storage Nodes of different capacities. Oracle NoSQL Database will ensure that a Storage Node is assigned a load that is proportional to its capacity. A Replication Node in turn contains at least one and typically many partitions. Also, each Storage Node contains monitoring software that ensures the Replication Nodes </w:t>
+      </w:r>
+      <w:r>
+        <w:rPr>
+          <w:rFonts w:ascii="Roboto" w:hAnsi="Roboto"/>
+          <w:sz w:val="28"/>
+          <w:szCs w:val="28"/>
+          <w:lang w:val="en-US"/>
+        </w:rPr>
+        <w:t xml:space="preserve">it hosts are running and </w:t>
+      </w:r>
+      <w:r>
+        <w:rPr>
+          <w:rFonts w:ascii="Roboto" w:hAnsi="Roboto"/>
+          <w:sz w:val="28"/>
+          <w:szCs w:val="28"/>
+          <w:lang w:val="en-US"/>
+        </w:rPr>
+        <w:t>otherwise healthy.</w:t>
+      </w:r>
+    </w:p>
+    <w:p>
+      <w:pPr>
+        <w:spacing w:before="100" w:beforeAutospacing="1" w:after="100" w:afterAutospacing="1" w:line="240" w:lineRule="auto"/>
+        <w:outlineLvl w:val="2"/>
+        <w:rPr>
+          <w:rFonts w:ascii="Roboto" w:hAnsi="Roboto"/>
+          <w:b/>
+          <w:bCs/>
+          <w:sz w:val="28"/>
+          <w:szCs w:val="28"/>
+          <w:lang w:val="en-US"/>
+        </w:rPr>
+      </w:pPr>
+      <w:r>
+        <w:rPr>
+          <w:rFonts w:ascii="Roboto" w:hAnsi="Roboto"/>
+          <w:b/>
+          <w:bCs/>
+          <w:sz w:val="28"/>
+          <w:szCs w:val="28"/>
+          <w:lang w:val="en-US"/>
+        </w:rPr>
+        <w:lastRenderedPageBreak/>
+        <w:t>Replication Nodes and Shards</w:t>
+      </w:r>
+    </w:p>
+    <w:p>
+      <w:pPr>
+        <w:spacing w:before="100" w:beforeAutospacing="1" w:after="100" w:afterAutospacing="1" w:line="240" w:lineRule="auto"/>
+        <w:rPr>
+          <w:rFonts w:ascii="Roboto" w:hAnsi="Roboto"/>
+          <w:sz w:val="28"/>
+          <w:szCs w:val="28"/>
+          <w:lang w:val="en-US"/>
+        </w:rPr>
+      </w:pPr>
+      <w:r>
+        <w:rPr>
+          <w:rFonts w:ascii="Roboto" w:hAnsi="Roboto"/>
+          <w:sz w:val="28"/>
+          <w:szCs w:val="28"/>
+          <w:lang w:val="en-US"/>
+        </w:rPr>
+        <w:t xml:space="preserve">At a very high level, a Replication Node can be thought of as a single database </w:t>
+      </w:r>
+      <w:r>
+        <w:rPr>
+          <w:rFonts w:ascii="Roboto" w:hAnsi="Roboto"/>
+          <w:sz w:val="28"/>
+          <w:szCs w:val="28"/>
+          <w:lang w:val="en-US"/>
+        </w:rPr>
+        <w:t>that</w:t>
+      </w:r>
+      <w:r>
+        <w:rPr>
+          <w:rFonts w:ascii="Roboto" w:hAnsi="Roboto"/>
+          <w:sz w:val="28"/>
+          <w:szCs w:val="28"/>
+          <w:lang w:val="en-US"/>
+        </w:rPr>
+        <w:t xml:space="preserve"> contains key-value pairs.</w:t>
+      </w:r>
+    </w:p>
+    <w:p>
+      <w:pPr>
+        <w:spacing w:before="100" w:beforeAutospacing="1" w:after="100" w:afterAutospacing="1" w:line="240" w:lineRule="auto"/>
+        <w:rPr>
+          <w:rFonts w:ascii="Roboto" w:hAnsi="Roboto"/>
+          <w:sz w:val="28"/>
+          <w:szCs w:val="28"/>
+          <w:lang w:val="en-US"/>
+        </w:rPr>
+      </w:pPr>
+      <w:r>
+        <w:rPr>
+          <w:rFonts w:ascii="Roboto" w:hAnsi="Roboto"/>
+          <w:sz w:val="28"/>
+          <w:szCs w:val="28"/>
+          <w:lang w:val="en-US"/>
+        </w:rPr>
+        <w:t xml:space="preserve">Replication Nodes are organized into shards. A shard contains a single Replication Node which is responsible for performing database writes, and which copies those writes to the other Replication Nodes in the shard. This is called the master node. All other Replication Nodes in the shard are used to service read-only operations. These are called replicas. Although there can be only one master node at any given time, any of the members of the shard </w:t>
+      </w:r>
+      <w:r>
+        <w:rPr>
+          <w:rFonts w:ascii="Roboto" w:hAnsi="Roboto"/>
+          <w:sz w:val="28"/>
+          <w:szCs w:val="28"/>
+          <w:lang w:val="en-US"/>
+        </w:rPr>
+        <w:t>can become</w:t>
+      </w:r>
+      <w:r>
+        <w:rPr>
+          <w:rFonts w:ascii="Roboto" w:hAnsi="Roboto"/>
+          <w:sz w:val="28"/>
+          <w:szCs w:val="28"/>
+          <w:lang w:val="en-US"/>
+        </w:rPr>
+        <w:t xml:space="preserve"> a master node. In other words, each shard uses a single master/multiple replica </w:t>
+      </w:r>
+      <w:r>
+        <w:rPr>
+          <w:rFonts w:ascii="Roboto" w:hAnsi="Roboto"/>
+          <w:sz w:val="28"/>
+          <w:szCs w:val="28"/>
+          <w:lang w:val="en-US"/>
+        </w:rPr>
+        <w:t>strategies</w:t>
+      </w:r>
+      <w:r>
+        <w:rPr>
+          <w:rFonts w:ascii="Roboto" w:hAnsi="Roboto"/>
+          <w:sz w:val="28"/>
+          <w:szCs w:val="28"/>
+          <w:lang w:val="en-US"/>
+        </w:rPr>
+        <w:t xml:space="preserve"> to improve read throughput and availability.</w:t>
+      </w:r>
+    </w:p>
+    <w:p>
+      <w:pPr>
+        <w:spacing w:before="100" w:beforeAutospacing="1" w:after="100" w:afterAutospacing="1" w:line="240" w:lineRule="auto"/>
+        <w:rPr>
+          <w:rFonts w:ascii="Roboto" w:hAnsi="Roboto"/>
+          <w:sz w:val="28"/>
+          <w:szCs w:val="28"/>
+          <w:lang w:val="en-US"/>
+        </w:rPr>
+      </w:pPr>
+      <w:r>
+        <w:rPr>
+          <w:rFonts w:ascii="Roboto" w:hAnsi="Roboto"/>
+          <w:sz w:val="28"/>
+          <w:szCs w:val="28"/>
+          <w:lang w:val="en-US"/>
+        </w:rPr>
+        <w:t>The following illustration shows how the KVStore is divided up into shards:</w:t>
+      </w:r>
+    </w:p>
+    <w:p>
+      <w:pPr>
+        <w:rPr>
+          <w:rFonts w:ascii="Roboto" w:hAnsi="Roboto"/>
+          <w:sz w:val="28"/>
+          <w:szCs w:val="28"/>
+          <w:lang w:val="en-US"/>
+        </w:rPr>
+      </w:pPr>
+    </w:p>
+    <w:p>
+      <w:pPr>
+        <w:jc w:val="center"/>
+        <w:rPr>
+          <w:rFonts w:ascii="Roboto" w:hAnsi="Roboto"/>
+          <w:b/>
+          <w:bCs/>
+          <w:sz w:val="28"/>
+          <w:szCs w:val="28"/>
+          <w:lang w:val="en-ZA"/>
+        </w:rPr>
+      </w:pPr>
+      <w:r>
+        <w:rPr>
+          <w:rFonts w:ascii="Roboto" w:hAnsi="Roboto"/>
+          <w:b/>
+          <w:bCs/>
+          <w:noProof/>
+          <w:sz w:val="28"/>
+          <w:szCs w:val="28"/>
+          <w:lang w:val="en-ZA"/>
+        </w:rPr>
+        <w:drawing>
+          <wp:inline distT="0" distB="0" distL="0" distR="0" wp14:anchorId="2D18D971" wp14:editId="19AA1420">
+            <wp:extent cx="5760720" cy="4188460"/>
+            <wp:effectExtent l="0" t="0" r="0" b="0"/>
+            <wp:docPr id="4" name="Picture 4" descr="Chart, bubble chart&#10;&#10;Description automatically generated"/>
+            <wp:cNvGraphicFramePr>
+              <a:graphicFrameLocks xmlns:a="http://schemas.openxmlformats.org/drawingml/2006/main" noChangeAspect="1"/>
+            </wp:cNvGraphicFramePr>
+            <a:graphic xmlns:a="http://schemas.openxmlformats.org/drawingml/2006/main">
+              <a:graphicData uri="http://schemas.openxmlformats.org/drawingml/2006/picture">
+                <pic:pic xmlns:pic="http://schemas.openxmlformats.org/drawingml/2006/picture">
+                  <pic:nvPicPr>
+                    <pic:cNvPr id="4" name="Picture 4" descr="Chart, bubble chart&#10;&#10;Description automatically generated"/>
+                    <pic:cNvPicPr/>
+                  </pic:nvPicPr>
+                  <pic:blipFill>
+                    <a:blip r:embed="rId7">
+                      <a:extLst>
+                        <a:ext uri="{28A0092B-C50C-407E-A947-70E740481C1C}">
+                          <a14:useLocalDpi xmlns:a14="http://schemas.microsoft.com/office/drawing/2010/main" val="0"/>
+                        </a:ext>
+                      </a:extLst>
+                    </a:blip>
+                    <a:stretch>
+                      <a:fillRect/>
+                    </a:stretch>
+                  </pic:blipFill>
+                  <pic:spPr>
+                    <a:xfrm>
+                      <a:off x="0" y="0"/>
+                      <a:ext cx="5760720" cy="4188460"/>
+                    </a:xfrm>
+                    <a:prstGeom prst="rect">
+                      <a:avLst/>
+                    </a:prstGeom>
+                  </pic:spPr>
+                </pic:pic>
+              </a:graphicData>
+            </a:graphic>
+          </wp:inline>
+        </w:drawing>
+      </w:r>
+    </w:p>
+    <w:p>
+      <w:pPr>
+        <w:jc w:val="center"/>
+        <w:rPr>
+          <w:rFonts w:ascii="Roboto" w:hAnsi="Roboto"/>
+          <w:b/>
+          <w:bCs/>
+          <w:sz w:val="28"/>
+          <w:szCs w:val="28"/>
+          <w:lang w:val="en-ZA"/>
+        </w:rPr>
+      </w:pPr>
+    </w:p>
+    <w:p>
+      <w:pPr>
+        <w:pStyle w:val="NormalWeb"/>
+        <w:rPr>
+          <w:rFonts w:ascii="Roboto" w:eastAsiaTheme="minorEastAsia" w:hAnsi="Roboto" w:cstheme="minorBidi"/>
+          <w:sz w:val="28"/>
+          <w:szCs w:val="28"/>
+          <w:lang w:val="en-US"/>
+        </w:rPr>
+      </w:pPr>
+      <w:r>
+        <w:rPr>
+          <w:rFonts w:ascii="Roboto" w:eastAsiaTheme="minorEastAsia" w:hAnsi="Roboto" w:cstheme="minorBidi"/>
+          <w:sz w:val="28"/>
+          <w:szCs w:val="28"/>
+          <w:lang w:val="en-US"/>
+        </w:rPr>
+        <w:lastRenderedPageBreak/>
+        <w:t>Note that if the machine hosting the master should fail in any way, then the master automatically fails over to one of the other nodes in the shard. (That is, one of the replica nodes is automatically promoted to master.)</w:t>
+      </w:r>
+    </w:p>
+    <w:p>
+      <w:pPr>
+        <w:pStyle w:val="NormalWeb"/>
+        <w:rPr>
+          <w:rFonts w:ascii="Roboto" w:eastAsiaTheme="minorEastAsia" w:hAnsi="Roboto" w:cstheme="minorBidi"/>
+          <w:sz w:val="28"/>
+          <w:szCs w:val="28"/>
+          <w:lang w:val="en-US"/>
+        </w:rPr>
+      </w:pPr>
+      <w:r>
+        <w:rPr>
+          <w:rFonts w:ascii="Roboto" w:eastAsiaTheme="minorEastAsia" w:hAnsi="Roboto" w:cstheme="minorBidi"/>
+          <w:sz w:val="28"/>
+          <w:szCs w:val="28"/>
+          <w:lang w:val="en-US"/>
+        </w:rPr>
+        <w:t>Production KVStores should contain multiple shards. At installation time you provide information that allows Oracle NoSQL Database to automatically decide how many shards the store should contain. The more shards that your store contains, the better your write performance is because the store contains more nodes that are responsible for servicing write requests.</w:t>
+      </w:r>
+    </w:p>
+    <w:p>
+      <w:pPr>
+        <w:spacing w:before="100" w:beforeAutospacing="1" w:after="100" w:afterAutospacing="1" w:line="240" w:lineRule="auto"/>
+        <w:outlineLvl w:val="2"/>
+        <w:rPr>
+          <w:rFonts w:ascii="Roboto" w:eastAsia="Times New Roman" w:hAnsi="Roboto" w:cs="Arial"/>
+          <w:b/>
+          <w:bCs/>
+          <w:color w:val="000000"/>
+          <w:sz w:val="28"/>
+          <w:szCs w:val="28"/>
+          <w:lang w:val="en" w:eastAsia="en-US"/>
+        </w:rPr>
+      </w:pPr>
+      <w:r>
+        <w:rPr>
+          <w:rFonts w:ascii="Roboto" w:eastAsia="Times New Roman" w:hAnsi="Roboto" w:cs="Arial"/>
+          <w:b/>
+          <w:bCs/>
+          <w:color w:val="000000"/>
+          <w:sz w:val="28"/>
+          <w:szCs w:val="28"/>
+          <w:lang w:val="en" w:eastAsia="en-US"/>
+        </w:rPr>
+        <w:t>Replication Factor</w:t>
+      </w:r>
+    </w:p>
+    <w:p>
+      <w:pPr>
+        <w:spacing w:before="100" w:beforeAutospacing="1" w:after="100" w:afterAutospacing="1" w:line="240" w:lineRule="auto"/>
+        <w:rPr>
+          <w:rFonts w:ascii="Roboto" w:eastAsia="Times New Roman" w:hAnsi="Roboto" w:cs="Arial"/>
+          <w:color w:val="000000"/>
+          <w:sz w:val="28"/>
+          <w:szCs w:val="28"/>
+          <w:lang w:val="en" w:eastAsia="en-US"/>
+        </w:rPr>
+      </w:pPr>
+      <w:r>
+        <w:rPr>
+          <w:rFonts w:ascii="Roboto" w:eastAsia="Times New Roman" w:hAnsi="Roboto" w:cs="Arial"/>
+          <w:color w:val="000000"/>
+          <w:sz w:val="28"/>
+          <w:szCs w:val="28"/>
+          <w:lang w:val="en" w:eastAsia="en-US"/>
+        </w:rPr>
+        <w:t>The number of nodes belonging to a shard is called its </w:t>
+      </w:r>
+      <w:r>
+        <w:rPr>
+          <w:rFonts w:ascii="Roboto" w:eastAsia="Times New Roman" w:hAnsi="Roboto" w:cs="Arial"/>
+          <w:i/>
+          <w:iCs/>
+          <w:color w:val="000000"/>
+          <w:sz w:val="28"/>
+          <w:szCs w:val="28"/>
+          <w:lang w:val="en" w:eastAsia="en-US"/>
+        </w:rPr>
+        <w:t>Replication Factor</w:t>
+      </w:r>
+      <w:r>
+        <w:rPr>
+          <w:rFonts w:ascii="Roboto" w:eastAsia="Times New Roman" w:hAnsi="Roboto" w:cs="Arial"/>
+          <w:color w:val="000000"/>
+          <w:sz w:val="28"/>
+          <w:szCs w:val="28"/>
+          <w:lang w:val="en" w:eastAsia="en-US"/>
+        </w:rPr>
+        <w:t>. The larger a shard's Replication Factor, the faster its read throughput (because there are more machines to service the read requests) but the slower its write performance (because there are more machines to which writes must be copied). You set the Replication Factor for the store, and then Oracle NoSQL Database makes sure the appropriate number of Replication Nodes are created for each shard that your store contains.</w:t>
+      </w:r>
+    </w:p>
+    <w:p>
+      <w:pPr>
+        <w:spacing w:before="100" w:beforeAutospacing="1" w:after="100" w:afterAutospacing="1" w:line="240" w:lineRule="auto"/>
+        <w:outlineLvl w:val="2"/>
+        <w:rPr>
+          <w:rFonts w:ascii="Roboto" w:eastAsia="Times New Roman" w:hAnsi="Roboto" w:cs="Arial"/>
+          <w:b/>
+          <w:bCs/>
+          <w:color w:val="000000"/>
+          <w:sz w:val="28"/>
+          <w:szCs w:val="28"/>
+          <w:lang w:val="en" w:eastAsia="en-US"/>
+        </w:rPr>
+      </w:pPr>
+      <w:r>
+        <w:rPr>
+          <w:rFonts w:ascii="Roboto" w:eastAsia="Times New Roman" w:hAnsi="Roboto" w:cs="Arial"/>
+          <w:b/>
+          <w:bCs/>
+          <w:color w:val="000000"/>
+          <w:sz w:val="28"/>
+          <w:szCs w:val="28"/>
+          <w:lang w:val="en" w:eastAsia="en-US"/>
+        </w:rPr>
+        <w:t>Partitions</w:t>
+      </w:r>
+    </w:p>
+    <w:p>
+      <w:pPr>
+        <w:spacing w:before="100" w:beforeAutospacing="1" w:after="100" w:afterAutospacing="1" w:line="240" w:lineRule="auto"/>
+        <w:rPr>
+          <w:rFonts w:ascii="Roboto" w:eastAsia="Times New Roman" w:hAnsi="Roboto" w:cs="Arial"/>
+          <w:color w:val="000000"/>
+          <w:sz w:val="28"/>
+          <w:szCs w:val="28"/>
+          <w:lang w:val="en" w:eastAsia="en-US"/>
+        </w:rPr>
+      </w:pPr>
+      <w:r>
+        <w:rPr>
+          <w:rFonts w:ascii="Roboto" w:eastAsia="Times New Roman" w:hAnsi="Roboto" w:cs="Arial"/>
+          <w:color w:val="000000"/>
+          <w:sz w:val="28"/>
+          <w:szCs w:val="28"/>
+          <w:lang w:val="en" w:eastAsia="en-US"/>
+        </w:rPr>
+        <w:t>Each shard contains one or more </w:t>
+      </w:r>
+      <w:r>
+        <w:rPr>
+          <w:rFonts w:ascii="Roboto" w:eastAsia="Times New Roman" w:hAnsi="Roboto" w:cs="Arial"/>
+          <w:i/>
+          <w:iCs/>
+          <w:color w:val="000000"/>
+          <w:sz w:val="28"/>
+          <w:szCs w:val="28"/>
+          <w:lang w:val="en" w:eastAsia="en-US"/>
+        </w:rPr>
+        <w:t>partitions</w:t>
+      </w:r>
+      <w:r>
+        <w:rPr>
+          <w:rFonts w:ascii="Roboto" w:eastAsia="Times New Roman" w:hAnsi="Roboto" w:cs="Arial"/>
+          <w:color w:val="000000"/>
+          <w:sz w:val="28"/>
+          <w:szCs w:val="28"/>
+          <w:lang w:val="en" w:eastAsia="en-US"/>
+        </w:rPr>
+        <w:t>. Key-value pairs in the store are organized according to the key. Keys, in turn, are assigned to a partition. Once a key is placed in a partition, it cannot be moved to a different partition. Oracle NoSQL Database automatically assigns keys evenly across all the available partitions.</w:t>
+      </w:r>
+    </w:p>
+    <w:p>
+      <w:pPr>
+        <w:spacing w:before="100" w:beforeAutospacing="1" w:after="100" w:afterAutospacing="1" w:line="240" w:lineRule="auto"/>
+        <w:rPr>
+          <w:rFonts w:ascii="Roboto" w:eastAsia="Times New Roman" w:hAnsi="Roboto" w:cs="Arial"/>
+          <w:color w:val="000000"/>
+          <w:sz w:val="28"/>
+          <w:szCs w:val="28"/>
+          <w:lang w:val="en" w:eastAsia="en-US"/>
+        </w:rPr>
+      </w:pPr>
+      <w:r>
+        <w:rPr>
+          <w:rFonts w:ascii="Roboto" w:eastAsia="Times New Roman" w:hAnsi="Roboto" w:cs="Arial"/>
+          <w:color w:val="000000"/>
+          <w:sz w:val="28"/>
+          <w:szCs w:val="28"/>
+          <w:lang w:val="en" w:eastAsia="en-US"/>
+        </w:rPr>
+        <w:t>As part of your planning activities, you must decide how many partitions your store should have. Note that this is not configurable after the store has been installed.</w:t>
+      </w:r>
+    </w:p>
+    <w:p>
+      <w:pPr>
+        <w:spacing w:before="100" w:beforeAutospacing="1" w:after="100" w:afterAutospacing="1" w:line="240" w:lineRule="auto"/>
+        <w:rPr>
+          <w:rFonts w:ascii="Roboto" w:eastAsia="Times New Roman" w:hAnsi="Roboto" w:cs="Arial"/>
+          <w:color w:val="000000"/>
+          <w:sz w:val="28"/>
+          <w:szCs w:val="28"/>
+          <w:lang w:val="en" w:eastAsia="en-US"/>
+        </w:rPr>
+      </w:pPr>
+      <w:r>
+        <w:rPr>
+          <w:rFonts w:ascii="Roboto" w:eastAsia="Times New Roman" w:hAnsi="Roboto" w:cs="Arial"/>
+          <w:color w:val="000000"/>
+          <w:sz w:val="28"/>
+          <w:szCs w:val="28"/>
+          <w:lang w:val="en" w:eastAsia="en-US"/>
+        </w:rPr>
+        <w:t xml:space="preserve">It is possible to expand and change the number of Storage Nodes in use by the store. When this happens, the store can be reconfigured to take advantage of the new resources by adding new shards. When this happens, partitions are balanced between new and old shards by redistributing partitions from one shard to another. For this reason, it is desirable to have enough partitions </w:t>
+      </w:r>
+      <w:proofErr w:type="gramStart"/>
+      <w:r>
+        <w:rPr>
+          <w:rFonts w:ascii="Roboto" w:eastAsia="Times New Roman" w:hAnsi="Roboto" w:cs="Arial"/>
+          <w:color w:val="000000"/>
+          <w:sz w:val="28"/>
+          <w:szCs w:val="28"/>
+          <w:lang w:val="en" w:eastAsia="en-US"/>
+        </w:rPr>
+        <w:t>so as to</w:t>
+      </w:r>
+      <w:proofErr w:type="gramEnd"/>
+      <w:r>
+        <w:rPr>
+          <w:rFonts w:ascii="Roboto" w:eastAsia="Times New Roman" w:hAnsi="Roboto" w:cs="Arial"/>
+          <w:color w:val="000000"/>
+          <w:sz w:val="28"/>
+          <w:szCs w:val="28"/>
+          <w:lang w:val="en" w:eastAsia="en-US"/>
+        </w:rPr>
+        <w:t xml:space="preserve"> allow fine-grained reconfiguration of the store. Note that there is a minimal performance cost for having </w:t>
+      </w:r>
+      <w:r>
+        <w:rPr>
+          <w:rFonts w:ascii="Roboto" w:eastAsia="Times New Roman" w:hAnsi="Roboto" w:cs="Arial"/>
+          <w:color w:val="000000"/>
+          <w:sz w:val="28"/>
+          <w:szCs w:val="28"/>
+          <w:lang w:val="en" w:eastAsia="en-US"/>
+        </w:rPr>
+        <w:t>many</w:t>
+      </w:r>
+      <w:r>
+        <w:rPr>
+          <w:rFonts w:ascii="Roboto" w:eastAsia="Times New Roman" w:hAnsi="Roboto" w:cs="Arial"/>
+          <w:color w:val="000000"/>
+          <w:sz w:val="28"/>
+          <w:szCs w:val="28"/>
+          <w:lang w:val="en" w:eastAsia="en-US"/>
+        </w:rPr>
+        <w:t xml:space="preserve"> partitions. As a rough rule of thumb, there should </w:t>
+      </w:r>
+      <w:r>
+        <w:rPr>
+          <w:rFonts w:ascii="Roboto" w:eastAsia="Times New Roman" w:hAnsi="Roboto" w:cs="Arial"/>
+          <w:color w:val="000000"/>
+          <w:sz w:val="28"/>
+          <w:szCs w:val="28"/>
+          <w:lang w:val="en" w:eastAsia="en-US"/>
+        </w:rPr>
+        <w:lastRenderedPageBreak/>
+        <w:t xml:space="preserve">be at least 10 to 20 partitions per </w:t>
+      </w:r>
+      <w:proofErr w:type="spellStart"/>
+      <w:r>
+        <w:rPr>
+          <w:rFonts w:ascii="Roboto" w:eastAsia="Times New Roman" w:hAnsi="Roboto" w:cs="Arial"/>
+          <w:color w:val="000000"/>
+          <w:sz w:val="28"/>
+          <w:szCs w:val="28"/>
+          <w:lang w:val="en" w:eastAsia="en-US"/>
+        </w:rPr>
+        <w:t>shard</w:t>
+      </w:r>
+      <w:proofErr w:type="spellEnd"/>
+      <w:r>
+        <w:rPr>
+          <w:rFonts w:ascii="Roboto" w:eastAsia="Times New Roman" w:hAnsi="Roboto" w:cs="Arial"/>
+          <w:color w:val="000000"/>
+          <w:sz w:val="28"/>
+          <w:szCs w:val="28"/>
+          <w:lang w:val="en" w:eastAsia="en-US"/>
+        </w:rPr>
+        <w:t>. Since the number of partitions cannot be changed after the initial deployment, you should consider the maximum future size of the store when specifying the number of partitions.</w:t>
+      </w:r>
+    </w:p>
+    <w:p>
+      <w:pPr>
+        <w:spacing w:before="100" w:beforeAutospacing="1" w:after="100" w:afterAutospacing="1" w:line="240" w:lineRule="auto"/>
+        <w:outlineLvl w:val="2"/>
+        <w:rPr>
+          <w:rFonts w:ascii="Roboto" w:eastAsia="Times New Roman" w:hAnsi="Roboto" w:cs="Arial"/>
+          <w:b/>
+          <w:bCs/>
+          <w:color w:val="000000"/>
+          <w:sz w:val="28"/>
+          <w:szCs w:val="28"/>
+          <w:lang w:val="en" w:eastAsia="en-US"/>
+        </w:rPr>
+      </w:pPr>
+      <w:r>
+        <w:rPr>
+          <w:rFonts w:ascii="Roboto" w:eastAsia="Times New Roman" w:hAnsi="Roboto" w:cs="Arial"/>
+          <w:b/>
+          <w:bCs/>
+          <w:color w:val="000000"/>
+          <w:sz w:val="28"/>
+          <w:szCs w:val="28"/>
+          <w:lang w:val="en" w:eastAsia="en-US"/>
+        </w:rPr>
+        <w:t>Topologies</w:t>
+      </w:r>
+    </w:p>
+    <w:p>
+      <w:pPr>
+        <w:spacing w:before="100" w:beforeAutospacing="1" w:after="100" w:afterAutospacing="1" w:line="240" w:lineRule="auto"/>
+        <w:rPr>
+          <w:rFonts w:ascii="Roboto" w:eastAsia="Times New Roman" w:hAnsi="Roboto" w:cs="Arial"/>
+          <w:color w:val="000000"/>
+          <w:sz w:val="28"/>
+          <w:szCs w:val="28"/>
+          <w:lang w:val="en" w:eastAsia="en-US"/>
+        </w:rPr>
+      </w:pPr>
+      <w:r>
+        <w:rPr>
+          <w:rFonts w:ascii="Roboto" w:eastAsia="Times New Roman" w:hAnsi="Roboto" w:cs="Arial"/>
+          <w:color w:val="000000"/>
+          <w:sz w:val="28"/>
+          <w:szCs w:val="28"/>
+          <w:lang w:val="en" w:eastAsia="en-US"/>
+        </w:rPr>
+        <w:t>A </w:t>
+      </w:r>
+      <w:r>
+        <w:rPr>
+          <w:rFonts w:ascii="Roboto" w:eastAsia="Times New Roman" w:hAnsi="Roboto" w:cs="Arial"/>
+          <w:i/>
+          <w:iCs/>
+          <w:color w:val="000000"/>
+          <w:sz w:val="28"/>
+          <w:szCs w:val="28"/>
+          <w:lang w:val="en" w:eastAsia="en-US"/>
+        </w:rPr>
+        <w:t>topology</w:t>
+      </w:r>
+      <w:r>
+        <w:rPr>
+          <w:rFonts w:ascii="Roboto" w:eastAsia="Times New Roman" w:hAnsi="Roboto" w:cs="Arial"/>
+          <w:color w:val="000000"/>
+          <w:sz w:val="28"/>
+          <w:szCs w:val="28"/>
+          <w:lang w:val="en" w:eastAsia="en-US"/>
+        </w:rPr>
+        <w:t xml:space="preserve"> is the collection of storage nodes, replication nodes and administration services that make up </w:t>
+      </w:r>
+      <w:proofErr w:type="gramStart"/>
+      <w:r>
+        <w:rPr>
+          <w:rFonts w:ascii="Roboto" w:eastAsia="Times New Roman" w:hAnsi="Roboto" w:cs="Arial"/>
+          <w:color w:val="000000"/>
+          <w:sz w:val="28"/>
+          <w:szCs w:val="28"/>
+          <w:lang w:val="en" w:eastAsia="en-US"/>
+        </w:rPr>
+        <w:t>an</w:t>
+      </w:r>
+      <w:proofErr w:type="gramEnd"/>
+      <w:r>
+        <w:rPr>
+          <w:rFonts w:ascii="Roboto" w:eastAsia="Times New Roman" w:hAnsi="Roboto" w:cs="Arial"/>
+          <w:color w:val="000000"/>
+          <w:sz w:val="28"/>
+          <w:szCs w:val="28"/>
+          <w:lang w:val="en" w:eastAsia="en-US"/>
+        </w:rPr>
+        <w:t xml:space="preserve"> NoSQL DB store. A deployed store has one topology that describes its state at a given time.</w:t>
+      </w:r>
+    </w:p>
+    <w:p>
+      <w:pPr>
+        <w:spacing w:before="100" w:beforeAutospacing="1" w:after="100" w:afterAutospacing="1" w:line="240" w:lineRule="auto"/>
+        <w:rPr>
+          <w:rFonts w:ascii="Roboto" w:eastAsia="Times New Roman" w:hAnsi="Roboto" w:cs="Arial"/>
+          <w:color w:val="000000"/>
+          <w:sz w:val="28"/>
+          <w:szCs w:val="28"/>
+          <w:lang w:val="en" w:eastAsia="en-US"/>
+        </w:rPr>
+      </w:pPr>
+      <w:r>
+        <w:rPr>
+          <w:rFonts w:ascii="Roboto" w:eastAsia="Times New Roman" w:hAnsi="Roboto" w:cs="Arial"/>
+          <w:color w:val="000000"/>
+          <w:sz w:val="28"/>
+          <w:szCs w:val="28"/>
+          <w:lang w:val="en" w:eastAsia="en-US"/>
+        </w:rPr>
+        <w:t xml:space="preserve">After initial deployment, the topology is laid out </w:t>
+      </w:r>
+      <w:r>
+        <w:rPr>
+          <w:rFonts w:ascii="Roboto" w:eastAsia="Times New Roman" w:hAnsi="Roboto" w:cs="Arial"/>
+          <w:color w:val="000000"/>
+          <w:sz w:val="28"/>
+          <w:szCs w:val="28"/>
+          <w:lang w:val="en" w:eastAsia="en-US"/>
+        </w:rPr>
+        <w:t>to</w:t>
+      </w:r>
+      <w:r>
+        <w:rPr>
+          <w:rFonts w:ascii="Roboto" w:eastAsia="Times New Roman" w:hAnsi="Roboto" w:cs="Arial"/>
+          <w:color w:val="000000"/>
+          <w:sz w:val="28"/>
+          <w:szCs w:val="28"/>
+          <w:lang w:val="en" w:eastAsia="en-US"/>
+        </w:rPr>
+        <w:t xml:space="preserve"> minimize the possibility of a single point of failure for any given shard. This means that while a Storage Node might host more than one Replication Node, those Replication Nodes will never be from the same shard. This improves the chances of the shard continuing to be available for </w:t>
+      </w:r>
+      <w:proofErr w:type="gramStart"/>
+      <w:r>
+        <w:rPr>
+          <w:rFonts w:ascii="Roboto" w:eastAsia="Times New Roman" w:hAnsi="Roboto" w:cs="Arial"/>
+          <w:color w:val="000000"/>
+          <w:sz w:val="28"/>
+          <w:szCs w:val="28"/>
+          <w:lang w:val="en" w:eastAsia="en-US"/>
+        </w:rPr>
+        <w:t>read</w:t>
+      </w:r>
+      <w:proofErr w:type="gramEnd"/>
+      <w:r>
+        <w:rPr>
+          <w:rFonts w:ascii="Roboto" w:eastAsia="Times New Roman" w:hAnsi="Roboto" w:cs="Arial"/>
+          <w:color w:val="000000"/>
+          <w:sz w:val="28"/>
+          <w:szCs w:val="28"/>
+          <w:lang w:val="en" w:eastAsia="en-US"/>
+        </w:rPr>
+        <w:t xml:space="preserve"> and writes even in the face of a hardware failure that takes down the host machine.</w:t>
+      </w:r>
+    </w:p>
+    <w:p>
+      <w:pPr>
+        <w:spacing w:before="100" w:beforeAutospacing="1" w:after="100" w:afterAutospacing="1" w:line="240" w:lineRule="auto"/>
+        <w:rPr>
+          <w:rFonts w:ascii="Roboto" w:eastAsia="Times New Roman" w:hAnsi="Roboto" w:cs="Arial"/>
+          <w:color w:val="000000"/>
+          <w:sz w:val="28"/>
+          <w:szCs w:val="28"/>
+          <w:lang w:val="en" w:eastAsia="en-US"/>
+        </w:rPr>
+      </w:pPr>
+      <w:r>
+        <w:rPr>
+          <w:rFonts w:ascii="Roboto" w:eastAsia="Times New Roman" w:hAnsi="Roboto" w:cs="Arial"/>
+          <w:color w:val="000000"/>
+          <w:sz w:val="28"/>
+          <w:szCs w:val="28"/>
+          <w:lang w:val="en" w:eastAsia="en-US"/>
+        </w:rPr>
+        <w:t>Topologies can be changed to achieve different performance characteristics, or in reaction to changes in the number or characteristics of the Storage Nodes. Changing and deploying a topology is an iterative process.</w:t>
+      </w:r>
+    </w:p>
+    <w:p>
+      <w:pPr>
+        <w:pStyle w:val="NormalWeb"/>
+        <w:rPr>
+          <w:rFonts w:ascii="Roboto" w:eastAsiaTheme="minorEastAsia" w:hAnsi="Roboto" w:cstheme="minorBidi"/>
+          <w:sz w:val="28"/>
+          <w:szCs w:val="28"/>
+          <w:lang w:val="en-US"/>
+        </w:rPr>
+      </w:pPr>
+    </w:p>
+    <w:p>
+      <w:pPr>
+        <w:rPr>
+          <w:rFonts w:ascii="Roboto" w:hAnsi="Roboto"/>
+          <w:sz w:val="28"/>
+          <w:szCs w:val="28"/>
+          <w:lang w:val="en-US"/>
+        </w:rPr>
+      </w:pPr>
+    </w:p>
+    <w:p>
+      <w:pPr>
+        <w:rPr>
+          <w:rFonts w:ascii="Roboto" w:hAnsi="Roboto"/>
+          <w:b/>
+          <w:bCs/>
+          <w:sz w:val="28"/>
+          <w:szCs w:val="28"/>
+          <w:lang w:val="en-ZA"/>
+        </w:rPr>
+      </w:pPr>
+      <w:r>
+        <w:rPr>
+          <w:rFonts w:ascii="Roboto" w:hAnsi="Roboto"/>
+          <w:b/>
+          <w:bCs/>
+          <w:sz w:val="28"/>
+          <w:szCs w:val="28"/>
+          <w:lang w:val="en-ZA"/>
+        </w:rPr>
+        <w:t>REST API:</w:t>
+      </w:r>
+    </w:p>
+    <w:p>
+      <w:pPr>
+        <w:rPr>
+          <w:rFonts w:ascii="Roboto" w:hAnsi="Roboto"/>
+          <w:color w:val="333333"/>
+          <w:sz w:val="28"/>
+          <w:szCs w:val="28"/>
+          <w:shd w:val="clear" w:color="auto" w:fill="FFFFFF"/>
+          <w:lang w:val="en-ZA"/>
+        </w:rPr>
+      </w:pPr>
+      <w:r>
+        <w:rPr>
+          <w:rFonts w:ascii="Roboto" w:hAnsi="Roboto"/>
+          <w:color w:val="333333"/>
+          <w:sz w:val="28"/>
+          <w:szCs w:val="28"/>
+          <w:shd w:val="clear" w:color="auto" w:fill="FFFFFF"/>
+          <w:lang w:val="en-ZA"/>
+        </w:rPr>
+        <w:t>API or Application Programming Interface</w:t>
+      </w:r>
+      <w:r>
+        <w:rPr>
+          <w:rFonts w:ascii="Roboto" w:hAnsi="Roboto"/>
+          <w:color w:val="333333"/>
+          <w:sz w:val="28"/>
+          <w:szCs w:val="28"/>
+          <w:shd w:val="clear" w:color="auto" w:fill="FFFFFF"/>
+          <w:lang w:val="en-ZA"/>
+        </w:rPr>
+        <w:t xml:space="preserve"> are mechanisms that enable two software components to communicate with each other using a set of definitions and protocols.</w:t>
+      </w:r>
+    </w:p>
+    <w:p>
+      <w:pPr>
+        <w:rPr>
+          <w:rFonts w:ascii="Roboto" w:hAnsi="Roboto"/>
+          <w:color w:val="333333"/>
+          <w:sz w:val="28"/>
+          <w:szCs w:val="28"/>
+          <w:shd w:val="clear" w:color="auto" w:fill="FFFFFF"/>
+          <w:lang w:val="en-ZA"/>
+        </w:rPr>
+      </w:pPr>
+      <w:r>
+        <w:rPr>
+          <w:rFonts w:ascii="Roboto" w:hAnsi="Roboto"/>
+          <w:color w:val="333333"/>
+          <w:sz w:val="28"/>
+          <w:szCs w:val="28"/>
+          <w:shd w:val="clear" w:color="auto" w:fill="FFFFFF"/>
+          <w:lang w:val="en-ZA"/>
+        </w:rPr>
+        <w:t>A REST API is</w:t>
+      </w:r>
+      <w:r>
+        <w:rPr>
+          <w:rFonts w:ascii="Roboto" w:hAnsi="Roboto"/>
+          <w:color w:val="333333"/>
+          <w:sz w:val="28"/>
+          <w:szCs w:val="28"/>
+          <w:shd w:val="clear" w:color="auto" w:fill="FFFFFF"/>
+          <w:lang w:val="en-ZA"/>
+        </w:rPr>
+        <w:t xml:space="preserve"> used</w:t>
+      </w:r>
+      <w:r>
+        <w:rPr>
+          <w:rFonts w:ascii="Roboto" w:hAnsi="Roboto"/>
+          <w:color w:val="333333"/>
+          <w:sz w:val="28"/>
+          <w:szCs w:val="28"/>
+          <w:shd w:val="clear" w:color="auto" w:fill="FFFFFF"/>
+          <w:lang w:val="en-ZA"/>
+        </w:rPr>
+        <w:t xml:space="preserve"> for systems to expose useful functions and data. REST stands for representational state transfer, </w:t>
+      </w:r>
+      <w:r>
+        <w:rPr>
+          <w:rFonts w:ascii="Roboto" w:hAnsi="Roboto"/>
+          <w:color w:val="333333"/>
+          <w:sz w:val="28"/>
+          <w:szCs w:val="28"/>
+          <w:shd w:val="clear" w:color="auto" w:fill="FFFFFF"/>
+          <w:lang w:val="en-ZA"/>
+        </w:rPr>
+        <w:t xml:space="preserve">which </w:t>
+      </w:r>
+      <w:r>
+        <w:rPr>
+          <w:rFonts w:ascii="Roboto" w:hAnsi="Roboto"/>
+          <w:color w:val="333333"/>
+          <w:sz w:val="28"/>
+          <w:szCs w:val="28"/>
+          <w:shd w:val="clear" w:color="auto" w:fill="FFFFFF"/>
+          <w:lang w:val="en-ZA"/>
+        </w:rPr>
+        <w:t>can be made up of one or more resources that can be accessed at a given URL and returned in various formats, like JSON, images, HTML, and more.</w:t>
+      </w:r>
+    </w:p>
+    <w:p>
+      <w:pPr>
+        <w:rPr>
+          <w:rFonts w:ascii="Roboto" w:hAnsi="Roboto"/>
+          <w:color w:val="333333"/>
+          <w:sz w:val="28"/>
+          <w:szCs w:val="28"/>
+          <w:shd w:val="clear" w:color="auto" w:fill="FFFFFF"/>
+          <w:lang w:val="en-ZA"/>
+        </w:rPr>
+      </w:pPr>
+      <w:r>
+        <w:rPr>
+          <w:rFonts w:ascii="Roboto" w:hAnsi="Roboto"/>
+          <w:color w:val="333333"/>
+          <w:sz w:val="28"/>
+          <w:szCs w:val="28"/>
+          <w:shd w:val="clear" w:color="auto" w:fill="FFFFFF"/>
+          <w:lang w:val="en-ZA"/>
+        </w:rPr>
+        <w:t>Building a RESTful API is in most cases complicated, but with the help of Django and Django REST framework</w:t>
+      </w:r>
+      <w:r>
+        <w:rPr>
+          <w:rFonts w:ascii="Roboto" w:hAnsi="Roboto"/>
+          <w:color w:val="333333"/>
+          <w:sz w:val="28"/>
+          <w:szCs w:val="28"/>
+          <w:shd w:val="clear" w:color="auto" w:fill="FFFFFF"/>
+          <w:lang w:val="en-ZA"/>
+        </w:rPr>
+        <w:t>,</w:t>
+      </w:r>
+      <w:r>
+        <w:rPr>
+          <w:rFonts w:ascii="Roboto" w:hAnsi="Roboto"/>
+          <w:color w:val="333333"/>
+          <w:sz w:val="28"/>
+          <w:szCs w:val="28"/>
+          <w:shd w:val="clear" w:color="auto" w:fill="FFFFFF"/>
+          <w:lang w:val="en-ZA"/>
+        </w:rPr>
+        <w:t xml:space="preserve"> this complexity is handled extremely well.</w:t>
+      </w:r>
+    </w:p>
+    <w:p>
+      <w:pPr>
+        <w:rPr>
+          <w:rFonts w:ascii="Roboto" w:hAnsi="Roboto"/>
+          <w:b/>
+          <w:bCs/>
+          <w:sz w:val="28"/>
+          <w:szCs w:val="28"/>
+          <w:lang w:val="en-ZA"/>
+        </w:rPr>
+      </w:pPr>
+      <w:r>
+        <w:rPr>
+          <w:rFonts w:ascii="Roboto" w:hAnsi="Roboto"/>
+          <w:b/>
+          <w:bCs/>
+          <w:sz w:val="28"/>
+          <w:szCs w:val="28"/>
+          <w:lang w:val="en-ZA"/>
+        </w:rPr>
+        <w:lastRenderedPageBreak/>
         <w:t>Django:</w:t>
       </w:r>
     </w:p>
     <w:p>
       <w:pPr>
         <w:rPr>
-          <w:rFonts w:asciiTheme="minorBidi" w:hAnsiTheme="minorBidi"/>
-          <w:color w:val="333333"/>
-          <w:sz w:val="32"/>
-          <w:szCs w:val="32"/>
-          <w:shd w:val="clear" w:color="auto" w:fill="FFFFFF"/>
-          <w:lang w:val="en-ZA"/>
-        </w:rPr>
-      </w:pPr>
-      <w:r>
-        <w:rPr>
-          <w:rFonts w:asciiTheme="minorBidi" w:hAnsiTheme="minorBidi"/>
-          <w:color w:val="333333"/>
-          <w:sz w:val="32"/>
-          <w:szCs w:val="32"/>
+          <w:rFonts w:ascii="Roboto" w:hAnsi="Roboto"/>
+          <w:color w:val="333333"/>
+          <w:sz w:val="28"/>
+          <w:szCs w:val="28"/>
+          <w:shd w:val="clear" w:color="auto" w:fill="FFFFFF"/>
+          <w:lang w:val="en-ZA"/>
+        </w:rPr>
+      </w:pPr>
+      <w:r>
+        <w:rPr>
+          <w:rFonts w:ascii="Roboto" w:hAnsi="Roboto"/>
+          <w:color w:val="333333"/>
+          <w:sz w:val="28"/>
+          <w:szCs w:val="28"/>
           <w:shd w:val="clear" w:color="auto" w:fill="FFFFFF"/>
           <w:lang w:val="en-ZA"/>
         </w:rPr>
@@ -207,10 +1165,10 @@
       </w:r>
       <w:r>
         <w:rPr>
-          <w:rFonts w:asciiTheme="minorBidi" w:hAnsiTheme="minorBidi"/>
-          <w:color w:val="333333"/>
-          <w:sz w:val="32"/>
-          <w:szCs w:val="32"/>
+          <w:rFonts w:ascii="Roboto" w:hAnsi="Roboto"/>
+          <w:color w:val="333333"/>
+          <w:sz w:val="28"/>
+          <w:szCs w:val="28"/>
           <w:shd w:val="clear" w:color="auto" w:fill="FFFFFF"/>
           <w:lang w:val="en-ZA"/>
         </w:rPr>
@@ -218,10 +1176,10 @@
       </w:r>
       <w:r>
         <w:rPr>
-          <w:rFonts w:asciiTheme="minorBidi" w:hAnsiTheme="minorBidi"/>
-          <w:color w:val="333333"/>
-          <w:sz w:val="32"/>
-          <w:szCs w:val="32"/>
+          <w:rFonts w:ascii="Roboto" w:hAnsi="Roboto"/>
+          <w:color w:val="333333"/>
+          <w:sz w:val="28"/>
+          <w:szCs w:val="28"/>
           <w:shd w:val="clear" w:color="auto" w:fill="FFFFFF"/>
           <w:lang w:val="en-ZA"/>
         </w:rPr>
@@ -229,10 +1187,10 @@
       </w:r>
       <w:r>
         <w:rPr>
-          <w:rFonts w:asciiTheme="minorBidi" w:hAnsiTheme="minorBidi"/>
-          <w:color w:val="333333"/>
-          <w:sz w:val="32"/>
-          <w:szCs w:val="32"/>
+          <w:rFonts w:ascii="Roboto" w:hAnsi="Roboto"/>
+          <w:color w:val="333333"/>
+          <w:sz w:val="28"/>
+          <w:szCs w:val="28"/>
           <w:shd w:val="clear" w:color="auto" w:fill="FFFFFF"/>
           <w:lang w:val="en-ZA"/>
         </w:rPr>
@@ -240,10 +1198,10 @@
       </w:r>
       <w:r>
         <w:rPr>
-          <w:rFonts w:asciiTheme="minorBidi" w:hAnsiTheme="minorBidi"/>
-          <w:color w:val="333333"/>
-          <w:sz w:val="32"/>
-          <w:szCs w:val="32"/>
+          <w:rFonts w:ascii="Roboto" w:hAnsi="Roboto"/>
+          <w:color w:val="333333"/>
+          <w:sz w:val="28"/>
+          <w:szCs w:val="28"/>
           <w:shd w:val="clear" w:color="auto" w:fill="FFFFFF"/>
           <w:lang w:val="en-ZA"/>
         </w:rPr>
@@ -251,10 +1209,10 @@
       </w:r>
       <w:r>
         <w:rPr>
-          <w:rFonts w:asciiTheme="minorBidi" w:hAnsiTheme="minorBidi"/>
-          <w:color w:val="333333"/>
-          <w:sz w:val="32"/>
-          <w:szCs w:val="32"/>
+          <w:rFonts w:ascii="Roboto" w:hAnsi="Roboto"/>
+          <w:color w:val="333333"/>
+          <w:sz w:val="28"/>
+          <w:szCs w:val="28"/>
           <w:shd w:val="clear" w:color="auto" w:fill="FFFFFF"/>
           <w:lang w:val="en-ZA"/>
         </w:rPr>
@@ -262,10 +1220,10 @@
       </w:r>
       <w:r>
         <w:rPr>
-          <w:rFonts w:asciiTheme="minorBidi" w:hAnsiTheme="minorBidi"/>
-          <w:color w:val="333333"/>
-          <w:sz w:val="32"/>
-          <w:szCs w:val="32"/>
+          <w:rFonts w:ascii="Roboto" w:hAnsi="Roboto"/>
+          <w:color w:val="333333"/>
+          <w:sz w:val="28"/>
+          <w:szCs w:val="28"/>
           <w:shd w:val="clear" w:color="auto" w:fill="FFFFFF"/>
           <w:lang w:val="en-ZA"/>
         </w:rPr>
@@ -275,20 +1233,20 @@
     <w:p>
       <w:pPr>
         <w:rPr>
-          <w:rFonts w:asciiTheme="minorBidi" w:hAnsiTheme="minorBidi"/>
-          <w:color w:val="333333"/>
-          <w:sz w:val="32"/>
-          <w:szCs w:val="32"/>
-          <w:shd w:val="clear" w:color="auto" w:fill="FFFFFF"/>
-          <w:lang w:val="en-ZA"/>
-        </w:rPr>
-      </w:pPr>
-      <w:r>
-        <w:rPr>
-          <w:rFonts w:asciiTheme="minorBidi" w:hAnsiTheme="minorBidi"/>
-          <w:color w:val="333333"/>
-          <w:sz w:val="32"/>
-          <w:szCs w:val="32"/>
+          <w:rFonts w:ascii="Roboto" w:hAnsi="Roboto"/>
+          <w:color w:val="333333"/>
+          <w:sz w:val="28"/>
+          <w:szCs w:val="28"/>
+          <w:shd w:val="clear" w:color="auto" w:fill="FFFFFF"/>
+          <w:lang w:val="en-ZA"/>
+        </w:rPr>
+      </w:pPr>
+      <w:r>
+        <w:rPr>
+          <w:rFonts w:ascii="Roboto" w:hAnsi="Roboto"/>
+          <w:color w:val="333333"/>
+          <w:sz w:val="28"/>
+          <w:szCs w:val="28"/>
           <w:shd w:val="clear" w:color="auto" w:fill="FFFFFF"/>
           <w:lang w:val="en-ZA"/>
         </w:rPr>
@@ -296,10 +1254,10 @@
       </w:r>
       <w:r>
         <w:rPr>
-          <w:rFonts w:asciiTheme="minorBidi" w:hAnsiTheme="minorBidi"/>
-          <w:color w:val="333333"/>
-          <w:sz w:val="32"/>
-          <w:szCs w:val="32"/>
+          <w:rFonts w:ascii="Roboto" w:hAnsi="Roboto"/>
+          <w:color w:val="333333"/>
+          <w:sz w:val="28"/>
+          <w:szCs w:val="28"/>
           <w:shd w:val="clear" w:color="auto" w:fill="FFFFFF"/>
           <w:lang w:val="en-ZA"/>
         </w:rPr>
@@ -307,79 +1265,34 @@
       </w:r>
       <w:r>
         <w:rPr>
-          <w:rFonts w:asciiTheme="minorBidi" w:hAnsiTheme="minorBidi"/>
-          <w:color w:val="333333"/>
-          <w:sz w:val="32"/>
-          <w:szCs w:val="32"/>
-          <w:shd w:val="clear" w:color="auto" w:fill="FFFFFF"/>
-          <w:lang w:val="en-ZA"/>
-        </w:rPr>
-        <w:t xml:space="preserve">, </w:t>
-      </w:r>
-      <w:proofErr w:type="spellStart"/>
-      <w:r>
-        <w:rPr>
-          <w:rFonts w:asciiTheme="minorBidi" w:hAnsiTheme="minorBidi"/>
-          <w:color w:val="333333"/>
-          <w:sz w:val="32"/>
-          <w:szCs w:val="32"/>
-          <w:shd w:val="clear" w:color="auto" w:fill="FFFFFF"/>
-          <w:lang w:val="en-ZA"/>
-        </w:rPr>
-        <w:t>QuerySet</w:t>
-      </w:r>
-      <w:proofErr w:type="spellEnd"/>
-      <w:r>
-        <w:rPr>
-          <w:rFonts w:asciiTheme="minorBidi" w:hAnsiTheme="minorBidi"/>
-          <w:color w:val="333333"/>
-          <w:sz w:val="32"/>
-          <w:szCs w:val="32"/>
-          <w:shd w:val="clear" w:color="auto" w:fill="FFFFFF"/>
-          <w:lang w:val="en-ZA"/>
-        </w:rPr>
-        <w:t>, and more. Its main functionality is </w:t>
-      </w:r>
-      <w:r>
-        <w:fldChar w:fldCharType="begin"/>
-      </w:r>
-      <w:r>
-        <w:rPr>
-          <w:lang w:val="en-US"/>
-        </w:rPr>
-        <w:instrText>HYPERLINK "https://blog.logrocket.com/understanding-typescript-object-serialization/"</w:instrText>
-      </w:r>
-      <w:r>
-        <w:fldChar w:fldCharType="separate"/>
-      </w:r>
-      <w:r>
-        <w:rPr>
-          <w:rFonts w:asciiTheme="minorBidi" w:hAnsiTheme="minorBidi"/>
-          <w:color w:val="333333"/>
-          <w:sz w:val="32"/>
-          <w:szCs w:val="32"/>
-          <w:shd w:val="clear" w:color="auto" w:fill="FFFFFF"/>
-          <w:lang w:val="en-ZA"/>
-        </w:rPr>
-        <w:t>making serialization much easier</w:t>
-      </w:r>
-      <w:r>
-        <w:rPr>
-          <w:rFonts w:asciiTheme="minorBidi" w:hAnsiTheme="minorBidi"/>
-          <w:color w:val="333333"/>
-          <w:sz w:val="32"/>
-          <w:szCs w:val="32"/>
-          <w:shd w:val="clear" w:color="auto" w:fill="FFFFFF"/>
-          <w:lang w:val="en-ZA"/>
-        </w:rPr>
-        <w:fldChar w:fldCharType="end"/>
-      </w:r>
-      <w:r>
-        <w:rPr>
-          <w:rFonts w:asciiTheme="minorBidi" w:hAnsiTheme="minorBidi"/>
-          <w:color w:val="333333"/>
-          <w:sz w:val="32"/>
-          <w:szCs w:val="32"/>
+          <w:rFonts w:ascii="Roboto" w:hAnsi="Roboto"/>
+          <w:color w:val="333333"/>
+          <w:sz w:val="28"/>
+          <w:szCs w:val="28"/>
+          <w:shd w:val="clear" w:color="auto" w:fill="FFFFFF"/>
+          <w:lang w:val="en-ZA"/>
+        </w:rPr>
+        <w:t>, QuerySet, and more. Its main functionality is </w:t>
+      </w:r>
+      <w:hyperlink r:id="rId8" w:history="1">
+        <w:r>
+          <w:rPr>
+            <w:rFonts w:ascii="Roboto" w:hAnsi="Roboto"/>
+            <w:color w:val="333333"/>
+            <w:sz w:val="28"/>
+            <w:szCs w:val="28"/>
+            <w:shd w:val="clear" w:color="auto" w:fill="FFFFFF"/>
+            <w:lang w:val="en-ZA"/>
+          </w:rPr>
+          <w:t>making serialization much easier</w:t>
+        </w:r>
+      </w:hyperlink>
+      <w:r>
+        <w:rPr>
+          <w:rFonts w:ascii="Roboto" w:hAnsi="Roboto"/>
+          <w:color w:val="333333"/>
+          <w:sz w:val="28"/>
+          <w:szCs w:val="28"/>
           <w:shd w:val="clear" w:color="auto" w:fill="FFFFFF"/>
           <w:lang w:val="en-ZA"/>
         </w:rPr>
@@ -389,21 +1302,21 @@
     <w:p>
       <w:pPr>
         <w:rPr>
-          <w:rFonts w:asciiTheme="minorBidi" w:hAnsiTheme="minorBidi"/>
-          <w:color w:val="333333"/>
-          <w:sz w:val="32"/>
-          <w:szCs w:val="32"/>
-          <w:shd w:val="clear" w:color="auto" w:fill="FFFFFF"/>
-          <w:lang w:val="en-ZA"/>
-        </w:rPr>
-      </w:pPr>
-      <w:r>
-        <w:rPr>
-          <w:rFonts w:asciiTheme="minorBidi" w:hAnsiTheme="minorBidi"/>
+          <w:rFonts w:ascii="Roboto" w:hAnsi="Roboto"/>
+          <w:color w:val="333333"/>
+          <w:sz w:val="28"/>
+          <w:szCs w:val="28"/>
+          <w:shd w:val="clear" w:color="auto" w:fill="FFFFFF"/>
+          <w:lang w:val="en-ZA"/>
+        </w:rPr>
+      </w:pPr>
+      <w:r>
+        <w:rPr>
+          <w:rFonts w:ascii="Roboto" w:hAnsi="Roboto"/>
           <w:noProof/>
           <w:color w:val="333333"/>
-          <w:sz w:val="32"/>
-          <w:szCs w:val="32"/>
+          <w:sz w:val="28"/>
+          <w:szCs w:val="28"/>
         </w:rPr>
         <w:drawing>
           <wp:anchor distT="0" distB="0" distL="114300" distR="114300" simplePos="0" relativeHeight="251658240" behindDoc="0" locked="0" layoutInCell="1" allowOverlap="1" wp14:anchorId="77D123F9" wp14:editId="2D5DF561">
@@ -429,7 +1342,7 @@
                     <pic:cNvPicPr/>
                   </pic:nvPicPr>
                   <pic:blipFill>
-                    <a:blip r:embed="rId6"/>
+                    <a:blip r:embed="rId9"/>
                     <a:stretch>
                       <a:fillRect/>
                     </a:stretch>
@@ -451,10 +1364,10 @@
       </w:r>
       <w:r>
         <w:rPr>
-          <w:rFonts w:asciiTheme="minorBidi" w:hAnsiTheme="minorBidi"/>
-          <w:color w:val="333333"/>
-          <w:sz w:val="32"/>
-          <w:szCs w:val="32"/>
+          <w:rFonts w:ascii="Roboto" w:hAnsi="Roboto"/>
+          <w:color w:val="333333"/>
+          <w:sz w:val="28"/>
+          <w:szCs w:val="28"/>
           <w:shd w:val="clear" w:color="auto" w:fill="FFFFFF"/>
           <w:lang w:val="en-ZA"/>
         </w:rPr>
@@ -464,10 +1377,10 @@
     <w:p>
       <w:pPr>
         <w:rPr>
-          <w:rFonts w:asciiTheme="minorBidi" w:hAnsiTheme="minorBidi"/>
-          <w:color w:val="333333"/>
-          <w:sz w:val="32"/>
-          <w:szCs w:val="32"/>
+          <w:rFonts w:ascii="Roboto" w:hAnsi="Roboto"/>
+          <w:color w:val="333333"/>
+          <w:sz w:val="28"/>
+          <w:szCs w:val="28"/>
           <w:shd w:val="clear" w:color="auto" w:fill="FFFFFF"/>
           <w:lang w:val="en-ZA"/>
         </w:rPr>
@@ -477,20 +1390,20 @@
       <w:pPr>
         <w:pStyle w:val="HTMLPreformatted"/>
         <w:rPr>
-          <w:rFonts w:asciiTheme="minorBidi" w:hAnsiTheme="minorBidi" w:cstheme="minorBidi"/>
-          <w:color w:val="333333"/>
-          <w:sz w:val="32"/>
-          <w:szCs w:val="32"/>
-          <w:shd w:val="clear" w:color="auto" w:fill="FFFFFF"/>
-          <w:lang w:val="en-ZA"/>
-        </w:rPr>
-      </w:pPr>
-      <w:r>
-        <w:rPr>
-          <w:rFonts w:asciiTheme="minorBidi" w:hAnsiTheme="minorBidi" w:cstheme="minorBidi"/>
-          <w:color w:val="333333"/>
-          <w:sz w:val="32"/>
-          <w:szCs w:val="32"/>
+          <w:rFonts w:ascii="Roboto" w:hAnsi="Roboto" w:cstheme="minorBidi"/>
+          <w:color w:val="333333"/>
+          <w:sz w:val="28"/>
+          <w:szCs w:val="28"/>
+          <w:shd w:val="clear" w:color="auto" w:fill="FFFFFF"/>
+          <w:lang w:val="en-ZA"/>
+        </w:rPr>
+      </w:pPr>
+      <w:r>
+        <w:rPr>
+          <w:rFonts w:ascii="Roboto" w:hAnsi="Roboto" w:cstheme="minorBidi"/>
+          <w:color w:val="333333"/>
+          <w:sz w:val="28"/>
+          <w:szCs w:val="28"/>
           <w:shd w:val="clear" w:color="auto" w:fill="FFFFFF"/>
           <w:lang w:val="en-ZA"/>
         </w:rPr>
@@ -498,35 +1411,35 @@
       </w:r>
       <w:r>
         <w:rPr>
-          <w:rFonts w:asciiTheme="minorBidi" w:hAnsiTheme="minorBidi" w:cstheme="minorBidi"/>
-          <w:color w:val="333333"/>
-          <w:sz w:val="32"/>
-          <w:szCs w:val="32"/>
-          <w:shd w:val="clear" w:color="auto" w:fill="FFFFFF"/>
-          <w:lang w:val="en-ZA"/>
-        </w:rPr>
-        <w:t>that</w:t>
-      </w:r>
-      <w:r>
-        <w:rPr>
-          <w:rFonts w:asciiTheme="minorBidi" w:hAnsiTheme="minorBidi" w:cstheme="minorBidi"/>
-          <w:color w:val="333333"/>
-          <w:sz w:val="32"/>
-          <w:szCs w:val="32"/>
-          <w:shd w:val="clear" w:color="auto" w:fill="FFFFFF"/>
-          <w:lang w:val="en-ZA"/>
-        </w:rPr>
-        <w:t xml:space="preserve"> contain the fields we would want our database table to contain. After creating the model, you will need to migrate it to the database using the command lines: </w:t>
+          <w:rFonts w:ascii="Roboto" w:hAnsi="Roboto" w:cstheme="minorBidi"/>
+          <w:color w:val="333333"/>
+          <w:sz w:val="28"/>
+          <w:szCs w:val="28"/>
+          <w:shd w:val="clear" w:color="auto" w:fill="FFFFFF"/>
+          <w:lang w:val="en-ZA"/>
+        </w:rPr>
+        <w:t>containing the fields we</w:t>
+      </w:r>
+      <w:r>
+        <w:rPr>
+          <w:rFonts w:ascii="Roboto" w:hAnsi="Roboto" w:cstheme="minorBidi"/>
+          <w:color w:val="333333"/>
+          <w:sz w:val="28"/>
+          <w:szCs w:val="28"/>
+          <w:shd w:val="clear" w:color="auto" w:fill="FFFFFF"/>
+          <w:lang w:val="en-ZA"/>
+        </w:rPr>
+        <w:t xml:space="preserve"> want our database table to contain. After creating the model, you will need to migrate it to the database using the command lines: </w:t>
       </w:r>
     </w:p>
     <w:p>
       <w:pPr>
         <w:pStyle w:val="HTMLPreformatted"/>
         <w:rPr>
-          <w:rFonts w:asciiTheme="minorBidi" w:hAnsiTheme="minorBidi" w:cstheme="minorBidi"/>
-          <w:color w:val="333333"/>
-          <w:sz w:val="32"/>
-          <w:szCs w:val="32"/>
+          <w:rFonts w:ascii="Roboto" w:hAnsi="Roboto" w:cstheme="minorBidi"/>
+          <w:color w:val="333333"/>
+          <w:sz w:val="28"/>
+          <w:szCs w:val="28"/>
           <w:shd w:val="clear" w:color="auto" w:fill="FFFFFF"/>
           <w:lang w:val="en-ZA"/>
         </w:rPr>
@@ -536,103 +1449,88 @@
       <w:pPr>
         <w:pStyle w:val="HTMLPreformatted"/>
         <w:rPr>
-          <w:rFonts w:asciiTheme="minorBidi" w:hAnsiTheme="minorBidi" w:cstheme="minorBidi"/>
+          <w:rFonts w:ascii="Roboto" w:hAnsi="Roboto" w:cstheme="minorBidi"/>
           <w:b/>
           <w:bCs/>
           <w:color w:val="333333"/>
-          <w:sz w:val="32"/>
-          <w:szCs w:val="32"/>
-          <w:shd w:val="clear" w:color="auto" w:fill="FFFFFF"/>
-          <w:lang w:val="en-ZA"/>
-        </w:rPr>
-      </w:pPr>
-      <w:r>
-        <w:rPr>
-          <w:rFonts w:asciiTheme="minorBidi" w:hAnsiTheme="minorBidi" w:cstheme="minorBidi"/>
+          <w:sz w:val="28"/>
+          <w:szCs w:val="28"/>
+          <w:shd w:val="clear" w:color="auto" w:fill="FFFFFF"/>
+          <w:lang w:val="en-ZA"/>
+        </w:rPr>
+      </w:pPr>
+      <w:r>
+        <w:rPr>
+          <w:rFonts w:ascii="Roboto" w:hAnsi="Roboto" w:cstheme="minorBidi"/>
           <w:b/>
           <w:bCs/>
           <w:color w:val="333333"/>
-          <w:sz w:val="32"/>
-          <w:szCs w:val="32"/>
-          <w:shd w:val="clear" w:color="auto" w:fill="FFFFFF"/>
-          <w:lang w:val="en-ZA"/>
-        </w:rPr>
-        <w:t xml:space="preserve">python manage.py </w:t>
-      </w:r>
-      <w:proofErr w:type="spellStart"/>
-      <w:r>
-        <w:rPr>
-          <w:rFonts w:asciiTheme="minorBidi" w:hAnsiTheme="minorBidi" w:cstheme="minorBidi"/>
+          <w:sz w:val="28"/>
+          <w:szCs w:val="28"/>
+          <w:shd w:val="clear" w:color="auto" w:fill="FFFFFF"/>
+          <w:lang w:val="en-ZA"/>
+        </w:rPr>
+        <w:t>python manage.py makemigrations</w:t>
+      </w:r>
+    </w:p>
+    <w:p>
+      <w:pPr>
+        <w:pStyle w:val="HTMLPreformatted"/>
+        <w:rPr>
+          <w:rFonts w:ascii="Roboto" w:hAnsi="Roboto" w:cstheme="minorBidi"/>
           <w:b/>
           <w:bCs/>
           <w:color w:val="333333"/>
-          <w:sz w:val="32"/>
-          <w:szCs w:val="32"/>
-          <w:shd w:val="clear" w:color="auto" w:fill="FFFFFF"/>
-          <w:lang w:val="en-ZA"/>
-        </w:rPr>
-        <w:t>makemigrations</w:t>
-      </w:r>
-      <w:proofErr w:type="spellEnd"/>
-    </w:p>
-    <w:p>
-      <w:pPr>
-        <w:pStyle w:val="HTMLPreformatted"/>
-        <w:rPr>
-          <w:rFonts w:asciiTheme="minorBidi" w:hAnsiTheme="minorBidi" w:cstheme="minorBidi"/>
+          <w:sz w:val="28"/>
+          <w:szCs w:val="28"/>
+          <w:shd w:val="clear" w:color="auto" w:fill="FFFFFF"/>
+          <w:lang w:val="en-ZA"/>
+        </w:rPr>
+      </w:pPr>
+      <w:r>
+        <w:rPr>
+          <w:rFonts w:ascii="Roboto" w:hAnsi="Roboto" w:cstheme="minorBidi"/>
           <w:b/>
           <w:bCs/>
           <w:color w:val="333333"/>
-          <w:sz w:val="32"/>
-          <w:szCs w:val="32"/>
-          <w:shd w:val="clear" w:color="auto" w:fill="FFFFFF"/>
-          <w:lang w:val="en-ZA"/>
-        </w:rPr>
-      </w:pPr>
-      <w:r>
-        <w:rPr>
-          <w:rFonts w:asciiTheme="minorBidi" w:hAnsiTheme="minorBidi" w:cstheme="minorBidi"/>
+          <w:sz w:val="28"/>
+          <w:szCs w:val="28"/>
+          <w:shd w:val="clear" w:color="auto" w:fill="FFFFFF"/>
+          <w:lang w:val="en-ZA"/>
+        </w:rPr>
+        <w:t>python manage.py migrate</w:t>
+      </w:r>
+    </w:p>
+    <w:p>
+      <w:pPr>
+        <w:rPr>
+          <w:rFonts w:ascii="Roboto" w:hAnsi="Roboto"/>
+          <w:color w:val="333333"/>
+          <w:sz w:val="28"/>
+          <w:szCs w:val="28"/>
+          <w:shd w:val="clear" w:color="auto" w:fill="FFFFFF"/>
+          <w:lang w:val="en-ZA"/>
+        </w:rPr>
+      </w:pPr>
+    </w:p>
+    <w:p>
+      <w:pPr>
+        <w:rPr>
+          <w:rFonts w:ascii="Roboto" w:hAnsi="Roboto"/>
+          <w:color w:val="333333"/>
+          <w:sz w:val="28"/>
+          <w:szCs w:val="28"/>
+          <w:shd w:val="clear" w:color="auto" w:fill="FFFFFF"/>
+          <w:lang w:val="en-ZA"/>
+        </w:rPr>
+      </w:pPr>
+      <w:r>
+        <w:rPr>
+          <w:rFonts w:ascii="Roboto" w:hAnsi="Roboto"/>
           <w:b/>
           <w:bCs/>
-          <w:color w:val="333333"/>
-          <w:sz w:val="32"/>
-          <w:szCs w:val="32"/>
-          <w:shd w:val="clear" w:color="auto" w:fill="FFFFFF"/>
-          <w:lang w:val="en-ZA"/>
-        </w:rPr>
-        <w:t>python manage.py migrate</w:t>
-      </w:r>
-    </w:p>
-    <w:p>
-      <w:pPr>
-        <w:rPr>
-          <w:rFonts w:asciiTheme="minorBidi" w:hAnsiTheme="minorBidi"/>
-          <w:color w:val="333333"/>
-          <w:sz w:val="32"/>
-          <w:szCs w:val="32"/>
-          <w:shd w:val="clear" w:color="auto" w:fill="FFFFFF"/>
-          <w:lang w:val="en-ZA"/>
-        </w:rPr>
-      </w:pPr>
-    </w:p>
-    <w:p>
-      <w:pPr>
-        <w:rPr>
-          <w:rFonts w:asciiTheme="minorBidi" w:hAnsiTheme="minorBidi"/>
-          <w:color w:val="333333"/>
-          <w:sz w:val="32"/>
-          <w:szCs w:val="32"/>
-          <w:shd w:val="clear" w:color="auto" w:fill="FFFFFF"/>
-          <w:lang w:val="en-ZA"/>
-        </w:rPr>
-      </w:pPr>
-      <w:r>
-        <w:rPr>
-          <w:rFonts w:asciiTheme="minorBidi" w:hAnsiTheme="minorBidi"/>
-          <w:b/>
-          <w:bCs/>
-          <w:sz w:val="40"/>
-          <w:szCs w:val="40"/>
+          <w:sz w:val="28"/>
+          <w:szCs w:val="28"/>
           <w:lang w:val="en-ZA"/>
         </w:rPr>
         <w:t>Serialization:</w:t>
@@ -642,20 +1540,20 @@
       <w:pPr>
         <w:pStyle w:val="HTMLPreformatted"/>
         <w:rPr>
-          <w:rFonts w:asciiTheme="minorBidi" w:hAnsiTheme="minorBidi" w:cstheme="minorBidi"/>
-          <w:color w:val="333333"/>
-          <w:sz w:val="32"/>
-          <w:szCs w:val="32"/>
-          <w:shd w:val="clear" w:color="auto" w:fill="FFFFFF"/>
-          <w:lang w:val="en-ZA"/>
-        </w:rPr>
-      </w:pPr>
-      <w:r>
-        <w:rPr>
-          <w:rFonts w:asciiTheme="minorBidi" w:hAnsiTheme="minorBidi" w:cstheme="minorBidi"/>
-          <w:color w:val="333333"/>
-          <w:sz w:val="32"/>
-          <w:szCs w:val="32"/>
+          <w:rFonts w:ascii="Roboto" w:hAnsi="Roboto" w:cstheme="minorBidi"/>
+          <w:color w:val="333333"/>
+          <w:sz w:val="28"/>
+          <w:szCs w:val="28"/>
+          <w:shd w:val="clear" w:color="auto" w:fill="FFFFFF"/>
+          <w:lang w:val="en-ZA"/>
+        </w:rPr>
+      </w:pPr>
+      <w:r>
+        <w:rPr>
+          <w:rFonts w:ascii="Roboto" w:hAnsi="Roboto" w:cstheme="minorBidi"/>
+          <w:color w:val="333333"/>
+          <w:sz w:val="28"/>
+          <w:szCs w:val="28"/>
           <w:shd w:val="clear" w:color="auto" w:fill="FFFFFF"/>
           <w:lang w:val="en-ZA"/>
         </w:rPr>
@@ -663,10 +1561,10 @@
       </w:r>
       <w:r>
         <w:rPr>
-          <w:rFonts w:asciiTheme="minorBidi" w:hAnsiTheme="minorBidi" w:cstheme="minorBidi"/>
-          <w:color w:val="333333"/>
-          <w:sz w:val="32"/>
-          <w:szCs w:val="32"/>
+          <w:rFonts w:ascii="Roboto" w:hAnsi="Roboto" w:cstheme="minorBidi"/>
+          <w:color w:val="333333"/>
+          <w:sz w:val="28"/>
+          <w:szCs w:val="28"/>
           <w:shd w:val="clear" w:color="auto" w:fill="FFFFFF"/>
           <w:lang w:val="en-ZA"/>
         </w:rPr>
@@ -674,10 +1572,10 @@
       </w:r>
       <w:r>
         <w:rPr>
-          <w:rFonts w:asciiTheme="minorBidi" w:hAnsiTheme="minorBidi" w:cstheme="minorBidi"/>
-          <w:color w:val="333333"/>
-          <w:sz w:val="32"/>
-          <w:szCs w:val="32"/>
+          <w:rFonts w:ascii="Roboto" w:hAnsi="Roboto" w:cstheme="minorBidi"/>
+          <w:color w:val="333333"/>
+          <w:sz w:val="28"/>
+          <w:szCs w:val="28"/>
           <w:shd w:val="clear" w:color="auto" w:fill="FFFFFF"/>
           <w:lang w:val="en-ZA"/>
         </w:rPr>
@@ -685,10 +1583,10 @@
       </w:r>
       <w:r>
         <w:rPr>
-          <w:rFonts w:asciiTheme="minorBidi" w:hAnsiTheme="minorBidi" w:cstheme="minorBidi"/>
-          <w:color w:val="333333"/>
-          <w:sz w:val="32"/>
-          <w:szCs w:val="32"/>
+          <w:rFonts w:ascii="Roboto" w:hAnsi="Roboto" w:cstheme="minorBidi"/>
+          <w:color w:val="333333"/>
+          <w:sz w:val="28"/>
+          <w:szCs w:val="28"/>
           <w:shd w:val="clear" w:color="auto" w:fill="FFFFFF"/>
           <w:lang w:val="en-ZA"/>
         </w:rPr>
@@ -696,10 +1594,10 @@
       </w:r>
       <w:r>
         <w:rPr>
-          <w:rFonts w:asciiTheme="minorBidi" w:hAnsiTheme="minorBidi" w:cstheme="minorBidi"/>
-          <w:color w:val="333333"/>
-          <w:sz w:val="32"/>
-          <w:szCs w:val="32"/>
+          <w:rFonts w:ascii="Roboto" w:hAnsi="Roboto" w:cstheme="minorBidi"/>
+          <w:color w:val="333333"/>
+          <w:sz w:val="28"/>
+          <w:szCs w:val="28"/>
           <w:shd w:val="clear" w:color="auto" w:fill="FFFFFF"/>
           <w:lang w:val="en-ZA"/>
         </w:rPr>
@@ -707,10 +1605,10 @@
       </w:r>
       <w:r>
         <w:rPr>
-          <w:rFonts w:asciiTheme="minorBidi" w:hAnsiTheme="minorBidi" w:cstheme="minorBidi"/>
-          <w:color w:val="333333"/>
-          <w:sz w:val="32"/>
-          <w:szCs w:val="32"/>
+          <w:rFonts w:ascii="Roboto" w:hAnsi="Roboto" w:cstheme="minorBidi"/>
+          <w:color w:val="333333"/>
+          <w:sz w:val="28"/>
+          <w:szCs w:val="28"/>
           <w:shd w:val="clear" w:color="auto" w:fill="FFFFFF"/>
           <w:lang w:val="en-ZA"/>
         </w:rPr>
@@ -718,10 +1616,10 @@
       </w:r>
       <w:r>
         <w:rPr>
-          <w:rFonts w:asciiTheme="minorBidi" w:hAnsiTheme="minorBidi" w:cstheme="minorBidi"/>
-          <w:color w:val="333333"/>
-          <w:sz w:val="32"/>
-          <w:szCs w:val="32"/>
+          <w:rFonts w:ascii="Roboto" w:hAnsi="Roboto" w:cstheme="minorBidi"/>
+          <w:color w:val="333333"/>
+          <w:sz w:val="28"/>
+          <w:szCs w:val="28"/>
           <w:shd w:val="clear" w:color="auto" w:fill="FFFFFF"/>
           <w:lang w:val="en-ZA"/>
         </w:rPr>
@@ -729,10 +1627,10 @@
       </w:r>
       <w:r>
         <w:rPr>
-          <w:rFonts w:asciiTheme="minorBidi" w:hAnsiTheme="minorBidi" w:cstheme="minorBidi"/>
-          <w:color w:val="333333"/>
-          <w:sz w:val="32"/>
-          <w:szCs w:val="32"/>
+          <w:rFonts w:ascii="Roboto" w:hAnsi="Roboto" w:cstheme="minorBidi"/>
+          <w:color w:val="333333"/>
+          <w:sz w:val="28"/>
+          <w:szCs w:val="28"/>
           <w:shd w:val="clear" w:color="auto" w:fill="FFFFFF"/>
           <w:lang w:val="en-ZA"/>
         </w:rPr>
@@ -740,10 +1638,10 @@
       </w:r>
       <w:r>
         <w:rPr>
-          <w:rFonts w:asciiTheme="minorBidi" w:hAnsiTheme="minorBidi" w:cstheme="minorBidi"/>
-          <w:color w:val="333333"/>
-          <w:sz w:val="32"/>
-          <w:szCs w:val="32"/>
+          <w:rFonts w:ascii="Roboto" w:hAnsi="Roboto" w:cstheme="minorBidi"/>
+          <w:color w:val="333333"/>
+          <w:sz w:val="28"/>
+          <w:szCs w:val="28"/>
           <w:shd w:val="clear" w:color="auto" w:fill="FFFFFF"/>
           <w:lang w:val="en-ZA"/>
         </w:rPr>
@@ -751,10 +1649,10 @@
       </w:r>
       <w:r>
         <w:rPr>
-          <w:rFonts w:asciiTheme="minorBidi" w:hAnsiTheme="minorBidi" w:cstheme="minorBidi"/>
-          <w:color w:val="333333"/>
-          <w:sz w:val="32"/>
-          <w:szCs w:val="32"/>
+          <w:rFonts w:ascii="Roboto" w:hAnsi="Roboto" w:cstheme="minorBidi"/>
+          <w:color w:val="333333"/>
+          <w:sz w:val="28"/>
+          <w:szCs w:val="28"/>
           <w:shd w:val="clear" w:color="auto" w:fill="FFFFFF"/>
           <w:lang w:val="en-ZA"/>
         </w:rPr>
@@ -762,10 +1660,10 @@
       </w:r>
       <w:r>
         <w:rPr>
-          <w:rFonts w:asciiTheme="minorBidi" w:hAnsiTheme="minorBidi" w:cstheme="minorBidi"/>
-          <w:color w:val="333333"/>
-          <w:sz w:val="32"/>
-          <w:szCs w:val="32"/>
+          <w:rFonts w:ascii="Roboto" w:hAnsi="Roboto" w:cstheme="minorBidi"/>
+          <w:color w:val="333333"/>
+          <w:sz w:val="28"/>
+          <w:szCs w:val="28"/>
           <w:shd w:val="clear" w:color="auto" w:fill="FFFFFF"/>
           <w:lang w:val="en-ZA"/>
         </w:rPr>
@@ -773,10 +1671,10 @@
       </w:r>
       <w:r>
         <w:rPr>
-          <w:rFonts w:asciiTheme="minorBidi" w:hAnsiTheme="minorBidi" w:cstheme="minorBidi"/>
-          <w:color w:val="333333"/>
-          <w:sz w:val="32"/>
-          <w:szCs w:val="32"/>
+          <w:rFonts w:ascii="Roboto" w:hAnsi="Roboto" w:cstheme="minorBidi"/>
+          <w:color w:val="333333"/>
+          <w:sz w:val="28"/>
+          <w:szCs w:val="28"/>
           <w:shd w:val="clear" w:color="auto" w:fill="FFFFFF"/>
           <w:lang w:val="en-ZA"/>
         </w:rPr>
@@ -787,10 +1685,10 @@
       <w:pPr>
         <w:pStyle w:val="HTMLPreformatted"/>
         <w:rPr>
-          <w:rFonts w:asciiTheme="minorBidi" w:hAnsiTheme="minorBidi" w:cstheme="minorBidi"/>
-          <w:color w:val="333333"/>
-          <w:sz w:val="32"/>
-          <w:szCs w:val="32"/>
+          <w:rFonts w:ascii="Roboto" w:hAnsi="Roboto" w:cstheme="minorBidi"/>
+          <w:color w:val="333333"/>
+          <w:sz w:val="28"/>
+          <w:szCs w:val="28"/>
           <w:shd w:val="clear" w:color="auto" w:fill="FFFFFF"/>
           <w:lang w:val="en-ZA"/>
         </w:rPr>
@@ -800,20 +1698,20 @@
       <w:pPr>
         <w:pStyle w:val="HTMLPreformatted"/>
         <w:rPr>
-          <w:rFonts w:asciiTheme="minorBidi" w:hAnsiTheme="minorBidi" w:cstheme="minorBidi"/>
-          <w:color w:val="333333"/>
-          <w:sz w:val="32"/>
-          <w:szCs w:val="32"/>
-          <w:shd w:val="clear" w:color="auto" w:fill="FFFFFF"/>
-          <w:lang w:val="en-ZA"/>
-        </w:rPr>
-      </w:pPr>
-      <w:r>
-        <w:rPr>
-          <w:rFonts w:asciiTheme="minorBidi" w:hAnsiTheme="minorBidi" w:cstheme="minorBidi"/>
-          <w:color w:val="333333"/>
-          <w:sz w:val="32"/>
-          <w:szCs w:val="32"/>
+          <w:rFonts w:ascii="Roboto" w:hAnsi="Roboto" w:cstheme="minorBidi"/>
+          <w:color w:val="333333"/>
+          <w:sz w:val="28"/>
+          <w:szCs w:val="28"/>
+          <w:shd w:val="clear" w:color="auto" w:fill="FFFFFF"/>
+          <w:lang w:val="en-ZA"/>
+        </w:rPr>
+      </w:pPr>
+      <w:r>
+        <w:rPr>
+          <w:rFonts w:ascii="Roboto" w:hAnsi="Roboto" w:cstheme="minorBidi"/>
+          <w:color w:val="333333"/>
+          <w:sz w:val="28"/>
+          <w:szCs w:val="28"/>
           <w:shd w:val="clear" w:color="auto" w:fill="FFFFFF"/>
           <w:lang w:val="en-ZA"/>
         </w:rPr>
@@ -821,10 +1719,10 @@
       </w:r>
       <w:r>
         <w:rPr>
-          <w:rFonts w:asciiTheme="minorBidi" w:hAnsiTheme="minorBidi" w:cstheme="minorBidi"/>
-          <w:color w:val="333333"/>
-          <w:sz w:val="32"/>
-          <w:szCs w:val="32"/>
+          <w:rFonts w:ascii="Roboto" w:hAnsi="Roboto" w:cstheme="minorBidi"/>
+          <w:color w:val="333333"/>
+          <w:sz w:val="28"/>
+          <w:szCs w:val="28"/>
           <w:shd w:val="clear" w:color="auto" w:fill="FFFFFF"/>
           <w:lang w:val="en-ZA"/>
         </w:rPr>
@@ -832,10 +1730,10 @@
       </w:r>
       <w:r>
         <w:rPr>
-          <w:rFonts w:asciiTheme="minorBidi" w:hAnsiTheme="minorBidi" w:cstheme="minorBidi"/>
-          <w:color w:val="333333"/>
-          <w:sz w:val="32"/>
-          <w:szCs w:val="32"/>
+          <w:rFonts w:ascii="Roboto" w:hAnsi="Roboto" w:cstheme="minorBidi"/>
+          <w:color w:val="333333"/>
+          <w:sz w:val="28"/>
+          <w:szCs w:val="28"/>
           <w:shd w:val="clear" w:color="auto" w:fill="FFFFFF"/>
           <w:lang w:val="en-ZA"/>
         </w:rPr>
@@ -843,10 +1741,10 @@
       </w:r>
       <w:r>
         <w:rPr>
-          <w:rFonts w:asciiTheme="minorBidi" w:hAnsiTheme="minorBidi" w:cstheme="minorBidi"/>
-          <w:color w:val="333333"/>
-          <w:sz w:val="32"/>
-          <w:szCs w:val="32"/>
+          <w:rFonts w:ascii="Roboto" w:hAnsi="Roboto" w:cstheme="minorBidi"/>
+          <w:color w:val="333333"/>
+          <w:sz w:val="28"/>
+          <w:szCs w:val="28"/>
           <w:shd w:val="clear" w:color="auto" w:fill="FFFFFF"/>
           <w:lang w:val="en-ZA"/>
         </w:rPr>
@@ -854,10 +1752,10 @@
       </w:r>
       <w:r>
         <w:rPr>
-          <w:rFonts w:asciiTheme="minorBidi" w:hAnsiTheme="minorBidi" w:cstheme="minorBidi"/>
-          <w:color w:val="333333"/>
-          <w:sz w:val="32"/>
-          <w:szCs w:val="32"/>
+          <w:rFonts w:ascii="Roboto" w:hAnsi="Roboto" w:cstheme="minorBidi"/>
+          <w:color w:val="333333"/>
+          <w:sz w:val="28"/>
+          <w:szCs w:val="28"/>
           <w:shd w:val="clear" w:color="auto" w:fill="FFFFFF"/>
           <w:lang w:val="en-ZA"/>
         </w:rPr>
@@ -865,10 +1763,10 @@
       </w:r>
       <w:r>
         <w:rPr>
-          <w:rFonts w:asciiTheme="minorBidi" w:hAnsiTheme="minorBidi" w:cstheme="minorBidi"/>
-          <w:color w:val="333333"/>
-          <w:sz w:val="32"/>
-          <w:szCs w:val="32"/>
+          <w:rFonts w:ascii="Roboto" w:hAnsi="Roboto" w:cstheme="minorBidi"/>
+          <w:color w:val="333333"/>
+          <w:sz w:val="28"/>
+          <w:szCs w:val="28"/>
           <w:shd w:val="clear" w:color="auto" w:fill="FFFFFF"/>
           <w:lang w:val="en-ZA"/>
         </w:rPr>
@@ -876,45 +1774,21 @@
       </w:r>
       <w:r>
         <w:rPr>
-          <w:rFonts w:asciiTheme="minorBidi" w:hAnsiTheme="minorBidi" w:cstheme="minorBidi"/>
-          <w:color w:val="333333"/>
-          <w:sz w:val="32"/>
-          <w:szCs w:val="32"/>
-          <w:shd w:val="clear" w:color="auto" w:fill="FFFFFF"/>
-          <w:lang w:val="en-ZA"/>
-        </w:rPr>
-        <w:t>Django REST framework uses the </w:t>
-      </w:r>
-      <w:proofErr w:type="spellStart"/>
-      <w:r>
-        <w:rPr>
-          <w:rFonts w:asciiTheme="minorBidi" w:hAnsiTheme="minorBidi" w:cstheme="minorBidi"/>
-          <w:color w:val="333333"/>
-          <w:sz w:val="32"/>
-          <w:szCs w:val="32"/>
-          <w:shd w:val="clear" w:color="auto" w:fill="FFFFFF"/>
-          <w:lang w:val="en-ZA"/>
-        </w:rPr>
-        <w:t>ModelSerializer</w:t>
-      </w:r>
-      <w:proofErr w:type="spellEnd"/>
-      <w:r>
-        <w:rPr>
-          <w:rFonts w:asciiTheme="minorBidi" w:hAnsiTheme="minorBidi" w:cstheme="minorBidi"/>
-          <w:color w:val="333333"/>
-          <w:sz w:val="32"/>
-          <w:szCs w:val="32"/>
-          <w:shd w:val="clear" w:color="auto" w:fill="FFFFFF"/>
-          <w:lang w:val="en-ZA"/>
-        </w:rPr>
-        <w:t xml:space="preserve"> class to convert any model to serialized JSON objects. This makes </w:t>
-      </w:r>
-      <w:r>
-        <w:rPr>
-          <w:rFonts w:asciiTheme="minorBidi" w:hAnsiTheme="minorBidi" w:cstheme="minorBidi"/>
-          <w:color w:val="333333"/>
-          <w:sz w:val="32"/>
-          <w:szCs w:val="32"/>
+          <w:rFonts w:ascii="Roboto" w:hAnsi="Roboto" w:cstheme="minorBidi"/>
+          <w:color w:val="333333"/>
+          <w:sz w:val="28"/>
+          <w:szCs w:val="28"/>
+          <w:shd w:val="clear" w:color="auto" w:fill="FFFFFF"/>
+          <w:lang w:val="en-ZA"/>
+        </w:rPr>
+        <w:t xml:space="preserve">Django REST framework uses the ModelSerializer class to convert any model to serialized JSON objects. This makes </w:t>
+      </w:r>
+      <w:r>
+        <w:rPr>
+          <w:rFonts w:ascii="Roboto" w:hAnsi="Roboto" w:cstheme="minorBidi"/>
+          <w:color w:val="333333"/>
+          <w:sz w:val="28"/>
+          <w:szCs w:val="28"/>
           <w:shd w:val="clear" w:color="auto" w:fill="FFFFFF"/>
           <w:lang w:val="en-ZA"/>
         </w:rPr>
@@ -922,10 +1796,10 @@
       </w:r>
       <w:r>
         <w:rPr>
-          <w:rFonts w:asciiTheme="minorBidi" w:hAnsiTheme="minorBidi" w:cstheme="minorBidi"/>
-          <w:color w:val="333333"/>
-          <w:sz w:val="32"/>
-          <w:szCs w:val="32"/>
+          <w:rFonts w:ascii="Roboto" w:hAnsi="Roboto" w:cstheme="minorBidi"/>
+          <w:color w:val="333333"/>
+          <w:sz w:val="28"/>
+          <w:szCs w:val="28"/>
           <w:shd w:val="clear" w:color="auto" w:fill="FFFFFF"/>
           <w:lang w:val="en-ZA"/>
         </w:rPr>
@@ -938,8 +1812,8 @@
         <w:rPr>
           <w:rFonts w:ascii="Roboto" w:hAnsi="Roboto"/>
           <w:color w:val="333333"/>
-          <w:sz w:val="32"/>
-          <w:szCs w:val="32"/>
+          <w:sz w:val="28"/>
+          <w:szCs w:val="28"/>
           <w:shd w:val="clear" w:color="auto" w:fill="FFFFFF"/>
           <w:lang w:val="en-ZA"/>
         </w:rPr>
@@ -951,8 +1825,8 @@
         <w:rPr>
           <w:rFonts w:ascii="Roboto" w:hAnsi="Roboto"/>
           <w:color w:val="333333"/>
-          <w:sz w:val="32"/>
-          <w:szCs w:val="32"/>
+          <w:sz w:val="28"/>
+          <w:szCs w:val="28"/>
           <w:shd w:val="clear" w:color="auto" w:fill="FFFFFF"/>
           <w:lang w:val="en-ZA"/>
         </w:rPr>
@@ -962,8 +1836,8 @@
           <w:rFonts w:ascii="Roboto" w:hAnsi="Roboto"/>
           <w:noProof/>
           <w:color w:val="333333"/>
-          <w:sz w:val="32"/>
-          <w:szCs w:val="32"/>
+          <w:sz w:val="28"/>
+          <w:szCs w:val="28"/>
           <w:shd w:val="clear" w:color="auto" w:fill="FFFFFF"/>
         </w:rPr>
         <w:drawing>
@@ -982,7 +1856,7 @@
                     <pic:cNvPicPr/>
                   </pic:nvPicPr>
                   <pic:blipFill>
-                    <a:blip r:embed="rId7"/>
+                    <a:blip r:embed="rId10"/>
                     <a:stretch>
                       <a:fillRect/>
                     </a:stretch>
@@ -1485,7 +2359,6 @@
   <w:style w:type="character" w:default="1" w:styleId="DefaultParagraphFont">
     <w:name w:val="Default Paragraph Font"/>
     <w:uiPriority w:val="1"/>
-    <w:semiHidden/>
     <w:unhideWhenUsed/>
   </w:style>
   <w:style w:type="table" w:default="1" w:styleId="TableNormal">
@@ -1699,6 +2572,17 @@
     <w:uiPriority w:val="99"/>
     <w:semiHidden/>
     <w:rsid w:val="00AF1521"/>
+  </w:style>
+  <w:style w:type="paragraph" w:styleId="ListParagraph">
+    <w:name w:val="List Paragraph"/>
+    <w:basedOn w:val="Normal"/>
+    <w:uiPriority w:val="34"/>
+    <w:qFormat/>
+    <w:rsid w:val="00D14433"/>
+    <w:pPr>
+      <w:ind w:left="720"/>
+      <w:contextualSpacing/>
+    </w:pPr>
   </w:style>
 </w:styles>
 </file>
